--- a/相关文件报告/罗龙光-毕业论文翻译.docx
+++ b/相关文件报告/罗龙光-毕业论文翻译.docx
@@ -76,6 +76,7 @@
       <w:bookmarkStart w:id="1" w:name="_Toc198196430"/>
       <w:bookmarkStart w:id="2" w:name="_Toc199221087"/>
       <w:bookmarkStart w:id="3" w:name="_Toc199228859"/>
+      <w:proofErr w:type="gramStart"/>
       <w:smartTag w:uri="urn:schemas-microsoft-com:office:smarttags" w:element="place">
         <w:r>
           <w:rPr>
@@ -83,7 +84,16 @@
             <w:sz w:val="28"/>
             <w:szCs w:val="28"/>
           </w:rPr>
-          <w:t xml:space="preserve">CENTRAL  SOUTH  </w:t>
+          <w:t>CENTRAL  SOUTH</w:t>
+        </w:r>
+        <w:proofErr w:type="gramEnd"/>
+        <w:r>
+          <w:rPr>
+            <w:rFonts w:ascii="Times New Roman" w:hAnsi="Times New Roman"/>
+            <w:sz w:val="28"/>
+            <w:szCs w:val="28"/>
+          </w:rPr>
+          <w:t xml:space="preserve">  </w:t>
         </w:r>
         <w:smartTag w:uri="urn:schemas-microsoft-com:office:smarttags" w:element="PlaceType">
           <w:r>
@@ -692,6 +702,7 @@
     <w:p>
       <w:pPr>
         <w:pStyle w:val="Bodytext40"/>
+        <w:spacing w:line="400" w:lineRule="atLeast"/>
         <w:jc w:val="both"/>
         <w:rPr>
           <w:rFonts w:eastAsia="Times New Roman"/>
@@ -777,6 +788,7 @@
     <w:p>
       <w:pPr>
         <w:pStyle w:val="Bodytext40"/>
+        <w:spacing w:line="400" w:lineRule="atLeast"/>
         <w:jc w:val="both"/>
         <w:rPr>
           <w:rFonts w:eastAsia="Times New Roman"/>
@@ -1118,6 +1130,7 @@
     <w:p>
       <w:pPr>
         <w:pStyle w:val="Bodytext40"/>
+        <w:spacing w:line="400" w:lineRule="atLeast"/>
         <w:jc w:val="both"/>
         <w:rPr>
           <w:rFonts w:eastAsia="等线"/>
@@ -1131,7 +1144,7 @@
     <w:p>
       <w:pPr>
         <w:pStyle w:val="Bodytext30"/>
-        <w:spacing w:line="180" w:lineRule="auto"/>
+        <w:spacing w:line="400" w:lineRule="atLeast"/>
         <w:jc w:val="both"/>
         <w:rPr>
           <w:rFonts w:eastAsia="Times New Roman"/>
@@ -1207,7 +1220,7 @@
     <w:p>
       <w:pPr>
         <w:pStyle w:val="Bodytext30"/>
-        <w:spacing w:line="180" w:lineRule="auto"/>
+        <w:spacing w:line="400" w:lineRule="atLeast"/>
         <w:jc w:val="both"/>
         <w:rPr>
           <w:rFonts w:eastAsia="Times New Roman"/>
@@ -1291,7 +1304,7 @@
     <w:p>
       <w:pPr>
         <w:pStyle w:val="Bodytext30"/>
-        <w:spacing w:line="180" w:lineRule="auto"/>
+        <w:spacing w:line="400" w:lineRule="atLeast"/>
         <w:jc w:val="both"/>
         <w:rPr>
           <w:rFonts w:eastAsia="Times New Roman"/>
@@ -1361,6 +1374,7 @@
         </w:rPr>
         <w:t xml:space="preserve">                       </w:t>
       </w:r>
+      <w:proofErr w:type="gramStart"/>
       <w:r>
         <w:rPr>
           <w:rFonts w:ascii="宋体" w:hAnsi="宋体" w:cs="宋体" w:hint="eastAsia"/>
@@ -1371,11 +1385,12 @@
         </w:rPr>
         <w:t>普罗维登斯</w:t>
       </w:r>
+      <w:proofErr w:type="gramEnd"/>
     </w:p>
     <w:p>
       <w:pPr>
         <w:pStyle w:val="Bodytext30"/>
-        <w:spacing w:line="180" w:lineRule="auto"/>
+        <w:spacing w:line="400" w:lineRule="atLeast"/>
         <w:jc w:val="both"/>
         <w:rPr>
           <w:rFonts w:eastAsia="Times New Roman"/>
@@ -1445,7 +1460,7 @@
     <w:p>
       <w:pPr>
         <w:pStyle w:val="Bodytext30"/>
-        <w:spacing w:line="180" w:lineRule="auto"/>
+        <w:spacing w:line="400" w:lineRule="atLeast"/>
         <w:jc w:val="both"/>
         <w:rPr>
           <w:rFonts w:eastAsia="等线"/>
@@ -1458,6 +1473,7 @@
     </w:p>
     <w:p>
       <w:pPr>
+        <w:spacing w:line="400" w:lineRule="atLeast"/>
         <w:rPr>
           <w:rFonts w:ascii="黑体" w:eastAsia="黑体" w:hAnsi="宋体"/>
           <w:sz w:val="28"/>
@@ -1475,7 +1491,7 @@
     </w:p>
     <w:p>
       <w:pPr>
-        <w:spacing w:line="400" w:lineRule="exact"/>
+        <w:spacing w:line="400" w:lineRule="atLeast"/>
         <w:ind w:firstLine="420"/>
         <w:rPr>
           <w:rFonts w:ascii="宋体" w:hAnsi="宋体" w:cs="Arial"/>
@@ -1518,7 +1534,7 @@
     </w:p>
     <w:p>
       <w:pPr>
-        <w:spacing w:line="400" w:lineRule="exact"/>
+        <w:spacing w:line="400" w:lineRule="atLeast"/>
         <w:ind w:firstLineChars="200" w:firstLine="480"/>
         <w:rPr>
           <w:rFonts w:ascii="宋体" w:hAnsi="宋体" w:cs="Arial"/>
@@ -1681,7 +1697,7 @@
     </w:p>
     <w:p>
       <w:pPr>
-        <w:spacing w:line="400" w:lineRule="exact"/>
+        <w:spacing w:line="400" w:lineRule="atLeast"/>
         <w:rPr>
           <w:rFonts w:ascii="宋体" w:hAnsi="宋体" w:cs="Arial"/>
           <w:color w:val="000000"/>
@@ -1693,6 +1709,7 @@
     </w:p>
     <w:p>
       <w:pPr>
+        <w:spacing w:line="400" w:lineRule="atLeast"/>
         <w:rPr>
           <w:rFonts w:ascii="黑体" w:eastAsia="黑体" w:hAnsi="宋体"/>
           <w:sz w:val="28"/>
@@ -1710,7 +1727,7 @@
     </w:p>
     <w:p>
       <w:pPr>
-        <w:spacing w:line="400" w:lineRule="exact"/>
+        <w:spacing w:line="400" w:lineRule="atLeast"/>
         <w:ind w:firstLine="420"/>
         <w:rPr>
           <w:rFonts w:ascii="宋体" w:hAnsi="宋体" w:cs="Arial"/>
@@ -1733,7 +1750,7 @@
     </w:p>
     <w:p>
       <w:pPr>
-        <w:spacing w:line="400" w:lineRule="exact"/>
+        <w:spacing w:line="400" w:lineRule="atLeast"/>
         <w:rPr>
           <w:rFonts w:ascii="宋体" w:hAnsi="宋体" w:cs="Arial"/>
           <w:color w:val="000000"/>
@@ -1745,6 +1762,7 @@
     </w:p>
     <w:p>
       <w:pPr>
+        <w:spacing w:line="400" w:lineRule="atLeast"/>
         <w:rPr>
           <w:rFonts w:ascii="黑体" w:eastAsia="黑体" w:hAnsi="宋体"/>
           <w:sz w:val="28"/>
@@ -1770,7 +1788,7 @@
     </w:p>
     <w:p>
       <w:pPr>
-        <w:spacing w:line="400" w:lineRule="exact"/>
+        <w:spacing w:line="400" w:lineRule="atLeast"/>
         <w:ind w:firstLineChars="200" w:firstLine="480"/>
         <w:rPr>
           <w:rFonts w:ascii="宋体" w:hAnsi="宋体" w:cs="Arial"/>
@@ -1803,7 +1821,7 @@
     </w:p>
     <w:p>
       <w:pPr>
-        <w:spacing w:line="400" w:lineRule="exact"/>
+        <w:spacing w:line="400" w:lineRule="atLeast"/>
         <w:ind w:firstLineChars="200" w:firstLine="480"/>
         <w:rPr>
           <w:rFonts w:ascii="宋体" w:hAnsi="宋体" w:cs="Arial"/>
@@ -1821,6 +1839,7 @@
           <w:sz w:val="24"/>
           <w:szCs w:val="22"/>
         </w:rPr>
+        <w:lastRenderedPageBreak/>
         <w:t>新手往往被建议只关注编译器的第一个报错，正如</w:t>
       </w:r>
       <w:r>
@@ -1851,18 +1870,7 @@
           <w:sz w:val="24"/>
           <w:szCs w:val="22"/>
         </w:rPr>
-        <w:t>通常，一个小错误会导致编译器发出一连串的信息......。不要投入任何精力去修复多</w:t>
-      </w:r>
-      <w:r>
-        <w:rPr>
-          <w:rFonts w:ascii="宋体" w:hAnsi="宋体" w:cs="Arial" w:hint="eastAsia"/>
-          <w:color w:val="000000"/>
-          <w:kern w:val="0"/>
-          <w:sz w:val="24"/>
-          <w:szCs w:val="22"/>
-        </w:rPr>
-        <w:lastRenderedPageBreak/>
-        <w:t>个错误信息！集中精力修复第一个错误信息</w:t>
+        <w:t>通常，一个小错误会导致编译器发出一连串的信息......。不要投入任何精力去修复多个错误信息！集中精力修复第一个错误信息</w:t>
       </w:r>
       <w:r>
         <w:rPr>
@@ -1967,7 +1975,7 @@
     </w:p>
     <w:p>
       <w:pPr>
-        <w:spacing w:line="400" w:lineRule="exact"/>
+        <w:spacing w:line="400" w:lineRule="atLeast"/>
         <w:ind w:firstLineChars="200" w:firstLine="480"/>
         <w:rPr>
           <w:rFonts w:ascii="宋体" w:hAnsi="宋体" w:cs="Arial"/>
@@ -2090,7 +2098,7 @@
     </w:p>
     <w:p>
       <w:pPr>
-        <w:spacing w:line="400" w:lineRule="exact"/>
+        <w:spacing w:line="400" w:lineRule="atLeast"/>
         <w:rPr>
           <w:rFonts w:ascii="宋体" w:hAnsi="宋体" w:cs="Arial"/>
           <w:color w:val="000000"/>
@@ -2102,6 +2110,7 @@
     </w:p>
     <w:p>
       <w:pPr>
+        <w:spacing w:line="400" w:lineRule="atLeast"/>
         <w:rPr>
           <w:rFonts w:ascii="黑体" w:eastAsia="黑体" w:hAnsi="宋体"/>
           <w:sz w:val="28"/>
@@ -2135,7 +2144,7 @@
     </w:p>
     <w:p>
       <w:pPr>
-        <w:spacing w:line="400" w:lineRule="exact"/>
+        <w:spacing w:line="400" w:lineRule="atLeast"/>
         <w:ind w:firstLineChars="200" w:firstLine="480"/>
         <w:rPr>
           <w:rFonts w:ascii="宋体" w:hAnsi="宋体" w:cs="Arial"/>
@@ -2480,7 +2489,7 @@
     </w:p>
     <w:p>
       <w:pPr>
-        <w:spacing w:line="400" w:lineRule="exact"/>
+        <w:spacing w:line="400" w:lineRule="atLeast"/>
         <w:ind w:firstLineChars="200" w:firstLine="480"/>
         <w:rPr>
           <w:rFonts w:ascii="宋体" w:hAnsi="宋体" w:cs="Arial"/>
@@ -2493,7 +2502,7 @@
     </w:p>
     <w:p>
       <w:pPr>
-        <w:spacing w:line="400" w:lineRule="exact"/>
+        <w:spacing w:line="400" w:lineRule="atLeast"/>
         <w:ind w:firstLineChars="200" w:firstLine="482"/>
         <w:rPr>
           <w:rFonts w:ascii="宋体" w:hAnsi="宋体" w:cs="Arial"/>
@@ -2588,7 +2597,7 @@
     </w:p>
     <w:p>
       <w:pPr>
-        <w:spacing w:line="400" w:lineRule="exact"/>
+        <w:spacing w:line="400" w:lineRule="atLeast"/>
         <w:ind w:firstLineChars="200" w:firstLine="482"/>
         <w:rPr>
           <w:rFonts w:ascii="宋体" w:hAnsi="宋体" w:cs="Arial"/>
@@ -2633,7 +2642,7 @@
     </w:p>
     <w:p>
       <w:pPr>
-        <w:spacing w:line="400" w:lineRule="exact"/>
+        <w:spacing w:line="400" w:lineRule="atLeast"/>
         <w:ind w:firstLineChars="200" w:firstLine="482"/>
         <w:rPr>
           <w:rFonts w:ascii="宋体" w:hAnsi="宋体" w:cs="Arial"/>
@@ -2718,7 +2727,7 @@
     </w:p>
     <w:p>
       <w:pPr>
-        <w:spacing w:line="400" w:lineRule="exact"/>
+        <w:spacing w:line="400" w:lineRule="atLeast"/>
         <w:ind w:firstLineChars="200" w:firstLine="480"/>
         <w:rPr>
           <w:rFonts w:ascii="宋体" w:hAnsi="宋体" w:cs="Arial"/>
@@ -2731,7 +2740,7 @@
     </w:p>
     <w:p>
       <w:pPr>
-        <w:spacing w:line="400" w:lineRule="exact"/>
+        <w:spacing w:line="400" w:lineRule="atLeast"/>
         <w:ind w:firstLineChars="200" w:firstLine="480"/>
         <w:rPr>
           <w:rFonts w:ascii="宋体" w:hAnsi="宋体" w:cs="Arial"/>
@@ -2749,6 +2758,7 @@
           <w:sz w:val="24"/>
           <w:szCs w:val="22"/>
         </w:rPr>
+        <w:lastRenderedPageBreak/>
         <w:t>这些结果表明，需要对错误信息（包括多种错误信息）进行更深入的讨论</w:t>
       </w:r>
       <w:r>
@@ -2774,7 +2784,7 @@
     </w:p>
     <w:p>
       <w:pPr>
-        <w:spacing w:line="400" w:lineRule="exact"/>
+        <w:spacing w:line="400" w:lineRule="atLeast"/>
         <w:ind w:firstLineChars="200" w:firstLine="480"/>
         <w:rPr>
           <w:rFonts w:ascii="宋体" w:hAnsi="宋体" w:cs="Arial"/>
@@ -2787,7 +2797,7 @@
     </w:p>
     <w:p>
       <w:pPr>
-        <w:spacing w:line="400" w:lineRule="exact"/>
+        <w:spacing w:line="400" w:lineRule="atLeast"/>
         <w:ind w:firstLineChars="200" w:firstLine="480"/>
         <w:rPr>
           <w:rFonts w:ascii="宋体" w:hAnsi="宋体" w:cs="Arial"/>
@@ -2800,7 +2810,7 @@
     </w:p>
     <w:p>
       <w:pPr>
-        <w:spacing w:line="400" w:lineRule="exact"/>
+        <w:spacing w:line="400" w:lineRule="atLeast"/>
         <w:ind w:firstLineChars="200" w:firstLine="480"/>
         <w:rPr>
           <w:rFonts w:ascii="宋体" w:hAnsi="宋体" w:cs="Arial"/>
@@ -2813,7 +2823,7 @@
     </w:p>
     <w:p>
       <w:pPr>
-        <w:spacing w:line="400" w:lineRule="exact"/>
+        <w:spacing w:line="400" w:lineRule="atLeast"/>
         <w:ind w:firstLineChars="200" w:firstLine="480"/>
         <w:rPr>
           <w:rFonts w:ascii="宋体" w:hAnsi="宋体" w:cs="Arial"/>
@@ -2826,6 +2836,7 @@
     </w:p>
     <w:p>
       <w:pPr>
+        <w:spacing w:line="400" w:lineRule="atLeast"/>
         <w:rPr>
           <w:rFonts w:ascii="黑体" w:eastAsia="黑体" w:hAnsi="宋体"/>
           <w:sz w:val="28"/>
@@ -2852,7 +2863,7 @@
     </w:p>
     <w:p>
       <w:pPr>
-        <w:spacing w:line="400" w:lineRule="exact"/>
+        <w:spacing w:line="400" w:lineRule="atLeast"/>
         <w:ind w:firstLineChars="200" w:firstLine="480"/>
         <w:rPr>
           <w:rFonts w:ascii="宋体" w:hAnsi="宋体" w:cs="Arial"/>
@@ -3015,7 +3026,7 @@
     </w:p>
     <w:p>
       <w:pPr>
-        <w:spacing w:line="400" w:lineRule="exact"/>
+        <w:spacing w:line="400" w:lineRule="atLeast"/>
         <w:ind w:firstLineChars="200" w:firstLine="482"/>
         <w:rPr>
           <w:rFonts w:ascii="宋体" w:hAnsi="宋体" w:cs="Arial"/>
@@ -3144,7 +3155,7 @@
     </w:p>
     <w:p>
       <w:pPr>
-        <w:spacing w:line="400" w:lineRule="exact"/>
+        <w:spacing w:line="400" w:lineRule="atLeast"/>
         <w:ind w:firstLineChars="200" w:firstLine="482"/>
         <w:rPr>
           <w:rFonts w:ascii="宋体" w:hAnsi="宋体" w:cs="Arial"/>
@@ -3189,7 +3200,7 @@
     </w:p>
     <w:p>
       <w:pPr>
-        <w:spacing w:line="400" w:lineRule="exact"/>
+        <w:spacing w:line="400" w:lineRule="atLeast"/>
         <w:ind w:firstLineChars="200" w:firstLine="480"/>
         <w:rPr>
           <w:rFonts w:ascii="宋体" w:hAnsi="宋体" w:cs="Arial"/>
@@ -3232,7 +3243,7 @@
     </w:p>
     <w:p>
       <w:pPr>
-        <w:spacing w:line="400" w:lineRule="exact"/>
+        <w:spacing w:line="400" w:lineRule="atLeast"/>
         <w:ind w:firstLineChars="200" w:firstLine="482"/>
         <w:rPr>
           <w:rFonts w:ascii="宋体" w:hAnsi="宋体" w:cs="Arial"/>
@@ -3307,7 +3318,7 @@
     </w:p>
     <w:p>
       <w:pPr>
-        <w:spacing w:line="400" w:lineRule="exact"/>
+        <w:spacing w:line="400" w:lineRule="atLeast"/>
         <w:ind w:firstLineChars="200" w:firstLine="482"/>
         <w:rPr>
           <w:rFonts w:ascii="宋体" w:hAnsi="宋体" w:cs="Arial"/>
@@ -3525,6 +3536,7 @@
         <w:autoSpaceDE w:val="0"/>
         <w:autoSpaceDN w:val="0"/>
         <w:adjustRightInd w:val="0"/>
+        <w:spacing w:line="400" w:lineRule="atLeast"/>
         <w:jc w:val="left"/>
         <w:rPr>
           <w:noProof/>
@@ -3590,6 +3602,7 @@
         <w:autoSpaceDE w:val="0"/>
         <w:autoSpaceDN w:val="0"/>
         <w:adjustRightInd w:val="0"/>
+        <w:spacing w:line="400" w:lineRule="atLeast"/>
         <w:jc w:val="left"/>
         <w:rPr>
           <w:rFonts w:ascii="Courier New" w:hAnsi="Courier New" w:cs="Courier New"/>
@@ -3599,6 +3612,7 @@
     </w:p>
     <w:p>
       <w:pPr>
+        <w:spacing w:line="400" w:lineRule="atLeast"/>
         <w:rPr>
           <w:rFonts w:ascii="黑体" w:eastAsia="黑体" w:hAnsi="宋体"/>
           <w:sz w:val="28"/>
@@ -3625,7 +3639,7 @@
     </w:p>
     <w:p>
       <w:pPr>
-        <w:spacing w:line="400" w:lineRule="exact"/>
+        <w:spacing w:line="400" w:lineRule="atLeast"/>
         <w:ind w:firstLineChars="200" w:firstLine="480"/>
         <w:rPr>
           <w:rFonts w:ascii="宋体" w:hAnsi="宋体" w:cs="Arial"/>
@@ -3648,7 +3662,7 @@
     </w:p>
     <w:p>
       <w:pPr>
-        <w:spacing w:line="400" w:lineRule="exact"/>
+        <w:spacing w:line="400" w:lineRule="atLeast"/>
         <w:ind w:firstLineChars="200" w:firstLine="480"/>
         <w:rPr>
           <w:rFonts w:ascii="宋体" w:hAnsi="宋体" w:cs="Arial"/>
@@ -3663,7 +3677,7 @@
       <w:pPr>
         <w:widowControl/>
         <w:shd w:val="clear" w:color="auto" w:fill="1E1E1E"/>
-        <w:spacing w:line="285" w:lineRule="atLeast"/>
+        <w:spacing w:line="400" w:lineRule="atLeast"/>
         <w:jc w:val="left"/>
         <w:rPr>
           <w:rFonts w:ascii="Consolas" w:hAnsi="Consolas" w:cs="宋体"/>
@@ -3733,7 +3747,7 @@
       <w:pPr>
         <w:widowControl/>
         <w:shd w:val="clear" w:color="auto" w:fill="1E1E1E"/>
-        <w:spacing w:line="285" w:lineRule="atLeast"/>
+        <w:spacing w:line="400" w:lineRule="atLeast"/>
         <w:jc w:val="left"/>
         <w:rPr>
           <w:rFonts w:ascii="Consolas" w:hAnsi="Consolas" w:cs="宋体"/>
@@ -3814,6 +3828,7 @@
         </w:rPr>
         <w:t xml:space="preserve"> (</w:t>
       </w:r>
+      <w:proofErr w:type="gramStart"/>
       <w:r>
         <w:rPr>
           <w:rFonts w:ascii="Consolas" w:hAnsi="Consolas" w:cs="宋体"/>
@@ -3832,6 +3847,7 @@
         </w:rPr>
         <w:t>[</w:t>
       </w:r>
+      <w:proofErr w:type="gramEnd"/>
       <w:r>
         <w:rPr>
           <w:rFonts w:ascii="Consolas" w:hAnsi="Consolas" w:cs="宋体"/>
@@ -3866,7 +3882,7 @@
       <w:pPr>
         <w:widowControl/>
         <w:shd w:val="clear" w:color="auto" w:fill="1E1E1E"/>
-        <w:spacing w:line="285" w:lineRule="atLeast"/>
+        <w:spacing w:line="400" w:lineRule="atLeast"/>
         <w:jc w:val="left"/>
         <w:rPr>
           <w:rFonts w:ascii="Consolas" w:hAnsi="Consolas" w:cs="宋体"/>
@@ -3875,6 +3891,7 @@
           <w:szCs w:val="21"/>
         </w:rPr>
       </w:pPr>
+      <w:proofErr w:type="gramStart"/>
       <w:r>
         <w:rPr>
           <w:rFonts w:ascii="Consolas" w:hAnsi="Consolas" w:cs="宋体"/>
@@ -3893,6 +3910,7 @@
         </w:rPr>
         <w:t>(</w:t>
       </w:r>
+      <w:proofErr w:type="gramEnd"/>
       <w:r>
         <w:rPr>
           <w:rFonts w:ascii="Consolas" w:hAnsi="Consolas" w:cs="宋体"/>
@@ -3988,7 +4006,7 @@
       <w:pPr>
         <w:widowControl/>
         <w:shd w:val="clear" w:color="auto" w:fill="1E1E1E"/>
-        <w:spacing w:line="285" w:lineRule="atLeast"/>
+        <w:spacing w:line="400" w:lineRule="atLeast"/>
         <w:jc w:val="left"/>
         <w:rPr>
           <w:rFonts w:ascii="Consolas" w:hAnsi="Consolas" w:cs="宋体"/>
@@ -4067,7 +4085,7 @@
       <w:pPr>
         <w:widowControl/>
         <w:shd w:val="clear" w:color="auto" w:fill="1E1E1E"/>
-        <w:spacing w:line="285" w:lineRule="atLeast"/>
+        <w:spacing w:line="400" w:lineRule="atLeast"/>
         <w:jc w:val="left"/>
         <w:rPr>
           <w:rFonts w:ascii="Consolas" w:hAnsi="Consolas" w:cs="宋体"/>
@@ -4090,7 +4108,7 @@
       <w:pPr>
         <w:widowControl/>
         <w:shd w:val="clear" w:color="auto" w:fill="1E1E1E"/>
-        <w:spacing w:line="285" w:lineRule="atLeast"/>
+        <w:spacing w:line="400" w:lineRule="atLeast"/>
         <w:jc w:val="left"/>
         <w:rPr>
           <w:rFonts w:ascii="Consolas" w:hAnsi="Consolas" w:cs="宋体"/>
@@ -4113,7 +4131,7 @@
       <w:pPr>
         <w:widowControl/>
         <w:shd w:val="clear" w:color="auto" w:fill="1E1E1E"/>
-        <w:spacing w:line="285" w:lineRule="atLeast"/>
+        <w:spacing w:line="400" w:lineRule="atLeast"/>
         <w:jc w:val="left"/>
         <w:rPr>
           <w:rFonts w:ascii="Consolas" w:hAnsi="Consolas" w:cs="宋体"/>
@@ -4125,7 +4143,7 @@
     </w:p>
     <w:p>
       <w:pPr>
-        <w:spacing w:line="400" w:lineRule="exact"/>
+        <w:spacing w:line="400" w:lineRule="atLeast"/>
         <w:ind w:firstLineChars="200" w:firstLine="480"/>
         <w:rPr>
           <w:rFonts w:ascii="宋体" w:hAnsi="宋体" w:cs="Arial"/>
@@ -4138,7 +4156,7 @@
     </w:p>
     <w:p>
       <w:pPr>
-        <w:spacing w:line="400" w:lineRule="exact"/>
+        <w:spacing w:line="400" w:lineRule="atLeast"/>
         <w:ind w:firstLineChars="200" w:firstLine="480"/>
         <w:rPr>
           <w:rFonts w:ascii="宋体" w:hAnsi="宋体" w:cs="Arial"/>
@@ -4277,7 +4295,7 @@
     </w:p>
     <w:p>
       <w:pPr>
-        <w:spacing w:line="400" w:lineRule="exact"/>
+        <w:spacing w:line="400" w:lineRule="atLeast"/>
         <w:ind w:firstLineChars="200" w:firstLine="480"/>
         <w:rPr>
           <w:rFonts w:ascii="宋体" w:hAnsi="宋体" w:cs="Arial"/>
@@ -4292,7 +4310,7 @@
       <w:pPr>
         <w:widowControl/>
         <w:shd w:val="clear" w:color="auto" w:fill="1E1E1E"/>
-        <w:spacing w:line="285" w:lineRule="atLeast"/>
+        <w:spacing w:line="400" w:lineRule="atLeast"/>
         <w:jc w:val="left"/>
         <w:rPr>
           <w:rFonts w:ascii="Consolas" w:hAnsi="Consolas" w:cs="宋体"/>
@@ -4405,7 +4423,7 @@
       <w:pPr>
         <w:widowControl/>
         <w:shd w:val="clear" w:color="auto" w:fill="1E1E1E"/>
-        <w:spacing w:line="285" w:lineRule="atLeast"/>
+        <w:spacing w:line="400" w:lineRule="atLeast"/>
         <w:jc w:val="left"/>
         <w:rPr>
           <w:rFonts w:ascii="Consolas" w:hAnsi="Consolas" w:cs="宋体"/>
@@ -4414,6 +4432,7 @@
           <w:szCs w:val="21"/>
         </w:rPr>
       </w:pPr>
+      <w:proofErr w:type="gramStart"/>
       <w:r>
         <w:rPr>
           <w:rFonts w:ascii="Consolas" w:hAnsi="Consolas" w:cs="宋体"/>
@@ -4432,6 +4451,7 @@
         </w:rPr>
         <w:t>(</w:t>
       </w:r>
+      <w:proofErr w:type="gramEnd"/>
       <w:r>
         <w:rPr>
           <w:rFonts w:ascii="Consolas" w:hAnsi="Consolas" w:cs="宋体"/>
@@ -4518,7 +4538,7 @@
       <w:pPr>
         <w:widowControl/>
         <w:shd w:val="clear" w:color="auto" w:fill="1E1E1E"/>
-        <w:spacing w:line="285" w:lineRule="atLeast"/>
+        <w:spacing w:line="400" w:lineRule="atLeast"/>
         <w:jc w:val="left"/>
         <w:rPr>
           <w:rFonts w:ascii="Consolas" w:hAnsi="Consolas" w:cs="宋体"/>
@@ -4541,7 +4561,7 @@
       <w:pPr>
         <w:widowControl/>
         <w:shd w:val="clear" w:color="auto" w:fill="1E1E1E"/>
-        <w:spacing w:line="285" w:lineRule="atLeast"/>
+        <w:spacing w:line="400" w:lineRule="atLeast"/>
         <w:jc w:val="left"/>
         <w:rPr>
           <w:rFonts w:ascii="Consolas" w:hAnsi="Consolas" w:cs="宋体"/>
@@ -4654,7 +4674,7 @@
       <w:pPr>
         <w:widowControl/>
         <w:shd w:val="clear" w:color="auto" w:fill="1E1E1E"/>
-        <w:spacing w:line="285" w:lineRule="atLeast"/>
+        <w:spacing w:line="400" w:lineRule="atLeast"/>
         <w:jc w:val="left"/>
         <w:rPr>
           <w:rFonts w:ascii="Consolas" w:hAnsi="Consolas" w:cs="宋体"/>
@@ -4663,6 +4683,7 @@
           <w:szCs w:val="21"/>
         </w:rPr>
       </w:pPr>
+      <w:proofErr w:type="gramStart"/>
       <w:r>
         <w:rPr>
           <w:rFonts w:ascii="Consolas" w:hAnsi="Consolas" w:cs="宋体"/>
@@ -4681,6 +4702,7 @@
         </w:rPr>
         <w:t>(</w:t>
       </w:r>
+      <w:proofErr w:type="gramEnd"/>
       <w:r>
         <w:rPr>
           <w:rFonts w:ascii="Consolas" w:hAnsi="Consolas" w:cs="宋体"/>
@@ -4767,7 +4789,7 @@
       <w:pPr>
         <w:widowControl/>
         <w:shd w:val="clear" w:color="auto" w:fill="1E1E1E"/>
-        <w:spacing w:line="285" w:lineRule="atLeast"/>
+        <w:spacing w:line="400" w:lineRule="atLeast"/>
         <w:jc w:val="left"/>
         <w:rPr>
           <w:rFonts w:ascii="Consolas" w:hAnsi="Consolas" w:cs="宋体"/>
@@ -4783,6 +4805,7 @@
           <w:kern w:val="0"/>
           <w:szCs w:val="21"/>
         </w:rPr>
+        <w:lastRenderedPageBreak/>
         <w:t>ˆ</w:t>
       </w:r>
     </w:p>
@@ -4790,7 +4813,7 @@
       <w:pPr>
         <w:widowControl/>
         <w:shd w:val="clear" w:color="auto" w:fill="1E1E1E"/>
-        <w:spacing w:line="285" w:lineRule="atLeast"/>
+        <w:spacing w:line="400" w:lineRule="atLeast"/>
         <w:jc w:val="left"/>
         <w:rPr>
           <w:rFonts w:ascii="Consolas" w:hAnsi="Consolas" w:cs="宋体"/>
@@ -4885,7 +4908,7 @@
       <w:pPr>
         <w:widowControl/>
         <w:shd w:val="clear" w:color="auto" w:fill="1E1E1E"/>
-        <w:spacing w:line="285" w:lineRule="atLeast"/>
+        <w:spacing w:line="400" w:lineRule="atLeast"/>
         <w:jc w:val="left"/>
         <w:rPr>
           <w:rFonts w:ascii="Consolas" w:hAnsi="Consolas" w:cs="宋体"/>
@@ -4894,6 +4917,7 @@
           <w:szCs w:val="21"/>
         </w:rPr>
       </w:pPr>
+      <w:proofErr w:type="gramStart"/>
       <w:r>
         <w:rPr>
           <w:rFonts w:ascii="Consolas" w:hAnsi="Consolas" w:cs="宋体"/>
@@ -4912,6 +4936,7 @@
         </w:rPr>
         <w:t>(</w:t>
       </w:r>
+      <w:proofErr w:type="gramEnd"/>
       <w:r>
         <w:rPr>
           <w:rFonts w:ascii="Consolas" w:hAnsi="Consolas" w:cs="宋体"/>
@@ -4998,7 +5023,7 @@
       <w:pPr>
         <w:widowControl/>
         <w:shd w:val="clear" w:color="auto" w:fill="1E1E1E"/>
-        <w:spacing w:line="285" w:lineRule="atLeast"/>
+        <w:spacing w:line="400" w:lineRule="atLeast"/>
         <w:jc w:val="left"/>
         <w:rPr>
           <w:rFonts w:ascii="Consolas" w:hAnsi="Consolas" w:cs="宋体"/>
@@ -5021,7 +5046,7 @@
       <w:pPr>
         <w:widowControl/>
         <w:shd w:val="clear" w:color="auto" w:fill="1E1E1E"/>
-        <w:spacing w:line="285" w:lineRule="atLeast"/>
+        <w:spacing w:line="400" w:lineRule="atLeast"/>
         <w:jc w:val="left"/>
         <w:rPr>
           <w:rFonts w:ascii="Consolas" w:hAnsi="Consolas" w:cs="宋体"/>
@@ -5037,7 +5062,6 @@
           <w:kern w:val="0"/>
           <w:szCs w:val="21"/>
         </w:rPr>
-        <w:lastRenderedPageBreak/>
         <w:t>PrintNums</w:t>
       </w:r>
       <w:r>
@@ -5117,7 +5141,7 @@
       <w:pPr>
         <w:widowControl/>
         <w:shd w:val="clear" w:color="auto" w:fill="1E1E1E"/>
-        <w:spacing w:line="285" w:lineRule="atLeast"/>
+        <w:spacing w:line="400" w:lineRule="atLeast"/>
         <w:jc w:val="left"/>
         <w:rPr>
           <w:rFonts w:ascii="Consolas" w:hAnsi="Consolas" w:cs="宋体"/>
@@ -5126,6 +5150,7 @@
           <w:szCs w:val="21"/>
         </w:rPr>
       </w:pPr>
+      <w:proofErr w:type="gramStart"/>
       <w:r>
         <w:rPr>
           <w:rFonts w:ascii="Consolas" w:hAnsi="Consolas" w:cs="宋体"/>
@@ -5144,6 +5169,7 @@
         </w:rPr>
         <w:t>(</w:t>
       </w:r>
+      <w:proofErr w:type="gramEnd"/>
       <w:r>
         <w:rPr>
           <w:rFonts w:ascii="Consolas" w:hAnsi="Consolas" w:cs="宋体"/>
@@ -5230,7 +5256,7 @@
       <w:pPr>
         <w:widowControl/>
         <w:shd w:val="clear" w:color="auto" w:fill="1E1E1E"/>
-        <w:spacing w:line="285" w:lineRule="atLeast"/>
+        <w:spacing w:line="400" w:lineRule="atLeast"/>
         <w:jc w:val="left"/>
         <w:rPr>
           <w:rFonts w:ascii="Consolas" w:hAnsi="Consolas" w:cs="宋体"/>
@@ -5253,7 +5279,7 @@
       <w:pPr>
         <w:widowControl/>
         <w:shd w:val="clear" w:color="auto" w:fill="1E1E1E"/>
-        <w:spacing w:line="285" w:lineRule="atLeast"/>
+        <w:spacing w:line="400" w:lineRule="atLeast"/>
         <w:jc w:val="left"/>
         <w:rPr>
           <w:rFonts w:ascii="Consolas" w:hAnsi="Consolas" w:cs="宋体"/>
@@ -5366,7 +5392,7 @@
       <w:pPr>
         <w:widowControl/>
         <w:shd w:val="clear" w:color="auto" w:fill="1E1E1E"/>
-        <w:spacing w:line="285" w:lineRule="atLeast"/>
+        <w:spacing w:line="400" w:lineRule="atLeast"/>
         <w:jc w:val="left"/>
         <w:rPr>
           <w:rFonts w:ascii="Consolas" w:hAnsi="Consolas" w:cs="宋体"/>
@@ -5375,6 +5401,7 @@
           <w:szCs w:val="21"/>
         </w:rPr>
       </w:pPr>
+      <w:proofErr w:type="gramStart"/>
       <w:r>
         <w:rPr>
           <w:rFonts w:ascii="Consolas" w:hAnsi="Consolas" w:cs="宋体"/>
@@ -5393,6 +5420,7 @@
         </w:rPr>
         <w:t>(</w:t>
       </w:r>
+      <w:proofErr w:type="gramEnd"/>
       <w:r>
         <w:rPr>
           <w:rFonts w:ascii="Consolas" w:hAnsi="Consolas" w:cs="宋体"/>
@@ -5479,7 +5507,7 @@
       <w:pPr>
         <w:widowControl/>
         <w:shd w:val="clear" w:color="auto" w:fill="1E1E1E"/>
-        <w:spacing w:line="285" w:lineRule="atLeast"/>
+        <w:spacing w:line="400" w:lineRule="atLeast"/>
         <w:jc w:val="left"/>
         <w:rPr>
           <w:rFonts w:ascii="Consolas" w:hAnsi="Consolas" w:cs="宋体"/>
@@ -5502,7 +5530,7 @@
       <w:pPr>
         <w:widowControl/>
         <w:shd w:val="clear" w:color="auto" w:fill="1E1E1E"/>
-        <w:spacing w:line="285" w:lineRule="atLeast"/>
+        <w:spacing w:line="400" w:lineRule="atLeast"/>
         <w:jc w:val="left"/>
         <w:rPr>
           <w:rFonts w:ascii="Consolas" w:hAnsi="Consolas" w:cs="宋体"/>
@@ -5597,7 +5625,7 @@
       <w:pPr>
         <w:widowControl/>
         <w:shd w:val="clear" w:color="auto" w:fill="1E1E1E"/>
-        <w:spacing w:line="285" w:lineRule="atLeast"/>
+        <w:spacing w:line="400" w:lineRule="atLeast"/>
         <w:jc w:val="left"/>
         <w:rPr>
           <w:rFonts w:ascii="Consolas" w:hAnsi="Consolas" w:cs="宋体"/>
@@ -5606,6 +5634,7 @@
           <w:szCs w:val="21"/>
         </w:rPr>
       </w:pPr>
+      <w:proofErr w:type="gramStart"/>
       <w:r>
         <w:rPr>
           <w:rFonts w:ascii="Consolas" w:hAnsi="Consolas" w:cs="宋体"/>
@@ -5624,6 +5653,7 @@
         </w:rPr>
         <w:t>(</w:t>
       </w:r>
+      <w:proofErr w:type="gramEnd"/>
       <w:r>
         <w:rPr>
           <w:rFonts w:ascii="Consolas" w:hAnsi="Consolas" w:cs="宋体"/>
@@ -5710,7 +5740,7 @@
       <w:pPr>
         <w:widowControl/>
         <w:shd w:val="clear" w:color="auto" w:fill="1E1E1E"/>
-        <w:spacing w:line="285" w:lineRule="atLeast"/>
+        <w:spacing w:line="400" w:lineRule="atLeast"/>
         <w:jc w:val="left"/>
         <w:rPr>
           <w:rFonts w:ascii="Consolas" w:hAnsi="Consolas" w:cs="宋体"/>
@@ -5733,7 +5763,7 @@
       <w:pPr>
         <w:widowControl/>
         <w:shd w:val="clear" w:color="auto" w:fill="1E1E1E"/>
-        <w:spacing w:line="285" w:lineRule="atLeast"/>
+        <w:spacing w:line="400" w:lineRule="atLeast"/>
         <w:jc w:val="left"/>
         <w:rPr>
           <w:rFonts w:ascii="Consolas" w:hAnsi="Consolas" w:cs="宋体"/>
@@ -5763,7 +5793,7 @@
     </w:p>
     <w:p>
       <w:pPr>
-        <w:spacing w:line="400" w:lineRule="exact"/>
+        <w:spacing w:line="400" w:lineRule="atLeast"/>
         <w:ind w:firstLineChars="200" w:firstLine="480"/>
         <w:rPr>
           <w:rFonts w:ascii="宋体" w:hAnsi="宋体" w:cs="Arial"/>
@@ -5776,7 +5806,7 @@
     </w:p>
     <w:p>
       <w:pPr>
-        <w:spacing w:line="400" w:lineRule="exact"/>
+        <w:spacing w:line="400" w:lineRule="atLeast"/>
         <w:ind w:firstLineChars="200" w:firstLine="480"/>
         <w:rPr>
           <w:rFonts w:ascii="宋体" w:hAnsi="宋体" w:cs="Arial"/>
@@ -5859,7 +5889,7 @@
     </w:p>
     <w:p>
       <w:pPr>
-        <w:spacing w:line="400" w:lineRule="exact"/>
+        <w:spacing w:line="400" w:lineRule="atLeast"/>
         <w:ind w:firstLineChars="200" w:firstLine="480"/>
         <w:rPr>
           <w:rFonts w:ascii="宋体" w:hAnsi="宋体" w:cs="Arial"/>
@@ -5872,6 +5902,7 @@
     </w:p>
     <w:p>
       <w:pPr>
+        <w:spacing w:line="400" w:lineRule="atLeast"/>
         <w:rPr>
           <w:rFonts w:ascii="黑体" w:eastAsia="黑体" w:hAnsi="宋体"/>
           <w:sz w:val="28"/>
@@ -5897,7 +5928,7 @@
     </w:p>
     <w:p>
       <w:pPr>
-        <w:spacing w:line="400" w:lineRule="exact"/>
+        <w:spacing w:line="400" w:lineRule="atLeast"/>
         <w:ind w:firstLineChars="200" w:firstLine="480"/>
         <w:rPr>
           <w:rFonts w:ascii="宋体" w:hAnsi="宋体" w:cs="Arial"/>
@@ -5990,7 +6021,7 @@
     </w:p>
     <w:p>
       <w:pPr>
-        <w:spacing w:line="400" w:lineRule="exact"/>
+        <w:spacing w:line="400" w:lineRule="atLeast"/>
         <w:ind w:firstLineChars="200" w:firstLine="480"/>
         <w:rPr>
           <w:rFonts w:ascii="宋体" w:hAnsi="宋体" w:cs="Arial"/>
@@ -6039,7 +6070,7 @@
     </w:p>
     <w:p>
       <w:pPr>
-        <w:spacing w:line="400" w:lineRule="exact"/>
+        <w:spacing w:line="400" w:lineRule="atLeast"/>
         <w:ind w:firstLineChars="200" w:firstLine="480"/>
         <w:rPr>
           <w:rFonts w:ascii="宋体" w:hAnsi="宋体" w:cs="Arial"/>
@@ -6082,7 +6113,7 @@
     </w:p>
     <w:p>
       <w:pPr>
-        <w:spacing w:line="400" w:lineRule="exact"/>
+        <w:spacing w:line="400" w:lineRule="atLeast"/>
         <w:ind w:firstLineChars="200" w:firstLine="480"/>
         <w:rPr>
           <w:rFonts w:ascii="宋体" w:hAnsi="宋体" w:cs="Arial"/>
@@ -6145,7 +6176,7 @@
     </w:p>
     <w:p>
       <w:pPr>
-        <w:spacing w:line="400" w:lineRule="exact"/>
+        <w:spacing w:line="400" w:lineRule="atLeast"/>
         <w:ind w:firstLineChars="200" w:firstLine="480"/>
         <w:rPr>
           <w:rFonts w:ascii="宋体" w:hAnsi="宋体" w:cs="Arial"/>
@@ -6188,7 +6219,7 @@
     </w:p>
     <w:p>
       <w:pPr>
-        <w:spacing w:line="400" w:lineRule="exact"/>
+        <w:spacing w:line="400" w:lineRule="atLeast"/>
         <w:ind w:firstLineChars="200" w:firstLine="480"/>
         <w:rPr>
           <w:rFonts w:ascii="宋体" w:hAnsi="宋体" w:cs="Arial"/>
@@ -6201,7 +6232,7 @@
     </w:p>
     <w:p>
       <w:pPr>
-        <w:spacing w:line="400" w:lineRule="exact"/>
+        <w:spacing w:line="400" w:lineRule="atLeast"/>
         <w:ind w:firstLineChars="200" w:firstLine="480"/>
         <w:rPr>
           <w:rFonts w:ascii="宋体" w:hAnsi="宋体" w:cs="Arial"/>
@@ -6214,6 +6245,7 @@
     </w:p>
     <w:p>
       <w:pPr>
+        <w:spacing w:line="400" w:lineRule="atLeast"/>
         <w:rPr>
           <w:rFonts w:ascii="黑体" w:eastAsia="黑体" w:hAnsi="宋体"/>
           <w:sz w:val="28"/>
@@ -6247,7 +6279,7 @@
     </w:p>
     <w:p>
       <w:pPr>
-        <w:spacing w:line="400" w:lineRule="exact"/>
+        <w:spacing w:line="400" w:lineRule="atLeast"/>
         <w:ind w:firstLineChars="200" w:firstLine="480"/>
         <w:rPr>
           <w:rFonts w:ascii="宋体" w:hAnsi="宋体" w:cs="Arial"/>
@@ -6290,7 +6322,7 @@
     </w:p>
     <w:p>
       <w:pPr>
-        <w:spacing w:line="400" w:lineRule="exact"/>
+        <w:spacing w:line="400" w:lineRule="atLeast"/>
         <w:rPr>
           <w:rFonts w:ascii="宋体" w:hAnsi="宋体" w:cs="Arial"/>
           <w:color w:val="000000"/>
@@ -6302,7 +6334,7 @@
     </w:p>
     <w:p>
       <w:pPr>
-        <w:spacing w:line="400" w:lineRule="exact"/>
+        <w:spacing w:line="400" w:lineRule="atLeast"/>
         <w:rPr>
           <w:rFonts w:ascii="宋体" w:hAnsi="宋体" w:cs="Arial"/>
           <w:color w:val="000000"/>
@@ -6314,6 +6346,7 @@
     </w:p>
     <w:p>
       <w:pPr>
+        <w:spacing w:line="400" w:lineRule="atLeast"/>
         <w:rPr>
           <w:rFonts w:ascii="黑体" w:eastAsia="黑体" w:hAnsi="宋体"/>
           <w:sz w:val="28"/>
@@ -6326,7 +6359,6 @@
           <w:sz w:val="28"/>
           <w:szCs w:val="28"/>
         </w:rPr>
-        <w:lastRenderedPageBreak/>
         <w:t>2.1</w:t>
       </w:r>
       <w:r>
@@ -6348,7 +6380,7 @@
     </w:p>
     <w:p>
       <w:pPr>
-        <w:spacing w:line="400" w:lineRule="exact"/>
+        <w:spacing w:line="400" w:lineRule="atLeast"/>
         <w:ind w:firstLineChars="200" w:firstLine="480"/>
         <w:rPr>
           <w:rFonts w:ascii="宋体" w:hAnsi="宋体" w:cs="Arial"/>
@@ -6491,7 +6523,7 @@
     </w:p>
     <w:p>
       <w:pPr>
-        <w:spacing w:line="400" w:lineRule="exact"/>
+        <w:spacing w:line="400" w:lineRule="atLeast"/>
         <w:ind w:firstLineChars="200" w:firstLine="480"/>
         <w:rPr>
           <w:rFonts w:ascii="宋体" w:hAnsi="宋体" w:cs="Arial"/>
@@ -6736,7 +6768,7 @@
     </w:p>
     <w:p>
       <w:pPr>
-        <w:spacing w:line="400" w:lineRule="exact"/>
+        <w:spacing w:line="400" w:lineRule="atLeast"/>
         <w:ind w:firstLineChars="200" w:firstLine="480"/>
         <w:rPr>
           <w:rFonts w:ascii="宋体" w:hAnsi="宋体" w:cs="Arial"/>
@@ -6919,7 +6951,7 @@
     </w:p>
     <w:p>
       <w:pPr>
-        <w:spacing w:line="400" w:lineRule="exact"/>
+        <w:spacing w:line="400" w:lineRule="atLeast"/>
         <w:ind w:firstLineChars="200" w:firstLine="480"/>
         <w:rPr>
           <w:rFonts w:ascii="宋体" w:hAnsi="宋体" w:cs="Arial"/>
@@ -6932,7 +6964,7 @@
     </w:p>
     <w:p>
       <w:pPr>
-        <w:spacing w:line="400" w:lineRule="exact"/>
+        <w:spacing w:line="400" w:lineRule="atLeast"/>
         <w:rPr>
           <w:rFonts w:ascii="黑体" w:eastAsia="黑体" w:hAnsi="宋体"/>
           <w:sz w:val="28"/>
@@ -6966,7 +6998,7 @@
     </w:p>
     <w:p>
       <w:pPr>
-        <w:spacing w:line="400" w:lineRule="exact"/>
+        <w:spacing w:line="400" w:lineRule="atLeast"/>
         <w:ind w:firstLineChars="200" w:firstLine="480"/>
         <w:rPr>
           <w:rFonts w:ascii="宋体" w:hAnsi="宋体" w:cs="Arial"/>
@@ -7069,7 +7101,7 @@
     </w:p>
     <w:p>
       <w:pPr>
-        <w:spacing w:line="400" w:lineRule="exact"/>
+        <w:spacing w:line="400" w:lineRule="atLeast"/>
         <w:ind w:firstLineChars="200" w:firstLine="480"/>
         <w:rPr>
           <w:rFonts w:ascii="宋体" w:hAnsi="宋体" w:cs="Arial"/>
@@ -7328,7 +7360,7 @@
     </w:p>
     <w:p>
       <w:pPr>
-        <w:spacing w:line="400" w:lineRule="exact"/>
+        <w:spacing w:line="400" w:lineRule="atLeast"/>
         <w:ind w:firstLineChars="200" w:firstLine="480"/>
         <w:rPr>
           <w:rFonts w:ascii="宋体" w:hAnsi="宋体" w:cs="Arial"/>
@@ -7363,7 +7395,7 @@
     </w:p>
     <w:p>
       <w:pPr>
-        <w:spacing w:line="400" w:lineRule="exact"/>
+        <w:spacing w:line="400" w:lineRule="atLeast"/>
         <w:ind w:firstLineChars="200" w:firstLine="480"/>
         <w:rPr>
           <w:rFonts w:ascii="宋体" w:hAnsi="宋体" w:cs="Arial"/>
@@ -7381,12 +7413,13 @@
           <w:sz w:val="24"/>
           <w:szCs w:val="22"/>
         </w:rPr>
+        <w:lastRenderedPageBreak/>
         <w:t xml:space="preserve"> </w:t>
       </w:r>
     </w:p>
     <w:p>
       <w:pPr>
-        <w:spacing w:line="400" w:lineRule="exact"/>
+        <w:spacing w:line="400" w:lineRule="atLeast"/>
         <w:rPr>
           <w:rFonts w:ascii="黑体" w:eastAsia="黑体" w:hAnsi="宋体"/>
           <w:sz w:val="28"/>
@@ -7412,7 +7445,7 @@
     </w:p>
     <w:p>
       <w:pPr>
-        <w:spacing w:line="400" w:lineRule="exact"/>
+        <w:spacing w:line="400" w:lineRule="atLeast"/>
         <w:ind w:firstLineChars="200" w:firstLine="480"/>
         <w:rPr>
           <w:rFonts w:ascii="宋体" w:hAnsi="宋体" w:cs="Arial"/>
@@ -7580,23 +7613,12 @@
           <w:sz w:val="24"/>
           <w:szCs w:val="22"/>
         </w:rPr>
-        <w:t>，这些清单经常为其他清单提供信息，而且许多清单被用作进一步研究的基础。下面我们简</w:t>
-      </w:r>
-      <w:r>
-        <w:rPr>
-          <w:rFonts w:ascii="宋体" w:hAnsi="宋体" w:cs="Arial" w:hint="eastAsia"/>
-          <w:color w:val="000000"/>
-          <w:kern w:val="0"/>
-          <w:sz w:val="24"/>
-          <w:szCs w:val="22"/>
-        </w:rPr>
-        <w:lastRenderedPageBreak/>
-        <w:t>要介绍一下其中的一些努力。关于许多这些 "常见错误/信息清单 "的更完整的总结，见[4]。</w:t>
-      </w:r>
-    </w:p>
-    <w:p>
-      <w:pPr>
-        <w:spacing w:line="400" w:lineRule="exact"/>
+        <w:t>，这些清单经常为其他清单提供信息，而且许多清单被用作进一步研究的基础。下面我们简要介绍一下其中的一些努力。关于许多这些 "常见错误/信息清单 "的更完整的总结，见[4]。</w:t>
+      </w:r>
+    </w:p>
+    <w:p>
+      <w:pPr>
+        <w:spacing w:line="400" w:lineRule="atLeast"/>
         <w:ind w:firstLineChars="200" w:firstLine="480"/>
         <w:rPr>
           <w:rFonts w:ascii="宋体" w:hAnsi="宋体" w:cs="Arial"/>
@@ -8015,7 +8037,7 @@
     </w:p>
     <w:p>
       <w:pPr>
-        <w:spacing w:line="400" w:lineRule="exact"/>
+        <w:spacing w:line="400" w:lineRule="atLeast"/>
         <w:ind w:firstLine="420"/>
         <w:rPr>
           <w:rFonts w:ascii="宋体" w:hAnsi="宋体" w:cs="Arial"/>
@@ -8228,7 +8250,7 @@
     </w:p>
     <w:p>
       <w:pPr>
-        <w:spacing w:line="400" w:lineRule="exact"/>
+        <w:spacing w:line="400" w:lineRule="atLeast"/>
         <w:ind w:firstLine="420"/>
         <w:rPr>
           <w:rFonts w:ascii="宋体" w:hAnsi="宋体" w:cs="Arial"/>
@@ -8241,7 +8263,7 @@
     </w:p>
     <w:p>
       <w:pPr>
-        <w:spacing w:line="400" w:lineRule="exact"/>
+        <w:spacing w:line="400" w:lineRule="atLeast"/>
         <w:rPr>
           <w:rFonts w:ascii="黑体" w:eastAsia="黑体" w:hAnsi="宋体"/>
           <w:sz w:val="28"/>
@@ -8267,7 +8289,7 @@
     </w:p>
     <w:p>
       <w:pPr>
-        <w:spacing w:line="400" w:lineRule="exact"/>
+        <w:spacing w:line="400" w:lineRule="atLeast"/>
         <w:ind w:firstLineChars="200" w:firstLine="480"/>
         <w:rPr>
           <w:rFonts w:ascii="宋体" w:hAnsi="宋体" w:cs="Arial"/>
@@ -8599,7 +8621,18 @@
           <w:sz w:val="24"/>
           <w:szCs w:val="22"/>
         </w:rPr>
-        <w:t>研究人员仍在探索Blackbox的潜力。到目前为止，大多数论文都考虑了错误和错误频率[2, 10, 21, 29]。有一篇论文讨论了学生对</w:t>
+        <w:t>研究人员仍在探索Blackbox的潜力。到目前为止，大多数</w:t>
+      </w:r>
+      <w:r>
+        <w:rPr>
+          <w:rFonts w:ascii="宋体" w:hAnsi="宋体" w:cs="Arial" w:hint="eastAsia"/>
+          <w:color w:val="000000"/>
+          <w:kern w:val="0"/>
+          <w:sz w:val="24"/>
+          <w:szCs w:val="22"/>
+        </w:rPr>
+        <w:lastRenderedPageBreak/>
+        <w:t>论文都考虑了错误和错误频率[2, 10, 21, 29]。有一篇论文讨论了学生对</w:t>
       </w:r>
       <w:proofErr w:type="spellStart"/>
       <w:r>
@@ -8666,7 +8699,7 @@
     </w:p>
     <w:p>
       <w:pPr>
-        <w:spacing w:line="400" w:lineRule="exact"/>
+        <w:spacing w:line="400" w:lineRule="atLeast"/>
         <w:ind w:firstLine="420"/>
         <w:rPr>
           <w:rFonts w:ascii="宋体" w:hAnsi="宋体" w:cs="Arial"/>
@@ -8679,6 +8712,7 @@
     </w:p>
     <w:p>
       <w:pPr>
+        <w:spacing w:line="400" w:lineRule="atLeast"/>
         <w:rPr>
           <w:rFonts w:ascii="黑体" w:eastAsia="黑体" w:hAnsi="宋体"/>
           <w:sz w:val="28"/>
@@ -8704,7 +8738,7 @@
     </w:p>
     <w:p>
       <w:pPr>
-        <w:spacing w:line="400" w:lineRule="exact"/>
+        <w:spacing w:line="400" w:lineRule="atLeast"/>
         <w:ind w:firstLineChars="200" w:firstLine="480"/>
         <w:rPr>
           <w:rFonts w:ascii="宋体" w:hAnsi="宋体" w:cs="Arial"/>
@@ -8820,18 +8854,7 @@
           <w:sz w:val="24"/>
           <w:szCs w:val="22"/>
         </w:rPr>
-        <w:t>，我们检索了</w:t>
-      </w:r>
-      <w:r>
-        <w:rPr>
-          <w:rFonts w:ascii="宋体" w:hAnsi="宋体" w:cs="Arial" w:hint="eastAsia"/>
-          <w:color w:val="000000"/>
-          <w:kern w:val="0"/>
-          <w:sz w:val="24"/>
-          <w:szCs w:val="22"/>
-        </w:rPr>
-        <w:lastRenderedPageBreak/>
-        <w:t>所有的</w:t>
+        <w:t>，我们检索了所有的</w:t>
       </w:r>
       <w:proofErr w:type="spellStart"/>
       <w:r>
@@ -8924,7 +8947,7 @@
     </w:p>
     <w:p>
       <w:pPr>
-        <w:spacing w:line="400" w:lineRule="exact"/>
+        <w:spacing w:line="400" w:lineRule="atLeast"/>
         <w:ind w:firstLineChars="200" w:firstLine="480"/>
         <w:rPr>
           <w:rFonts w:ascii="宋体" w:hAnsi="宋体" w:cs="Arial"/>
@@ -9011,7 +9034,7 @@
     </w:p>
     <w:p>
       <w:pPr>
-        <w:spacing w:line="400" w:lineRule="exact"/>
+        <w:spacing w:line="400" w:lineRule="atLeast"/>
         <w:ind w:firstLineChars="200" w:firstLine="480"/>
         <w:rPr>
           <w:rFonts w:ascii="宋体" w:hAnsi="宋体" w:cs="Arial"/>
@@ -9153,7 +9176,7 @@
     </w:p>
     <w:p>
       <w:pPr>
-        <w:spacing w:line="400" w:lineRule="exact"/>
+        <w:spacing w:line="400" w:lineRule="atLeast"/>
         <w:ind w:firstLine="420"/>
         <w:rPr>
           <w:rFonts w:ascii="宋体" w:hAnsi="宋体" w:cs="Arial"/>
@@ -9166,6 +9189,7 @@
     </w:p>
     <w:p>
       <w:pPr>
+        <w:spacing w:line="400" w:lineRule="atLeast"/>
         <w:rPr>
           <w:rFonts w:ascii="黑体" w:eastAsia="黑体" w:hAnsi="宋体"/>
           <w:sz w:val="28"/>
@@ -9199,7 +9223,7 @@
     </w:p>
     <w:p>
       <w:pPr>
-        <w:spacing w:line="400" w:lineRule="exact"/>
+        <w:spacing w:line="400" w:lineRule="atLeast"/>
         <w:ind w:firstLineChars="200" w:firstLine="480"/>
         <w:rPr>
           <w:rFonts w:ascii="宋体" w:hAnsi="宋体" w:cs="Arial"/>
@@ -9314,7 +9338,7 @@
     </w:p>
     <w:p>
       <w:pPr>
-        <w:spacing w:line="400" w:lineRule="exact"/>
+        <w:spacing w:line="400" w:lineRule="atLeast"/>
         <w:ind w:firstLine="420"/>
         <w:rPr>
           <w:rFonts w:ascii="宋体" w:hAnsi="宋体" w:cs="Arial"/>
@@ -9327,6 +9351,7 @@
     </w:p>
     <w:p>
       <w:pPr>
+        <w:spacing w:line="400" w:lineRule="atLeast"/>
         <w:rPr>
           <w:rFonts w:ascii="黑体" w:eastAsia="黑体" w:hAnsi="宋体"/>
           <w:sz w:val="28"/>
@@ -9384,7 +9409,7 @@
     </w:p>
     <w:p>
       <w:pPr>
-        <w:spacing w:line="400" w:lineRule="exact"/>
+        <w:spacing w:line="400" w:lineRule="atLeast"/>
         <w:ind w:firstLineChars="200" w:firstLine="480"/>
         <w:rPr>
           <w:rFonts w:ascii="宋体" w:hAnsi="宋体" w:cs="Arial"/>
@@ -9447,7 +9472,7 @@
     </w:p>
     <w:p>
       <w:pPr>
-        <w:spacing w:line="400" w:lineRule="exact"/>
+        <w:spacing w:line="400" w:lineRule="atLeast"/>
         <w:ind w:firstLine="420"/>
         <w:rPr>
           <w:rFonts w:ascii="宋体" w:hAnsi="宋体" w:cs="Arial"/>
@@ -9460,6 +9485,7 @@
     </w:p>
     <w:p>
       <w:pPr>
+        <w:spacing w:line="400" w:lineRule="atLeast"/>
         <w:rPr>
           <w:rFonts w:ascii="黑体" w:eastAsia="黑体" w:hAnsi="宋体"/>
           <w:sz w:val="28"/>
@@ -9472,6 +9498,7 @@
           <w:sz w:val="28"/>
           <w:szCs w:val="28"/>
         </w:rPr>
+        <w:lastRenderedPageBreak/>
         <w:t>4.2</w:t>
       </w:r>
       <w:r>
@@ -9517,7 +9544,7 @@
     </w:p>
     <w:p>
       <w:pPr>
-        <w:spacing w:line="400" w:lineRule="exact"/>
+        <w:spacing w:line="400" w:lineRule="atLeast"/>
         <w:ind w:firstLineChars="200" w:firstLine="480"/>
         <w:rPr>
           <w:rFonts w:ascii="宋体" w:hAnsi="宋体" w:cs="Arial"/>
@@ -9590,7 +9617,7 @@
     </w:p>
     <w:p>
       <w:pPr>
-        <w:spacing w:line="400" w:lineRule="exact"/>
+        <w:spacing w:line="400" w:lineRule="atLeast"/>
         <w:ind w:firstLineChars="200" w:firstLine="480"/>
         <w:rPr>
           <w:rFonts w:ascii="宋体" w:hAnsi="宋体" w:cs="Arial"/>
@@ -9738,18 +9765,7 @@
           <w:sz w:val="24"/>
           <w:szCs w:val="22"/>
         </w:rPr>
-        <w:t>85。我</w:t>
-      </w:r>
-      <w:r>
-        <w:rPr>
-          <w:rFonts w:ascii="宋体" w:hAnsi="宋体" w:cs="Arial" w:hint="eastAsia"/>
-          <w:color w:val="000000"/>
-          <w:kern w:val="0"/>
-          <w:sz w:val="24"/>
-          <w:szCs w:val="22"/>
-        </w:rPr>
-        <w:lastRenderedPageBreak/>
-        <w:t>们选择85%，因为这包括了所有百分比频率大于1%的单个错误。与A</w:t>
+        <w:t>85。我们选择85%，因为这包括了所有百分比频率大于1%的单个错误。与A</w:t>
       </w:r>
       <w:r>
         <w:rPr>
@@ -9914,7 +9930,7 @@
     </w:p>
     <w:p>
       <w:pPr>
-        <w:spacing w:line="400" w:lineRule="exact"/>
+        <w:spacing w:line="400" w:lineRule="atLeast"/>
         <w:ind w:firstLineChars="200" w:firstLine="480"/>
         <w:rPr>
           <w:rFonts w:ascii="宋体" w:hAnsi="宋体" w:cs="Arial"/>
@@ -9982,7 +9998,29 @@
           <w:sz w:val="24"/>
           <w:szCs w:val="22"/>
         </w:rPr>
-        <w:t>的信息组成（也不在表1中）。S</w:t>
+        <w:t>的信息组成（也</w:t>
+      </w:r>
+      <w:proofErr w:type="gramStart"/>
+      <w:r>
+        <w:rPr>
+          <w:rFonts w:ascii="宋体" w:hAnsi="宋体" w:cs="Arial" w:hint="eastAsia"/>
+          <w:color w:val="000000"/>
+          <w:kern w:val="0"/>
+          <w:sz w:val="24"/>
+          <w:szCs w:val="22"/>
+        </w:rPr>
+        <w:t>不在表</w:t>
+      </w:r>
+      <w:proofErr w:type="gramEnd"/>
+      <w:r>
+        <w:rPr>
+          <w:rFonts w:ascii="宋体" w:hAnsi="宋体" w:cs="Arial" w:hint="eastAsia"/>
+          <w:color w:val="000000"/>
+          <w:kern w:val="0"/>
+          <w:sz w:val="24"/>
+          <w:szCs w:val="22"/>
+        </w:rPr>
+        <w:t>1中）。S</w:t>
       </w:r>
       <w:r>
         <w:rPr>
@@ -10062,7 +10100,29 @@
           <w:sz w:val="24"/>
           <w:szCs w:val="22"/>
         </w:rPr>
-        <w:t>的信息（也不在表1中）组成。</w:t>
+        <w:t>的信息（也</w:t>
+      </w:r>
+      <w:proofErr w:type="gramStart"/>
+      <w:r>
+        <w:rPr>
+          <w:rFonts w:ascii="宋体" w:hAnsi="宋体" w:cs="Arial" w:hint="eastAsia"/>
+          <w:color w:val="000000"/>
+          <w:kern w:val="0"/>
+          <w:sz w:val="24"/>
+          <w:szCs w:val="22"/>
+        </w:rPr>
+        <w:t>不在表</w:t>
+      </w:r>
+      <w:proofErr w:type="gramEnd"/>
+      <w:r>
+        <w:rPr>
+          <w:rFonts w:ascii="宋体" w:hAnsi="宋体" w:cs="Arial" w:hint="eastAsia"/>
+          <w:color w:val="000000"/>
+          <w:kern w:val="0"/>
+          <w:sz w:val="24"/>
+          <w:szCs w:val="22"/>
+        </w:rPr>
+        <w:t>1中）组成。</w:t>
       </w:r>
       <w:r>
         <w:rPr>
@@ -10187,7 +10247,7 @@
     </w:p>
     <w:p>
       <w:pPr>
-        <w:spacing w:line="400" w:lineRule="exact"/>
+        <w:spacing w:line="400" w:lineRule="atLeast"/>
         <w:ind w:firstLineChars="200" w:firstLine="480"/>
         <w:rPr>
           <w:rFonts w:ascii="宋体" w:hAnsi="宋体" w:cs="Arial"/>
@@ -10280,7 +10340,7 @@
     </w:p>
     <w:p>
       <w:pPr>
-        <w:spacing w:line="400" w:lineRule="exact"/>
+        <w:spacing w:line="400" w:lineRule="atLeast"/>
         <w:ind w:firstLineChars="200" w:firstLine="480"/>
         <w:rPr>
           <w:rFonts w:ascii="宋体" w:hAnsi="宋体" w:cs="Arial"/>
@@ -10373,7 +10433,7 @@
     </w:p>
     <w:p>
       <w:pPr>
-        <w:spacing w:line="400" w:lineRule="exact"/>
+        <w:spacing w:line="400" w:lineRule="atLeast"/>
         <w:ind w:firstLineChars="200" w:firstLine="480"/>
         <w:rPr>
           <w:rFonts w:ascii="宋体" w:hAnsi="宋体" w:cs="Arial"/>
@@ -10466,7 +10526,7 @@
     </w:p>
     <w:p>
       <w:pPr>
-        <w:spacing w:line="400" w:lineRule="exact"/>
+        <w:spacing w:line="400" w:lineRule="atLeast"/>
         <w:ind w:firstLineChars="200" w:firstLine="480"/>
         <w:rPr>
           <w:rFonts w:ascii="宋体" w:hAnsi="宋体" w:cs="Arial"/>
@@ -11029,7 +11089,7 @@
     </w:p>
     <w:p>
       <w:pPr>
-        <w:spacing w:line="400" w:lineRule="exact"/>
+        <w:spacing w:line="400" w:lineRule="atLeast"/>
         <w:ind w:firstLine="420"/>
         <w:rPr>
           <w:rFonts w:ascii="宋体" w:hAnsi="宋体" w:cs="Arial"/>
@@ -11042,6 +11102,7 @@
     </w:p>
     <w:p>
       <w:pPr>
+        <w:spacing w:line="400" w:lineRule="atLeast"/>
         <w:rPr>
           <w:rFonts w:ascii="黑体" w:eastAsia="黑体" w:hAnsi="宋体"/>
           <w:sz w:val="28"/>
@@ -11115,7 +11176,7 @@
     </w:p>
     <w:p>
       <w:pPr>
-        <w:spacing w:line="400" w:lineRule="exact"/>
+        <w:spacing w:line="400" w:lineRule="atLeast"/>
         <w:ind w:firstLineChars="200" w:firstLine="480"/>
         <w:rPr>
           <w:rFonts w:ascii="宋体" w:hAnsi="宋体" w:cs="Arial"/>
@@ -11345,7 +11406,18 @@
           <w:sz w:val="24"/>
           <w:szCs w:val="22"/>
         </w:rPr>
-        <w:t>错误信</w:t>
+        <w:t>错</w:t>
+      </w:r>
+      <w:r>
+        <w:rPr>
+          <w:rFonts w:ascii="宋体" w:hAnsi="宋体" w:cs="Arial" w:hint="eastAsia"/>
+          <w:color w:val="000000"/>
+          <w:kern w:val="0"/>
+          <w:sz w:val="24"/>
+          <w:szCs w:val="22"/>
+        </w:rPr>
+        <w:lastRenderedPageBreak/>
+        <w:t>误信</w:t>
       </w:r>
       <w:r>
         <w:rPr>
@@ -11360,7 +11432,7 @@
     </w:p>
     <w:p>
       <w:pPr>
-        <w:spacing w:line="400" w:lineRule="exact"/>
+        <w:spacing w:line="400" w:lineRule="atLeast"/>
         <w:ind w:firstLineChars="200" w:firstLine="480"/>
         <w:rPr>
           <w:rFonts w:ascii="宋体" w:hAnsi="宋体" w:cs="Arial"/>
@@ -11523,7 +11595,7 @@
     </w:p>
     <w:p>
       <w:pPr>
-        <w:spacing w:line="400" w:lineRule="exact"/>
+        <w:spacing w:line="400" w:lineRule="atLeast"/>
         <w:ind w:firstLineChars="200" w:firstLine="480"/>
         <w:rPr>
           <w:rFonts w:ascii="宋体" w:hAnsi="宋体" w:cs="Arial"/>
@@ -11541,7 +11613,6 @@
           <w:sz w:val="24"/>
           <w:szCs w:val="22"/>
         </w:rPr>
-        <w:lastRenderedPageBreak/>
         <w:t>图2显示了</w:t>
       </w:r>
       <w:r>
@@ -11767,7 +11838,7 @@
     </w:p>
     <w:p>
       <w:pPr>
-        <w:spacing w:line="400" w:lineRule="exact"/>
+        <w:spacing w:line="400" w:lineRule="atLeast"/>
         <w:ind w:firstLineChars="200" w:firstLine="480"/>
         <w:rPr>
           <w:rFonts w:ascii="宋体" w:hAnsi="宋体" w:cs="Arial"/>
@@ -11870,7 +11941,7 @@
     </w:p>
     <w:p>
       <w:pPr>
-        <w:spacing w:line="400" w:lineRule="exact"/>
+        <w:spacing w:line="400" w:lineRule="atLeast"/>
         <w:ind w:firstLine="420"/>
         <w:rPr>
           <w:rFonts w:ascii="宋体" w:hAnsi="宋体" w:cs="Arial"/>
@@ -11883,6 +11954,7 @@
     </w:p>
     <w:p>
       <w:pPr>
+        <w:spacing w:line="400" w:lineRule="atLeast"/>
         <w:rPr>
           <w:rFonts w:ascii="黑体" w:eastAsia="黑体" w:hAnsi="宋体"/>
           <w:sz w:val="28"/>
@@ -11916,7 +11988,7 @@
     </w:p>
     <w:p>
       <w:pPr>
-        <w:spacing w:line="400" w:lineRule="exact"/>
+        <w:spacing w:line="400" w:lineRule="atLeast"/>
         <w:ind w:firstLineChars="200" w:firstLine="480"/>
         <w:rPr>
           <w:rFonts w:ascii="宋体" w:hAnsi="宋体" w:cs="Arial"/>
@@ -12289,7 +12361,7 @@
     </w:p>
     <w:p>
       <w:pPr>
-        <w:spacing w:line="400" w:lineRule="exact"/>
+        <w:spacing w:line="400" w:lineRule="atLeast"/>
         <w:ind w:firstLineChars="200" w:firstLine="480"/>
         <w:rPr>
           <w:rFonts w:ascii="宋体" w:hAnsi="宋体" w:cs="Arial"/>
@@ -12794,7 +12866,7 @@
     </w:p>
     <w:p>
       <w:pPr>
-        <w:spacing w:line="400" w:lineRule="exact"/>
+        <w:spacing w:line="400" w:lineRule="atLeast"/>
         <w:ind w:firstLineChars="200" w:firstLine="480"/>
         <w:rPr>
           <w:rFonts w:ascii="宋体" w:hAnsi="宋体" w:cs="Arial"/>
@@ -12812,6 +12884,7 @@
           <w:sz w:val="24"/>
           <w:szCs w:val="22"/>
         </w:rPr>
+        <w:lastRenderedPageBreak/>
         <w:t>我们</w:t>
       </w:r>
       <w:r>
@@ -13212,18 +13285,7 @@
           <w:sz w:val="24"/>
           <w:szCs w:val="22"/>
         </w:rPr>
-        <w:t>）。此外，这些学生不会看到文献中提到的三种常见错误信息。这不仅影响了学生，也影响了CS1讲师和</w:t>
-      </w:r>
-      <w:r>
-        <w:rPr>
-          <w:rFonts w:ascii="宋体" w:hAnsi="宋体" w:cs="Arial" w:hint="eastAsia"/>
-          <w:color w:val="000000"/>
-          <w:kern w:val="0"/>
-          <w:sz w:val="24"/>
-          <w:szCs w:val="22"/>
-        </w:rPr>
-        <w:lastRenderedPageBreak/>
-        <w:t>实验室</w:t>
+        <w:t>）。此外，这些学生不会看到文献中提到的三种常见错误信息。这不仅影响了学生，也影响了CS1讲师和实验室</w:t>
       </w:r>
       <w:r>
         <w:rPr>
@@ -13308,6 +13370,7 @@
     </w:p>
     <w:p>
       <w:pPr>
+        <w:spacing w:line="400" w:lineRule="atLeast"/>
         <w:rPr>
           <w:rFonts w:ascii="宋体" w:hAnsi="宋体" w:cs="Arial"/>
           <w:color w:val="000000"/>
@@ -13319,6 +13382,7 @@
     </w:p>
     <w:p>
       <w:pPr>
+        <w:spacing w:line="400" w:lineRule="atLeast"/>
         <w:rPr>
           <w:rFonts w:ascii="宋体" w:hAnsi="宋体" w:cs="Arial"/>
           <w:color w:val="000000"/>
@@ -13330,6 +13394,7 @@
     </w:p>
     <w:p>
       <w:pPr>
+        <w:spacing w:line="400" w:lineRule="atLeast"/>
         <w:rPr>
           <w:rFonts w:ascii="宋体" w:hAnsi="宋体" w:cs="Arial"/>
           <w:color w:val="000000"/>
@@ -13341,34 +13406,9 @@
     </w:p>
     <w:p>
       <w:pPr>
-        <w:ind w:firstLine="420"/>
-        <w:jc w:val="center"/>
-        <w:rPr>
-          <w:rFonts w:ascii="宋体" w:hAnsi="宋体" w:cs="Arial"/>
-          <w:b/>
-          <w:bCs/>
-          <w:color w:val="000000"/>
-          <w:kern w:val="0"/>
-          <w:sz w:val="22"/>
-          <w:szCs w:val="21"/>
-        </w:rPr>
-      </w:pPr>
-      <w:r>
-        <w:rPr>
-          <w:rFonts w:ascii="宋体" w:hAnsi="宋体" w:cs="Arial" w:hint="eastAsia"/>
-          <w:b/>
-          <w:bCs/>
-          <w:color w:val="000000"/>
-          <w:kern w:val="0"/>
-          <w:sz w:val="22"/>
-          <w:szCs w:val="21"/>
-        </w:rPr>
-        <w:t>图一</w:t>
-      </w:r>
-    </w:p>
-    <w:p>
-      <w:pPr>
-        <w:rPr>
+        <w:spacing w:line="400" w:lineRule="atLeast"/>
+        <w:rPr>
+          <w:rFonts w:hint="eastAsia"/>
           <w:noProof/>
         </w:rPr>
       </w:pPr>
@@ -13428,6 +13468,35 @@
     </w:p>
     <w:p>
       <w:pPr>
+        <w:spacing w:line="400" w:lineRule="atLeast"/>
+        <w:ind w:firstLine="420"/>
+        <w:jc w:val="center"/>
+        <w:rPr>
+          <w:rFonts w:ascii="宋体" w:hAnsi="宋体" w:cs="Arial"/>
+          <w:b/>
+          <w:bCs/>
+          <w:color w:val="000000"/>
+          <w:kern w:val="0"/>
+          <w:sz w:val="22"/>
+          <w:szCs w:val="21"/>
+        </w:rPr>
+      </w:pPr>
+      <w:r>
+        <w:rPr>
+          <w:rFonts w:ascii="宋体" w:hAnsi="宋体" w:cs="Arial" w:hint="eastAsia"/>
+          <w:b/>
+          <w:bCs/>
+          <w:color w:val="000000"/>
+          <w:kern w:val="0"/>
+          <w:sz w:val="22"/>
+          <w:szCs w:val="21"/>
+        </w:rPr>
+        <w:t>图一</w:t>
+      </w:r>
+    </w:p>
+    <w:p>
+      <w:pPr>
+        <w:spacing w:line="400" w:lineRule="atLeast"/>
         <w:rPr>
           <w:noProof/>
         </w:rPr>
@@ -13435,6 +13504,31 @@
     </w:p>
     <w:p>
       <w:pPr>
+        <w:spacing w:line="400" w:lineRule="atLeast"/>
+        <w:rPr>
+          <w:noProof/>
+        </w:rPr>
+      </w:pPr>
+    </w:p>
+    <w:p>
+      <w:pPr>
+        <w:spacing w:line="400" w:lineRule="atLeast"/>
+        <w:rPr>
+          <w:noProof/>
+        </w:rPr>
+      </w:pPr>
+    </w:p>
+    <w:p>
+      <w:pPr>
+        <w:spacing w:line="400" w:lineRule="atLeast"/>
+        <w:rPr>
+          <w:noProof/>
+        </w:rPr>
+      </w:pPr>
+    </w:p>
+    <w:p>
+      <w:pPr>
+        <w:spacing w:line="400" w:lineRule="atLeast"/>
         <w:jc w:val="center"/>
         <w:rPr>
           <w:rFonts w:ascii="黑体" w:eastAsia="黑体" w:hAnsi="宋体"/>
@@ -13444,20 +13538,9 @@
       </w:pPr>
       <w:r>
         <w:rPr>
-          <w:rFonts w:ascii="宋体" w:hAnsi="宋体" w:cs="Arial" w:hint="eastAsia"/>
-          <w:b/>
-          <w:bCs/>
-          <w:color w:val="000000"/>
-          <w:kern w:val="0"/>
-          <w:sz w:val="22"/>
-          <w:szCs w:val="21"/>
-        </w:rPr>
-        <w:t>图二</w:t>
-      </w:r>
-      <w:r>
-        <w:rPr>
           <w:noProof/>
         </w:rPr>
+        <w:lastRenderedPageBreak/>
         <w:drawing>
           <wp:inline distT="0" distB="0" distL="0" distR="0" wp14:anchorId="66E213E9" wp14:editId="78D89D32">
             <wp:extent cx="5274310" cy="2838450"/>
@@ -13510,6 +13593,45 @@
     </w:p>
     <w:p>
       <w:pPr>
+        <w:spacing w:line="400" w:lineRule="atLeast"/>
+        <w:jc w:val="center"/>
+        <w:rPr>
+          <w:rFonts w:ascii="宋体" w:hAnsi="宋体" w:cs="Arial"/>
+          <w:b/>
+          <w:bCs/>
+          <w:color w:val="000000"/>
+          <w:kern w:val="0"/>
+          <w:sz w:val="22"/>
+          <w:szCs w:val="21"/>
+        </w:rPr>
+      </w:pPr>
+      <w:r>
+        <w:rPr>
+          <w:rFonts w:ascii="宋体" w:hAnsi="宋体" w:cs="Arial" w:hint="eastAsia"/>
+          <w:b/>
+          <w:bCs/>
+          <w:color w:val="000000"/>
+          <w:kern w:val="0"/>
+          <w:sz w:val="22"/>
+          <w:szCs w:val="21"/>
+        </w:rPr>
+        <w:t>图二</w:t>
+      </w:r>
+    </w:p>
+    <w:p>
+      <w:pPr>
+        <w:spacing w:line="400" w:lineRule="atLeast"/>
+        <w:jc w:val="center"/>
+        <w:rPr>
+          <w:rFonts w:ascii="黑体" w:eastAsia="黑体" w:hAnsi="宋体" w:hint="eastAsia"/>
+          <w:sz w:val="28"/>
+          <w:szCs w:val="28"/>
+        </w:rPr>
+      </w:pPr>
+    </w:p>
+    <w:p>
+      <w:pPr>
+        <w:spacing w:line="400" w:lineRule="atLeast"/>
         <w:rPr>
           <w:rFonts w:ascii="黑体" w:eastAsia="黑体" w:hAnsi="宋体"/>
           <w:sz w:val="28"/>
@@ -13522,7 +13644,6 @@
           <w:sz w:val="28"/>
           <w:szCs w:val="28"/>
         </w:rPr>
-        <w:lastRenderedPageBreak/>
         <w:t>6</w:t>
       </w:r>
       <w:r>
@@ -13544,6 +13665,7 @@
     </w:p>
     <w:p>
       <w:pPr>
+        <w:spacing w:line="400" w:lineRule="atLeast"/>
         <w:rPr>
           <w:rFonts w:ascii="宋体" w:hAnsi="宋体" w:cs="Arial"/>
           <w:color w:val="000000"/>
@@ -13813,6 +13935,7 @@
     </w:p>
     <w:p>
       <w:pPr>
+        <w:spacing w:line="400" w:lineRule="atLeast"/>
         <w:ind w:firstLine="420"/>
         <w:rPr>
           <w:rFonts w:ascii="宋体" w:hAnsi="宋体" w:cs="Arial"/>
@@ -13967,6 +14090,7 @@
     </w:p>
     <w:p>
       <w:pPr>
+        <w:spacing w:line="400" w:lineRule="atLeast"/>
         <w:ind w:firstLine="420"/>
         <w:rPr>
           <w:rFonts w:ascii="宋体" w:hAnsi="宋体" w:cs="Arial"/>
@@ -13979,6 +14103,7 @@
     </w:p>
     <w:p>
       <w:pPr>
+        <w:spacing w:line="400" w:lineRule="atLeast"/>
         <w:rPr>
           <w:rFonts w:ascii="黑体" w:eastAsia="黑体" w:hAnsi="宋体"/>
           <w:sz w:val="28"/>
@@ -14004,6 +14129,7 @@
     </w:p>
     <w:p>
       <w:pPr>
+        <w:spacing w:line="400" w:lineRule="atLeast"/>
         <w:ind w:firstLine="420"/>
         <w:rPr>
           <w:rFonts w:ascii="宋体" w:hAnsi="宋体" w:cs="Arial"/>
@@ -14091,7 +14217,18 @@
           <w:sz w:val="24"/>
           <w:szCs w:val="22"/>
         </w:rPr>
-        <w:t>最好只关注第一条信息，也是一些新手编程环境所强制执行的。我们的贡献是一个更精确地讨论编译器错误信息的分类法，以及关于只关注第一条信息时错误信息情况</w:t>
+        <w:t>最好只关注第一条信</w:t>
+      </w:r>
+      <w:r>
+        <w:rPr>
+          <w:rFonts w:ascii="宋体" w:hAnsi="宋体" w:cs="Arial" w:hint="eastAsia"/>
+          <w:color w:val="000000"/>
+          <w:kern w:val="0"/>
+          <w:sz w:val="24"/>
+          <w:szCs w:val="22"/>
+        </w:rPr>
+        <w:lastRenderedPageBreak/>
+        <w:t>息，也是一些新手编程环境所强制执行的。我们的贡献是一个更精确地讨论编译器错误信息的分类法，以及关于只关注第一条信息时错误信息情况</w:t>
       </w:r>
       <w:r>
         <w:rPr>
@@ -14276,6 +14413,7 @@
     </w:p>
     <w:p>
       <w:pPr>
+        <w:spacing w:line="400" w:lineRule="atLeast"/>
         <w:ind w:firstLine="420"/>
         <w:rPr>
           <w:rFonts w:ascii="宋体" w:hAnsi="宋体" w:cs="Arial"/>
@@ -14638,6 +14776,7 @@
     </w:p>
     <w:p>
       <w:pPr>
+        <w:spacing w:line="400" w:lineRule="atLeast"/>
         <w:rPr>
           <w:rFonts w:ascii="宋体" w:hAnsi="宋体" w:cs="Arial"/>
           <w:color w:val="000000"/>
@@ -14759,6 +14898,7 @@
     </w:p>
     <w:p>
       <w:pPr>
+        <w:spacing w:line="400" w:lineRule="atLeast"/>
         <w:rPr>
           <w:rFonts w:ascii="宋体" w:hAnsi="宋体" w:cs="Arial"/>
           <w:color w:val="000000"/>
@@ -14770,6 +14910,7 @@
     </w:p>
     <w:p>
       <w:pPr>
+        <w:spacing w:line="400" w:lineRule="atLeast"/>
         <w:rPr>
           <w:rFonts w:ascii="宋体" w:hAnsi="宋体" w:cs="Arial"/>
           <w:color w:val="000000"/>
@@ -14781,6 +14922,7 @@
     </w:p>
     <w:p>
       <w:pPr>
+        <w:spacing w:line="400" w:lineRule="atLeast"/>
         <w:rPr>
           <w:rFonts w:ascii="黑体" w:eastAsia="黑体" w:hAnsi="宋体"/>
           <w:sz w:val="28"/>
@@ -14798,7 +14940,7 @@
     </w:p>
     <w:p>
       <w:pPr>
-        <w:spacing w:line="400" w:lineRule="exact"/>
+        <w:spacing w:line="400" w:lineRule="atLeast"/>
         <w:ind w:firstLineChars="200" w:firstLine="480"/>
         <w:rPr>
           <w:rFonts w:ascii="宋体" w:hAnsi="宋体" w:cs="Arial"/>
@@ -14843,7 +14985,7 @@
     </w:p>
     <w:p>
       <w:pPr>
-        <w:spacing w:line="400" w:lineRule="exact"/>
+        <w:spacing w:line="400" w:lineRule="atLeast"/>
         <w:ind w:firstLineChars="200" w:firstLine="480"/>
         <w:rPr>
           <w:rFonts w:ascii="宋体" w:hAnsi="宋体" w:cs="Arial"/>
@@ -14856,6 +14998,136 @@
     </w:p>
     <w:p>
       <w:pPr>
+        <w:spacing w:line="400" w:lineRule="atLeast"/>
+        <w:ind w:firstLineChars="200" w:firstLine="480"/>
+        <w:rPr>
+          <w:rFonts w:ascii="宋体" w:hAnsi="宋体" w:cs="Arial"/>
+          <w:color w:val="000000"/>
+          <w:kern w:val="0"/>
+          <w:sz w:val="24"/>
+          <w:szCs w:val="22"/>
+        </w:rPr>
+      </w:pPr>
+    </w:p>
+    <w:p>
+      <w:pPr>
+        <w:spacing w:line="400" w:lineRule="atLeast"/>
+        <w:ind w:firstLineChars="200" w:firstLine="480"/>
+        <w:rPr>
+          <w:rFonts w:ascii="宋体" w:hAnsi="宋体" w:cs="Arial"/>
+          <w:color w:val="000000"/>
+          <w:kern w:val="0"/>
+          <w:sz w:val="24"/>
+          <w:szCs w:val="22"/>
+        </w:rPr>
+      </w:pPr>
+    </w:p>
+    <w:p>
+      <w:pPr>
+        <w:spacing w:line="400" w:lineRule="atLeast"/>
+        <w:ind w:firstLineChars="200" w:firstLine="480"/>
+        <w:rPr>
+          <w:rFonts w:ascii="宋体" w:hAnsi="宋体" w:cs="Arial"/>
+          <w:color w:val="000000"/>
+          <w:kern w:val="0"/>
+          <w:sz w:val="24"/>
+          <w:szCs w:val="22"/>
+        </w:rPr>
+      </w:pPr>
+    </w:p>
+    <w:p>
+      <w:pPr>
+        <w:spacing w:line="400" w:lineRule="atLeast"/>
+        <w:ind w:firstLineChars="200" w:firstLine="480"/>
+        <w:rPr>
+          <w:rFonts w:ascii="宋体" w:hAnsi="宋体" w:cs="Arial"/>
+          <w:color w:val="000000"/>
+          <w:kern w:val="0"/>
+          <w:sz w:val="24"/>
+          <w:szCs w:val="22"/>
+        </w:rPr>
+      </w:pPr>
+    </w:p>
+    <w:p>
+      <w:pPr>
+        <w:spacing w:line="400" w:lineRule="atLeast"/>
+        <w:ind w:firstLineChars="200" w:firstLine="480"/>
+        <w:rPr>
+          <w:rFonts w:ascii="宋体" w:hAnsi="宋体" w:cs="Arial"/>
+          <w:color w:val="000000"/>
+          <w:kern w:val="0"/>
+          <w:sz w:val="24"/>
+          <w:szCs w:val="22"/>
+        </w:rPr>
+      </w:pPr>
+    </w:p>
+    <w:p>
+      <w:pPr>
+        <w:spacing w:line="400" w:lineRule="atLeast"/>
+        <w:ind w:firstLineChars="200" w:firstLine="480"/>
+        <w:rPr>
+          <w:rFonts w:ascii="宋体" w:hAnsi="宋体" w:cs="Arial"/>
+          <w:color w:val="000000"/>
+          <w:kern w:val="0"/>
+          <w:sz w:val="24"/>
+          <w:szCs w:val="22"/>
+        </w:rPr>
+      </w:pPr>
+    </w:p>
+    <w:p>
+      <w:pPr>
+        <w:spacing w:line="400" w:lineRule="atLeast"/>
+        <w:ind w:firstLineChars="200" w:firstLine="480"/>
+        <w:rPr>
+          <w:rFonts w:ascii="宋体" w:hAnsi="宋体" w:cs="Arial"/>
+          <w:color w:val="000000"/>
+          <w:kern w:val="0"/>
+          <w:sz w:val="24"/>
+          <w:szCs w:val="22"/>
+        </w:rPr>
+      </w:pPr>
+    </w:p>
+    <w:p>
+      <w:pPr>
+        <w:spacing w:line="400" w:lineRule="atLeast"/>
+        <w:ind w:firstLineChars="200" w:firstLine="480"/>
+        <w:rPr>
+          <w:rFonts w:ascii="宋体" w:hAnsi="宋体" w:cs="Arial"/>
+          <w:color w:val="000000"/>
+          <w:kern w:val="0"/>
+          <w:sz w:val="24"/>
+          <w:szCs w:val="22"/>
+        </w:rPr>
+      </w:pPr>
+    </w:p>
+    <w:p>
+      <w:pPr>
+        <w:spacing w:line="400" w:lineRule="atLeast"/>
+        <w:ind w:firstLineChars="200" w:firstLine="480"/>
+        <w:rPr>
+          <w:rFonts w:ascii="宋体" w:hAnsi="宋体" w:cs="Arial"/>
+          <w:color w:val="000000"/>
+          <w:kern w:val="0"/>
+          <w:sz w:val="24"/>
+          <w:szCs w:val="22"/>
+        </w:rPr>
+      </w:pPr>
+    </w:p>
+    <w:p>
+      <w:pPr>
+        <w:spacing w:line="400" w:lineRule="atLeast"/>
+        <w:rPr>
+          <w:rFonts w:ascii="宋体" w:hAnsi="宋体" w:cs="Arial" w:hint="eastAsia"/>
+          <w:color w:val="000000"/>
+          <w:kern w:val="0"/>
+          <w:sz w:val="24"/>
+          <w:szCs w:val="22"/>
+        </w:rPr>
+      </w:pPr>
+    </w:p>
+    <w:p>
+      <w:pPr>
+        <w:spacing w:line="400" w:lineRule="atLeast"/>
         <w:rPr>
           <w:rFonts w:ascii="黑体" w:eastAsia="黑体" w:hAnsi="宋体"/>
           <w:sz w:val="28"/>
@@ -14868,6 +15140,7 @@
           <w:sz w:val="28"/>
           <w:szCs w:val="28"/>
         </w:rPr>
+        <w:lastRenderedPageBreak/>
         <w:t>参考文献</w:t>
       </w:r>
     </w:p>
@@ -14876,6 +15149,7 @@
         <w:autoSpaceDE w:val="0"/>
         <w:autoSpaceDN w:val="0"/>
         <w:adjustRightInd w:val="0"/>
+        <w:spacing w:line="400" w:lineRule="atLeast"/>
         <w:jc w:val="left"/>
         <w:rPr>
           <w:kern w:val="0"/>
@@ -14904,6 +15178,7 @@
         <w:tabs>
           <w:tab w:val="left" w:pos="288"/>
         </w:tabs>
+        <w:spacing w:line="400" w:lineRule="atLeast"/>
         <w:ind w:left="360" w:hanging="360"/>
         <w:jc w:val="both"/>
         <w:rPr>
@@ -14979,7 +15254,7 @@
         <w:tabs>
           <w:tab w:val="left" w:pos="288"/>
         </w:tabs>
-        <w:spacing w:after="120"/>
+        <w:spacing w:after="120" w:line="400" w:lineRule="atLeast"/>
         <w:ind w:left="360" w:hanging="360"/>
         <w:jc w:val="both"/>
         <w:rPr>
@@ -15048,6 +15323,7 @@
         <w:tabs>
           <w:tab w:val="left" w:pos="298"/>
         </w:tabs>
+        <w:spacing w:line="400" w:lineRule="atLeast"/>
         <w:ind w:left="320" w:hanging="320"/>
         <w:jc w:val="both"/>
         <w:rPr>
@@ -15117,6 +15393,7 @@
         <w:tabs>
           <w:tab w:val="left" w:pos="298"/>
         </w:tabs>
+        <w:spacing w:line="400" w:lineRule="atLeast"/>
         <w:ind w:left="320" w:hanging="320"/>
         <w:jc w:val="both"/>
         <w:rPr>
@@ -15152,6 +15429,7 @@
         <w:tabs>
           <w:tab w:val="left" w:pos="298"/>
         </w:tabs>
+        <w:spacing w:line="400" w:lineRule="atLeast"/>
         <w:ind w:left="320" w:hanging="320"/>
         <w:jc w:val="both"/>
         <w:rPr>
@@ -15187,6 +15465,7 @@
         <w:tabs>
           <w:tab w:val="left" w:pos="298"/>
         </w:tabs>
+        <w:spacing w:line="400" w:lineRule="atLeast"/>
         <w:ind w:left="320" w:hanging="320"/>
         <w:jc w:val="both"/>
         <w:rPr>
@@ -15244,6 +15523,7 @@
         <w:tabs>
           <w:tab w:val="left" w:pos="298"/>
         </w:tabs>
+        <w:spacing w:line="400" w:lineRule="atLeast"/>
         <w:ind w:left="320" w:hanging="320"/>
         <w:jc w:val="both"/>
         <w:rPr>
@@ -15334,6 +15614,7 @@
         <w:tabs>
           <w:tab w:val="left" w:pos="298"/>
         </w:tabs>
+        <w:spacing w:line="400" w:lineRule="atLeast"/>
         <w:ind w:left="320" w:hanging="320"/>
         <w:jc w:val="both"/>
         <w:rPr>
@@ -15413,6 +15694,7 @@
         <w:tabs>
           <w:tab w:val="left" w:pos="298"/>
         </w:tabs>
+        <w:spacing w:line="400" w:lineRule="atLeast"/>
         <w:ind w:left="320" w:hanging="320"/>
         <w:jc w:val="both"/>
         <w:rPr>
@@ -15434,7 +15716,29 @@
           <w:sz w:val="24"/>
           <w:szCs w:val="22"/>
         </w:rPr>
-        <w:t xml:space="preserve">Benedict du Boulay and Ian Matthew. 1984. Fatal error in pass zero： How not to confuse novices. </w:t>
+        <w:t xml:space="preserve">Benedict du Boulay and Ian Matthew. 1984. Fatal error in pass zero： How not to confuse </w:t>
+      </w:r>
+      <w:proofErr w:type="gramStart"/>
+      <w:r>
+        <w:rPr>
+          <w:rFonts w:ascii="宋体" w:eastAsia="宋体" w:hAnsi="宋体" w:cs="Arial"/>
+          <w:color w:val="000000"/>
+          <w:kern w:val="0"/>
+          <w:sz w:val="24"/>
+          <w:szCs w:val="22"/>
+        </w:rPr>
+        <w:t>novices.</w:t>
+      </w:r>
+      <w:proofErr w:type="gramEnd"/>
+      <w:r>
+        <w:rPr>
+          <w:rFonts w:ascii="宋体" w:eastAsia="宋体" w:hAnsi="宋体" w:cs="Arial"/>
+          <w:color w:val="000000"/>
+          <w:kern w:val="0"/>
+          <w:sz w:val="24"/>
+          <w:szCs w:val="22"/>
+        </w:rPr>
+        <w:t xml:space="preserve"> </w:t>
       </w:r>
       <w:proofErr w:type="spellStart"/>
       <w:r>
@@ -15470,6 +15774,7 @@
         <w:tabs>
           <w:tab w:val="left" w:pos="337"/>
         </w:tabs>
+        <w:spacing w:line="400" w:lineRule="atLeast"/>
         <w:ind w:left="320" w:hanging="320"/>
         <w:jc w:val="both"/>
         <w:rPr>
@@ -15537,6 +15842,7 @@
         <w:tabs>
           <w:tab w:val="left" w:pos="337"/>
         </w:tabs>
+        <w:spacing w:line="400" w:lineRule="atLeast"/>
         <w:jc w:val="both"/>
         <w:rPr>
           <w:rFonts w:ascii="宋体" w:eastAsia="宋体" w:hAnsi="宋体" w:cs="Arial"/>
@@ -15579,7 +15885,18 @@
           <w:sz w:val="24"/>
           <w:szCs w:val="22"/>
         </w:rPr>
-        <w:t xml:space="preserve">, Davin McCall, and Ian </w:t>
+        <w:t xml:space="preserve">, Davin McCall, and </w:t>
+      </w:r>
+      <w:r>
+        <w:rPr>
+          <w:rFonts w:ascii="宋体" w:eastAsia="宋体" w:hAnsi="宋体" w:cs="Arial"/>
+          <w:color w:val="000000"/>
+          <w:kern w:val="0"/>
+          <w:sz w:val="24"/>
+          <w:szCs w:val="22"/>
+        </w:rPr>
+        <w:lastRenderedPageBreak/>
+        <w:t xml:space="preserve">Ian </w:t>
       </w:r>
       <w:proofErr w:type="spellStart"/>
       <w:r>
@@ -15615,6 +15932,7 @@
         <w:tabs>
           <w:tab w:val="left" w:pos="738"/>
         </w:tabs>
+        <w:spacing w:line="400" w:lineRule="atLeast"/>
         <w:ind w:left="320"/>
         <w:jc w:val="both"/>
         <w:rPr>
@@ -15635,7 +15953,29 @@
           <w:sz w:val="24"/>
           <w:szCs w:val="22"/>
         </w:rPr>
-        <w:t>Blackbox： A large scale repository of novice programmers' activity. In SIGCSE '14. ACM, 223-228.</w:t>
+        <w:t xml:space="preserve">Blackbox： A </w:t>
+      </w:r>
+      <w:proofErr w:type="gramStart"/>
+      <w:r>
+        <w:rPr>
+          <w:rFonts w:ascii="宋体" w:eastAsia="宋体" w:hAnsi="宋体" w:cs="Arial"/>
+          <w:color w:val="000000"/>
+          <w:kern w:val="0"/>
+          <w:sz w:val="24"/>
+          <w:szCs w:val="22"/>
+        </w:rPr>
+        <w:t>large scale</w:t>
+      </w:r>
+      <w:proofErr w:type="gramEnd"/>
+      <w:r>
+        <w:rPr>
+          <w:rFonts w:ascii="宋体" w:eastAsia="宋体" w:hAnsi="宋体" w:cs="Arial"/>
+          <w:color w:val="000000"/>
+          <w:kern w:val="0"/>
+          <w:sz w:val="24"/>
+          <w:szCs w:val="22"/>
+        </w:rPr>
+        <w:t xml:space="preserve"> repository of novice programmers' activity. In SIGCSE '14. ACM, 223-228.</w:t>
       </w:r>
     </w:p>
     <w:p>
@@ -15648,6 +15988,7 @@
         <w:tabs>
           <w:tab w:val="left" w:pos="337"/>
         </w:tabs>
+        <w:spacing w:line="400" w:lineRule="atLeast"/>
         <w:ind w:left="320" w:hanging="320"/>
         <w:jc w:val="both"/>
         <w:rPr>
@@ -15705,6 +16046,7 @@
         <w:tabs>
           <w:tab w:val="left" w:pos="337"/>
         </w:tabs>
+        <w:spacing w:line="400" w:lineRule="atLeast"/>
         <w:ind w:left="320" w:hanging="320"/>
         <w:jc w:val="both"/>
         <w:rPr>
@@ -15748,18 +16090,7 @@
           <w:sz w:val="24"/>
           <w:szCs w:val="22"/>
         </w:rPr>
-        <w:t xml:space="preserve"> '14. </w:t>
-      </w:r>
-      <w:r>
-        <w:rPr>
-          <w:rFonts w:ascii="宋体" w:eastAsia="宋体" w:hAnsi="宋体" w:cs="Arial"/>
-          <w:color w:val="000000"/>
-          <w:kern w:val="0"/>
-          <w:sz w:val="24"/>
-          <w:szCs w:val="22"/>
-        </w:rPr>
-        <w:lastRenderedPageBreak/>
-        <w:t>ACM, 273-278.</w:t>
+        <w:t xml:space="preserve"> '14. ACM, 273-278.</w:t>
       </w:r>
       <w:bookmarkEnd w:id="29"/>
     </w:p>
@@ -15773,6 +16104,7 @@
         <w:tabs>
           <w:tab w:val="left" w:pos="337"/>
         </w:tabs>
+        <w:spacing w:line="400" w:lineRule="atLeast"/>
         <w:ind w:left="320" w:hanging="320"/>
         <w:jc w:val="both"/>
         <w:rPr>
@@ -15852,6 +16184,7 @@
         <w:tabs>
           <w:tab w:val="left" w:pos="337"/>
         </w:tabs>
+        <w:spacing w:line="400" w:lineRule="atLeast"/>
         <w:ind w:left="320" w:hanging="320"/>
         <w:jc w:val="both"/>
         <w:rPr>
@@ -15953,6 +16286,7 @@
         <w:tabs>
           <w:tab w:val="left" w:pos="337"/>
         </w:tabs>
+        <w:spacing w:line="400" w:lineRule="atLeast"/>
         <w:ind w:left="320" w:hanging="320"/>
         <w:jc w:val="both"/>
         <w:rPr>
@@ -16010,6 +16344,7 @@
         <w:tabs>
           <w:tab w:val="left" w:pos="337"/>
         </w:tabs>
+        <w:spacing w:line="400" w:lineRule="atLeast"/>
         <w:ind w:left="320" w:hanging="320"/>
         <w:jc w:val="both"/>
         <w:rPr>
@@ -16056,6 +16391,7 @@
         <w:tabs>
           <w:tab w:val="left" w:pos="337"/>
         </w:tabs>
+        <w:spacing w:line="400" w:lineRule="atLeast"/>
         <w:ind w:left="320" w:hanging="320"/>
         <w:jc w:val="both"/>
         <w:rPr>
@@ -16091,6 +16427,7 @@
         <w:tabs>
           <w:tab w:val="left" w:pos="337"/>
         </w:tabs>
+        <w:spacing w:line="400" w:lineRule="atLeast"/>
         <w:ind w:left="320" w:hanging="320"/>
         <w:jc w:val="both"/>
         <w:rPr>
@@ -16203,6 +16540,7 @@
         <w:tabs>
           <w:tab w:val="left" w:pos="337"/>
         </w:tabs>
+        <w:spacing w:line="400" w:lineRule="atLeast"/>
         <w:ind w:left="320" w:hanging="320"/>
         <w:jc w:val="both"/>
         <w:rPr>
@@ -16304,6 +16642,7 @@
         <w:tabs>
           <w:tab w:val="left" w:pos="337"/>
         </w:tabs>
+        <w:spacing w:line="400" w:lineRule="atLeast"/>
         <w:ind w:left="320" w:hanging="320"/>
         <w:jc w:val="both"/>
         <w:rPr>
@@ -16361,6 +16700,7 @@
         <w:tabs>
           <w:tab w:val="left" w:pos="337"/>
         </w:tabs>
+        <w:spacing w:line="400" w:lineRule="atLeast"/>
         <w:ind w:left="320" w:hanging="320"/>
         <w:jc w:val="both"/>
         <w:rPr>
@@ -16404,7 +16744,29 @@
           <w:sz w:val="24"/>
           <w:szCs w:val="22"/>
         </w:rPr>
-        <w:t>. 1999. Teaching object orientation with the Blue environment. J. Object Oriented Programming 12 (1999), 14-23.</w:t>
+        <w:t xml:space="preserve">. 1999. Teaching object orientation with the </w:t>
+      </w:r>
+      <w:proofErr w:type="gramStart"/>
+      <w:r>
+        <w:rPr>
+          <w:rFonts w:ascii="宋体" w:eastAsia="宋体" w:hAnsi="宋体" w:cs="Arial"/>
+          <w:color w:val="000000"/>
+          <w:kern w:val="0"/>
+          <w:sz w:val="24"/>
+          <w:szCs w:val="22"/>
+        </w:rPr>
+        <w:t>Blue</w:t>
+      </w:r>
+      <w:proofErr w:type="gramEnd"/>
+      <w:r>
+        <w:rPr>
+          <w:rFonts w:ascii="宋体" w:eastAsia="宋体" w:hAnsi="宋体" w:cs="Arial"/>
+          <w:color w:val="000000"/>
+          <w:kern w:val="0"/>
+          <w:sz w:val="24"/>
+          <w:szCs w:val="22"/>
+        </w:rPr>
+        <w:t xml:space="preserve"> environment. J. Object Oriented Programming 12 (1999), 14-23.</w:t>
       </w:r>
       <w:bookmarkEnd w:id="47"/>
     </w:p>
@@ -16418,6 +16780,7 @@
         <w:tabs>
           <w:tab w:val="left" w:pos="337"/>
         </w:tabs>
+        <w:spacing w:line="400" w:lineRule="atLeast"/>
         <w:ind w:left="320" w:hanging="320"/>
         <w:jc w:val="both"/>
         <w:rPr>
@@ -16505,7 +16868,18 @@
           <w:sz w:val="24"/>
           <w:szCs w:val="22"/>
         </w:rPr>
-        <w:t xml:space="preserve"> system and its pedagogy. Computer Science Education 13, 4 (2003), 249-268.</w:t>
+        <w:t xml:space="preserve"> system and its pedagogy. Computer Science Education </w:t>
+      </w:r>
+      <w:r>
+        <w:rPr>
+          <w:rFonts w:ascii="宋体" w:eastAsia="宋体" w:hAnsi="宋体" w:cs="Arial"/>
+          <w:color w:val="000000"/>
+          <w:kern w:val="0"/>
+          <w:sz w:val="24"/>
+          <w:szCs w:val="22"/>
+        </w:rPr>
+        <w:lastRenderedPageBreak/>
+        <w:t>13, 4 (2003), 249-268.</w:t>
       </w:r>
       <w:bookmarkEnd w:id="49"/>
     </w:p>
@@ -16519,6 +16893,7 @@
         <w:tabs>
           <w:tab w:val="left" w:pos="337"/>
         </w:tabs>
+        <w:spacing w:line="400" w:lineRule="atLeast"/>
         <w:ind w:left="320" w:hanging="320"/>
         <w:jc w:val="both"/>
         <w:rPr>
@@ -16664,6 +17039,7 @@
         <w:tabs>
           <w:tab w:val="left" w:pos="337"/>
         </w:tabs>
+        <w:spacing w:line="400" w:lineRule="atLeast"/>
         <w:ind w:left="320" w:hanging="320"/>
         <w:jc w:val="both"/>
         <w:rPr>
@@ -16699,6 +17075,7 @@
         <w:tabs>
           <w:tab w:val="left" w:pos="337"/>
         </w:tabs>
+        <w:spacing w:line="400" w:lineRule="atLeast"/>
         <w:ind w:left="320" w:hanging="320"/>
         <w:jc w:val="both"/>
         <w:rPr>
@@ -16767,6 +17144,7 @@
         <w:tabs>
           <w:tab w:val="left" w:pos="337"/>
         </w:tabs>
+        <w:spacing w:line="400" w:lineRule="atLeast"/>
         <w:ind w:left="320" w:hanging="320"/>
         <w:jc w:val="both"/>
         <w:rPr>
@@ -16802,6 +17180,7 @@
         <w:tabs>
           <w:tab w:val="left" w:pos="337"/>
         </w:tabs>
+        <w:spacing w:line="400" w:lineRule="atLeast"/>
         <w:ind w:left="320" w:hanging="320"/>
         <w:jc w:val="both"/>
         <w:rPr>
@@ -16859,6 +17238,7 @@
         <w:tabs>
           <w:tab w:val="left" w:pos="337"/>
         </w:tabs>
+        <w:spacing w:line="400" w:lineRule="atLeast"/>
         <w:jc w:val="both"/>
         <w:rPr>
           <w:rFonts w:ascii="宋体" w:eastAsia="宋体" w:hAnsi="宋体" w:cs="Arial"/>
@@ -16879,7 +17259,6 @@
           <w:sz w:val="24"/>
           <w:szCs w:val="22"/>
         </w:rPr>
-        <w:lastRenderedPageBreak/>
         <w:t xml:space="preserve">David Pritchard. 2015. Frequency Distribution </w:t>
       </w:r>
       <w:proofErr w:type="spellStart"/>
@@ -16916,6 +17295,7 @@
         <w:tabs>
           <w:tab w:val="left" w:pos="738"/>
         </w:tabs>
+        <w:spacing w:line="400" w:lineRule="atLeast"/>
         <w:ind w:firstLine="320"/>
         <w:jc w:val="both"/>
         <w:rPr>
@@ -16949,6 +17329,7 @@
         <w:tabs>
           <w:tab w:val="left" w:pos="337"/>
         </w:tabs>
+        <w:spacing w:line="400" w:lineRule="atLeast"/>
         <w:ind w:left="320" w:hanging="320"/>
         <w:jc w:val="both"/>
         <w:rPr>
@@ -17006,6 +17387,7 @@
         <w:tabs>
           <w:tab w:val="left" w:pos="337"/>
         </w:tabs>
+        <w:spacing w:line="400" w:lineRule="atLeast"/>
         <w:ind w:left="320" w:hanging="320"/>
         <w:jc w:val="both"/>
         <w:rPr>
@@ -17107,6 +17489,7 @@
         <w:tabs>
           <w:tab w:val="left" w:pos="337"/>
         </w:tabs>
+        <w:spacing w:line="400" w:lineRule="atLeast"/>
         <w:ind w:left="320" w:hanging="320"/>
         <w:jc w:val="both"/>
         <w:rPr>
@@ -17693,13 +18076,13 @@
       </w:pPr>
     </w:lvl>
   </w:abstractNum>
-  <w:num w:numId="1">
+  <w:num w:numId="1" w16cid:durableId="571545407">
     <w:abstractNumId w:val="2"/>
   </w:num>
-  <w:num w:numId="2">
+  <w:num w:numId="2" w16cid:durableId="672537133">
     <w:abstractNumId w:val="0"/>
   </w:num>
-  <w:num w:numId="3">
+  <w:num w:numId="3" w16cid:durableId="806897816">
     <w:abstractNumId w:val="1"/>
   </w:num>
 </w:numbering>

--- a/相关文件报告/罗龙光-毕业论文翻译.docx
+++ b/相关文件报告/罗龙光-毕业论文翻译.docx
@@ -1,6 +1,6 @@
 
 <file path=word/document.xml><?xml version="1.0" encoding="utf-8"?>
-<w:document xmlns:wpc="http://schemas.microsoft.com/office/word/2010/wordprocessingCanvas" xmlns:cx="http://schemas.microsoft.com/office/drawing/2014/chartex" xmlns:cx1="http://schemas.microsoft.com/office/drawing/2015/9/8/chartex" xmlns:cx2="http://schemas.microsoft.com/office/drawing/2015/10/21/chartex" xmlns:cx3="http://schemas.microsoft.com/office/drawing/2016/5/9/chartex" xmlns:cx4="http://schemas.microsoft.com/office/drawing/2016/5/10/chartex" xmlns:cx5="http://schemas.microsoft.com/office/drawing/2016/5/11/chartex" xmlns:cx6="http://schemas.microsoft.com/office/drawing/2016/5/12/chartex" xmlns:cx7="http://schemas.microsoft.com/office/drawing/2016/5/13/chartex" xmlns:cx8="http://schemas.microsoft.com/office/drawing/2016/5/14/chartex" xmlns:mc="http://schemas.openxmlformats.org/markup-compatibility/2006" xmlns:aink="http://schemas.microsoft.com/office/drawing/2016/ink" xmlns:am3d="http://schemas.microsoft.com/office/drawing/2017/model3d" xmlns:o="urn:schemas-microsoft-com:office:office" xmlns:r="http://schemas.openxmlformats.org/officeDocument/2006/relationships" xmlns:m="http://schemas.openxmlformats.org/officeDocument/2006/math" xmlns:v="urn:schemas-microsoft-com:vml" xmlns:wp14="http://schemas.microsoft.com/office/word/2010/wordprocessingDrawing" xmlns:wp="http://schemas.openxmlformats.org/drawingml/2006/wordprocessingDrawing" xmlns:w10="urn:schemas-microsoft-com:office:word" xmlns:w="http://schemas.openxmlformats.org/wordprocessingml/2006/main" xmlns:w14="http://schemas.microsoft.com/office/word/2010/wordml" xmlns:w15="http://schemas.microsoft.com/office/word/2012/wordml" xmlns:w16cex="http://schemas.microsoft.com/office/word/2018/wordml/cex" xmlns:w16cid="http://schemas.microsoft.com/office/word/2016/wordml/cid" xmlns:w16="http://schemas.microsoft.com/office/word/2018/wordml" xmlns:w16sdtdh="http://schemas.microsoft.com/office/word/2020/wordml/sdtdatahash" xmlns:w16se="http://schemas.microsoft.com/office/word/2015/wordml/symex" xmlns:wpg="http://schemas.microsoft.com/office/word/2010/wordprocessingGroup" xmlns:wpi="http://schemas.microsoft.com/office/word/2010/wordprocessingInk" xmlns:wne="http://schemas.microsoft.com/office/word/2006/wordml" xmlns:wps="http://schemas.microsoft.com/office/word/2010/wordprocessingShape" mc:Ignorable="w14 w15 w16se w16cid w16 w16cex w16sdtdh wp14">
+<w:document xmlns:wpc="http://schemas.microsoft.com/office/word/2010/wordprocessingCanvas" xmlns:cx="http://schemas.microsoft.com/office/drawing/2014/chartex" xmlns:cx1="http://schemas.microsoft.com/office/drawing/2015/9/8/chartex" xmlns:cx2="http://schemas.microsoft.com/office/drawing/2015/10/21/chartex" xmlns:cx3="http://schemas.microsoft.com/office/drawing/2016/5/9/chartex" xmlns:cx4="http://schemas.microsoft.com/office/drawing/2016/5/10/chartex" xmlns:cx5="http://schemas.microsoft.com/office/drawing/2016/5/11/chartex" xmlns:cx6="http://schemas.microsoft.com/office/drawing/2016/5/12/chartex" xmlns:cx7="http://schemas.microsoft.com/office/drawing/2016/5/13/chartex" xmlns:cx8="http://schemas.microsoft.com/office/drawing/2016/5/14/chartex" xmlns:mc="http://schemas.openxmlformats.org/markup-compatibility/2006" xmlns:aink="http://schemas.microsoft.com/office/drawing/2016/ink" xmlns:am3d="http://schemas.microsoft.com/office/drawing/2017/model3d" xmlns:o="urn:schemas-microsoft-com:office:office" xmlns:oel="http://schemas.microsoft.com/office/2019/extlst" xmlns:r="http://schemas.openxmlformats.org/officeDocument/2006/relationships" xmlns:m="http://schemas.openxmlformats.org/officeDocument/2006/math" xmlns:v="urn:schemas-microsoft-com:vml" xmlns:wp14="http://schemas.microsoft.com/office/word/2010/wordprocessingDrawing" xmlns:wp="http://schemas.openxmlformats.org/drawingml/2006/wordprocessingDrawing" xmlns:w10="urn:schemas-microsoft-com:office:word" xmlns:w="http://schemas.openxmlformats.org/wordprocessingml/2006/main" xmlns:w14="http://schemas.microsoft.com/office/word/2010/wordml" xmlns:w15="http://schemas.microsoft.com/office/word/2012/wordml" xmlns:w16cex="http://schemas.microsoft.com/office/word/2018/wordml/cex" xmlns:w16cid="http://schemas.microsoft.com/office/word/2016/wordml/cid" xmlns:w16="http://schemas.microsoft.com/office/word/2018/wordml" xmlns:w16sdtdh="http://schemas.microsoft.com/office/word/2020/wordml/sdtdatahash" xmlns:w16se="http://schemas.microsoft.com/office/word/2015/wordml/symex" xmlns:wpg="http://schemas.microsoft.com/office/word/2010/wordprocessingGroup" xmlns:wpi="http://schemas.microsoft.com/office/word/2010/wordprocessingInk" xmlns:wne="http://schemas.microsoft.com/office/word/2006/wordml" xmlns:wps="http://schemas.microsoft.com/office/word/2010/wordprocessingShape" mc:Ignorable="w14 w15 w16se w16cid w16 w16cex w16sdtdh wp14">
   <w:body>
     <w:p>
       <w:pPr>
@@ -13408,7 +13408,6 @@
       <w:pPr>
         <w:spacing w:line="400" w:lineRule="atLeast"/>
         <w:rPr>
-          <w:rFonts w:hint="eastAsia"/>
           <w:noProof/>
         </w:rPr>
       </w:pPr>
@@ -13623,10 +13622,482 @@
         <w:spacing w:line="400" w:lineRule="atLeast"/>
         <w:jc w:val="center"/>
         <w:rPr>
+          <w:rFonts w:ascii="黑体" w:eastAsia="黑体" w:hAnsi="宋体"/>
+          <w:sz w:val="28"/>
+          <w:szCs w:val="28"/>
+        </w:rPr>
+      </w:pPr>
+    </w:p>
+    <w:p>
+      <w:pPr>
+        <w:spacing w:line="400" w:lineRule="atLeast"/>
+        <w:rPr>
+          <w:rFonts w:ascii="黑体" w:eastAsia="黑体" w:hAnsi="宋体"/>
+          <w:sz w:val="28"/>
+          <w:szCs w:val="28"/>
+        </w:rPr>
+      </w:pPr>
+      <w:r>
+        <w:rPr>
+          <w:rFonts w:ascii="黑体" w:eastAsia="黑体" w:hAnsi="宋体"/>
+          <w:sz w:val="28"/>
+          <w:szCs w:val="28"/>
+        </w:rPr>
+        <w:t>6</w:t>
+      </w:r>
+      <w:r>
+        <w:rPr>
           <w:rFonts w:ascii="黑体" w:eastAsia="黑体" w:hAnsi="宋体" w:hint="eastAsia"/>
           <w:sz w:val="28"/>
           <w:szCs w:val="28"/>
         </w:rPr>
+        <w:t xml:space="preserve"> </w:t>
+      </w:r>
+      <w:r>
+        <w:rPr>
+          <w:rFonts w:ascii="黑体" w:eastAsia="黑体" w:hAnsi="宋体" w:hint="eastAsia"/>
+          <w:sz w:val="28"/>
+          <w:szCs w:val="28"/>
+        </w:rPr>
+        <w:t>研究的局限性</w:t>
+      </w:r>
+    </w:p>
+    <w:p>
+      <w:pPr>
+        <w:spacing w:line="400" w:lineRule="atLeast"/>
+        <w:rPr>
+          <w:rFonts w:ascii="宋体" w:hAnsi="宋体" w:cs="Arial"/>
+          <w:color w:val="000000"/>
+          <w:kern w:val="0"/>
+          <w:sz w:val="24"/>
+          <w:szCs w:val="22"/>
+        </w:rPr>
+      </w:pPr>
+      <w:r>
+        <w:rPr>
+          <w:rFonts w:ascii="宋体" w:hAnsi="宋体" w:cs="Arial"/>
+          <w:color w:val="000000"/>
+          <w:kern w:val="0"/>
+          <w:sz w:val="24"/>
+          <w:szCs w:val="22"/>
+        </w:rPr>
+        <w:tab/>
+      </w:r>
+      <w:r>
+        <w:rPr>
+          <w:rFonts w:ascii="宋体" w:hAnsi="宋体" w:cs="Arial" w:hint="eastAsia"/>
+          <w:color w:val="000000"/>
+          <w:kern w:val="0"/>
+          <w:sz w:val="24"/>
+          <w:szCs w:val="22"/>
+        </w:rPr>
+        <w:t>Brown等人[11]已经描述了Blackbox数据集的局限性。值得注意的是，Blackbox只包括</w:t>
+      </w:r>
+      <w:proofErr w:type="spellStart"/>
+      <w:r>
+        <w:rPr>
+          <w:rFonts w:ascii="宋体" w:hAnsi="宋体" w:cs="Arial" w:hint="eastAsia"/>
+          <w:color w:val="000000"/>
+          <w:kern w:val="0"/>
+          <w:sz w:val="24"/>
+          <w:szCs w:val="22"/>
+        </w:rPr>
+        <w:t>BlueJ</w:t>
+      </w:r>
+      <w:proofErr w:type="spellEnd"/>
+      <w:r>
+        <w:rPr>
+          <w:rFonts w:ascii="宋体" w:hAnsi="宋体" w:cs="Arial" w:hint="eastAsia"/>
+          <w:color w:val="000000"/>
+          <w:kern w:val="0"/>
+          <w:sz w:val="24"/>
+          <w:szCs w:val="22"/>
+        </w:rPr>
+        <w:t>用户，他们主要是新手</w:t>
+      </w:r>
+      <w:r>
+        <w:rPr>
+          <w:rFonts w:ascii="宋体" w:hAnsi="宋体" w:cs="Arial"/>
+          <w:color w:val="000000"/>
+          <w:kern w:val="0"/>
+          <w:sz w:val="24"/>
+          <w:szCs w:val="22"/>
+        </w:rPr>
+        <w:t>,</w:t>
+      </w:r>
+      <w:r>
+        <w:rPr>
+          <w:rFonts w:ascii="宋体" w:hAnsi="宋体" w:cs="Arial" w:hint="eastAsia"/>
+          <w:color w:val="000000"/>
+          <w:kern w:val="0"/>
+          <w:sz w:val="24"/>
+          <w:szCs w:val="22"/>
+        </w:rPr>
+        <w:t>不过</w:t>
+      </w:r>
+      <w:r>
+        <w:rPr>
+          <w:rFonts w:ascii="宋体" w:hAnsi="宋体" w:cs="Arial" w:hint="eastAsia"/>
+          <w:color w:val="000000"/>
+          <w:kern w:val="0"/>
+          <w:sz w:val="24"/>
+          <w:szCs w:val="22"/>
+        </w:rPr>
+        <w:t>我们</w:t>
+      </w:r>
+      <w:r>
+        <w:rPr>
+          <w:rFonts w:ascii="宋体" w:hAnsi="宋体" w:cs="Arial" w:hint="eastAsia"/>
+          <w:color w:val="000000"/>
+          <w:kern w:val="0"/>
+          <w:sz w:val="24"/>
+          <w:szCs w:val="22"/>
+        </w:rPr>
+        <w:t>也</w:t>
+      </w:r>
+      <w:r>
+        <w:rPr>
+          <w:rFonts w:ascii="宋体" w:hAnsi="宋体" w:cs="Arial" w:hint="eastAsia"/>
+          <w:color w:val="000000"/>
+          <w:kern w:val="0"/>
+          <w:sz w:val="24"/>
+          <w:szCs w:val="22"/>
+        </w:rPr>
+        <w:t>主要</w:t>
+      </w:r>
+      <w:r>
+        <w:rPr>
+          <w:rFonts w:ascii="宋体" w:hAnsi="宋体" w:cs="Arial" w:hint="eastAsia"/>
+          <w:color w:val="000000"/>
+          <w:kern w:val="0"/>
+          <w:sz w:val="24"/>
+          <w:szCs w:val="22"/>
+        </w:rPr>
+        <w:t>是</w:t>
+      </w:r>
+      <w:r>
+        <w:rPr>
+          <w:rFonts w:ascii="宋体" w:hAnsi="宋体" w:cs="Arial" w:hint="eastAsia"/>
+          <w:color w:val="000000"/>
+          <w:kern w:val="0"/>
+          <w:sz w:val="24"/>
+          <w:szCs w:val="22"/>
+        </w:rPr>
+        <w:t>对新手感兴趣。另外，</w:t>
+      </w:r>
+      <w:proofErr w:type="spellStart"/>
+      <w:r>
+        <w:rPr>
+          <w:rFonts w:ascii="宋体" w:hAnsi="宋体" w:cs="Arial" w:hint="eastAsia"/>
+          <w:color w:val="000000"/>
+          <w:kern w:val="0"/>
+          <w:sz w:val="24"/>
+          <w:szCs w:val="22"/>
+        </w:rPr>
+        <w:t>BlueJ</w:t>
+      </w:r>
+      <w:proofErr w:type="spellEnd"/>
+      <w:r>
+        <w:rPr>
+          <w:rFonts w:ascii="宋体" w:hAnsi="宋体" w:cs="Arial" w:hint="eastAsia"/>
+          <w:color w:val="000000"/>
+          <w:kern w:val="0"/>
+          <w:sz w:val="24"/>
+          <w:szCs w:val="22"/>
+        </w:rPr>
+        <w:t>用户没有看到</w:t>
+      </w:r>
+      <w:r>
+        <w:rPr>
+          <w:rFonts w:ascii="宋体" w:hAnsi="宋体" w:cs="Arial" w:hint="eastAsia"/>
+          <w:color w:val="000000"/>
+          <w:kern w:val="0"/>
+          <w:sz w:val="24"/>
+          <w:szCs w:val="22"/>
+        </w:rPr>
+        <w:t>一次编译后除了第一条错误的</w:t>
+      </w:r>
+      <w:r>
+        <w:rPr>
+          <w:rFonts w:ascii="宋体" w:hAnsi="宋体" w:cs="Arial" w:hint="eastAsia"/>
+          <w:color w:val="000000"/>
+          <w:kern w:val="0"/>
+          <w:sz w:val="24"/>
+          <w:szCs w:val="22"/>
+        </w:rPr>
+        <w:t>随后的消息；但我们所关注的是编译器消息，而不是用户对这些消息的反应，而且对于</w:t>
+      </w:r>
+      <w:proofErr w:type="spellStart"/>
+      <w:r>
+        <w:rPr>
+          <w:rFonts w:ascii="宋体" w:hAnsi="宋体" w:cs="Arial" w:hint="eastAsia"/>
+          <w:color w:val="000000"/>
+          <w:kern w:val="0"/>
+          <w:sz w:val="24"/>
+          <w:szCs w:val="22"/>
+        </w:rPr>
+        <w:t>BlueJ</w:t>
+      </w:r>
+      <w:proofErr w:type="spellEnd"/>
+      <w:r>
+        <w:rPr>
+          <w:rFonts w:ascii="宋体" w:hAnsi="宋体" w:cs="Arial" w:hint="eastAsia"/>
+          <w:color w:val="000000"/>
+          <w:kern w:val="0"/>
+          <w:sz w:val="24"/>
+          <w:szCs w:val="22"/>
+        </w:rPr>
+        <w:t>和其他使用标准JDK的IDE来说，特定编译的基本消息基本上是一样的。</w:t>
+      </w:r>
+      <w:proofErr w:type="spellStart"/>
+      <w:r>
+        <w:rPr>
+          <w:rFonts w:ascii="宋体" w:hAnsi="宋体" w:cs="Arial" w:hint="eastAsia"/>
+          <w:color w:val="000000"/>
+          <w:kern w:val="0"/>
+          <w:sz w:val="24"/>
+          <w:szCs w:val="22"/>
+        </w:rPr>
+        <w:t>BlueJ</w:t>
+      </w:r>
+      <w:proofErr w:type="spellEnd"/>
+      <w:r>
+        <w:rPr>
+          <w:rFonts w:ascii="宋体" w:hAnsi="宋体" w:cs="Arial" w:hint="eastAsia"/>
+          <w:color w:val="000000"/>
+          <w:kern w:val="0"/>
+          <w:sz w:val="24"/>
+          <w:szCs w:val="22"/>
+        </w:rPr>
+        <w:t>用户可能会</w:t>
+      </w:r>
+      <w:r>
+        <w:rPr>
+          <w:rFonts w:ascii="宋体" w:hAnsi="宋体" w:cs="Arial" w:hint="eastAsia"/>
+          <w:color w:val="000000"/>
+          <w:kern w:val="0"/>
+          <w:sz w:val="24"/>
+          <w:szCs w:val="22"/>
+        </w:rPr>
+        <w:t>使用</w:t>
+      </w:r>
+      <w:r>
+        <w:rPr>
+          <w:rFonts w:ascii="宋体" w:hAnsi="宋体" w:cs="Arial" w:hint="eastAsia"/>
+          <w:color w:val="000000"/>
+          <w:kern w:val="0"/>
+          <w:sz w:val="24"/>
+          <w:szCs w:val="22"/>
+        </w:rPr>
+        <w:t>不同的</w:t>
+      </w:r>
+      <w:r>
+        <w:rPr>
+          <w:rFonts w:ascii="宋体" w:hAnsi="宋体" w:cs="Arial" w:hint="eastAsia"/>
+          <w:color w:val="000000"/>
+          <w:kern w:val="0"/>
+          <w:sz w:val="24"/>
+          <w:szCs w:val="22"/>
+        </w:rPr>
+        <w:t>版本</w:t>
+      </w:r>
+      <w:r>
+        <w:rPr>
+          <w:rFonts w:ascii="宋体" w:hAnsi="宋体" w:cs="Arial" w:hint="eastAsia"/>
+          <w:color w:val="000000"/>
+          <w:kern w:val="0"/>
+          <w:sz w:val="24"/>
+          <w:szCs w:val="22"/>
+        </w:rPr>
+        <w:t>，因此与其他IDE的用户相比，总体消息频率不同。但我们认为这些影响可以忽略不计，因为我们的总体错误列表与其他研究人员</w:t>
+      </w:r>
+      <w:r>
+        <w:rPr>
+          <w:rFonts w:ascii="宋体" w:hAnsi="宋体" w:cs="Arial" w:hint="eastAsia"/>
+          <w:color w:val="000000"/>
+          <w:kern w:val="0"/>
+          <w:sz w:val="24"/>
+          <w:szCs w:val="22"/>
+        </w:rPr>
+        <w:t>发布</w:t>
+      </w:r>
+      <w:r>
+        <w:rPr>
+          <w:rFonts w:ascii="宋体" w:hAnsi="宋体" w:cs="Arial" w:hint="eastAsia"/>
+          <w:color w:val="000000"/>
+          <w:kern w:val="0"/>
+          <w:sz w:val="24"/>
+          <w:szCs w:val="22"/>
+        </w:rPr>
+        <w:t>的列表相似。</w:t>
+      </w:r>
+    </w:p>
+    <w:p>
+      <w:pPr>
+        <w:spacing w:line="400" w:lineRule="atLeast"/>
+        <w:ind w:firstLine="420"/>
+        <w:rPr>
+          <w:rFonts w:ascii="宋体" w:hAnsi="宋体" w:cs="Arial"/>
+          <w:color w:val="000000"/>
+          <w:kern w:val="0"/>
+          <w:sz w:val="24"/>
+          <w:szCs w:val="22"/>
+        </w:rPr>
+      </w:pPr>
+      <w:r>
+        <w:rPr>
+          <w:rFonts w:ascii="宋体" w:hAnsi="宋体" w:cs="Arial" w:hint="eastAsia"/>
+          <w:color w:val="000000"/>
+          <w:kern w:val="0"/>
+          <w:sz w:val="24"/>
+          <w:szCs w:val="22"/>
+        </w:rPr>
+        <w:t>我</w:t>
+      </w:r>
+      <w:r>
+        <w:rPr>
+          <w:rFonts w:ascii="宋体" w:hAnsi="宋体" w:cs="Arial" w:hint="eastAsia"/>
+          <w:color w:val="000000"/>
+          <w:kern w:val="0"/>
+          <w:sz w:val="24"/>
+          <w:szCs w:val="22"/>
+        </w:rPr>
+        <w:t>们的结果也可能受到</w:t>
+      </w:r>
+      <w:proofErr w:type="spellStart"/>
+      <w:r>
+        <w:rPr>
+          <w:rFonts w:ascii="宋体" w:hAnsi="宋体" w:cs="Arial" w:hint="eastAsia"/>
+          <w:color w:val="000000"/>
+          <w:kern w:val="0"/>
+          <w:sz w:val="24"/>
+          <w:szCs w:val="22"/>
+        </w:rPr>
+        <w:t>BlueJ</w:t>
+      </w:r>
+      <w:proofErr w:type="spellEnd"/>
+      <w:r>
+        <w:rPr>
+          <w:rFonts w:ascii="宋体" w:hAnsi="宋体" w:cs="Arial" w:hint="eastAsia"/>
+          <w:color w:val="000000"/>
+          <w:kern w:val="0"/>
+          <w:sz w:val="24"/>
+          <w:szCs w:val="22"/>
+        </w:rPr>
+        <w:t>是一个</w:t>
+      </w:r>
+      <w:r>
+        <w:rPr>
+          <w:rFonts w:ascii="宋体" w:hAnsi="宋体" w:cs="Arial" w:hint="eastAsia"/>
+          <w:color w:val="000000"/>
+          <w:kern w:val="0"/>
+          <w:sz w:val="24"/>
+          <w:szCs w:val="22"/>
+        </w:rPr>
+        <w:t>需要授权才能进行收集</w:t>
+      </w:r>
+      <w:r>
+        <w:rPr>
+          <w:rFonts w:ascii="宋体" w:hAnsi="宋体" w:cs="Arial" w:hint="eastAsia"/>
+          <w:color w:val="000000"/>
+          <w:kern w:val="0"/>
+          <w:sz w:val="24"/>
+          <w:szCs w:val="22"/>
+        </w:rPr>
+        <w:t>的数据集的影响。因此，这项研究的结果可能会受到志愿者偏见的影响。这</w:t>
+      </w:r>
+      <w:r>
+        <w:rPr>
+          <w:rFonts w:ascii="宋体" w:hAnsi="宋体" w:cs="Arial" w:hint="eastAsia"/>
+          <w:color w:val="000000"/>
+          <w:kern w:val="0"/>
+          <w:sz w:val="24"/>
+          <w:szCs w:val="22"/>
+        </w:rPr>
+        <w:t>也</w:t>
+      </w:r>
+      <w:r>
+        <w:rPr>
+          <w:rFonts w:ascii="宋体" w:hAnsi="宋体" w:cs="Arial" w:hint="eastAsia"/>
+          <w:color w:val="000000"/>
+          <w:kern w:val="0"/>
+          <w:sz w:val="24"/>
+          <w:szCs w:val="22"/>
+        </w:rPr>
+        <w:t>是我们与所有基于Blackbox的研究的一个</w:t>
+      </w:r>
+      <w:r>
+        <w:rPr>
+          <w:rFonts w:ascii="宋体" w:hAnsi="宋体" w:cs="Arial" w:hint="eastAsia"/>
+          <w:color w:val="000000"/>
+          <w:kern w:val="0"/>
+          <w:sz w:val="24"/>
+          <w:szCs w:val="22"/>
+        </w:rPr>
+        <w:t>共有</w:t>
+      </w:r>
+      <w:r>
+        <w:rPr>
+          <w:rFonts w:ascii="宋体" w:hAnsi="宋体" w:cs="Arial" w:hint="eastAsia"/>
+          <w:color w:val="000000"/>
+          <w:kern w:val="0"/>
+          <w:sz w:val="24"/>
+          <w:szCs w:val="22"/>
+        </w:rPr>
+        <w:t>问题。最后，我们的样本虽然很大，但仍然只是</w:t>
+      </w:r>
+      <w:r>
+        <w:rPr>
+          <w:rFonts w:ascii="宋体" w:hAnsi="宋体" w:cs="Arial" w:hint="eastAsia"/>
+          <w:color w:val="000000"/>
+          <w:kern w:val="0"/>
+          <w:sz w:val="24"/>
+          <w:szCs w:val="22"/>
+        </w:rPr>
+        <w:t>整个数据集合</w:t>
+      </w:r>
+      <w:r>
+        <w:rPr>
+          <w:rFonts w:ascii="宋体" w:hAnsi="宋体" w:cs="Arial" w:hint="eastAsia"/>
+          <w:color w:val="000000"/>
+          <w:kern w:val="0"/>
+          <w:sz w:val="24"/>
+          <w:szCs w:val="22"/>
+        </w:rPr>
+        <w:t>的一个子集。非美国的用户或不同的时间段</w:t>
+      </w:r>
+      <w:r>
+        <w:rPr>
+          <w:rFonts w:ascii="宋体" w:hAnsi="宋体" w:cs="Arial" w:hint="eastAsia"/>
+          <w:color w:val="000000"/>
+          <w:kern w:val="0"/>
+          <w:sz w:val="24"/>
+          <w:szCs w:val="22"/>
+        </w:rPr>
+        <w:t>的使用者</w:t>
+      </w:r>
+      <w:r>
+        <w:rPr>
+          <w:rFonts w:ascii="宋体" w:hAnsi="宋体" w:cs="Arial" w:hint="eastAsia"/>
+          <w:color w:val="000000"/>
+          <w:kern w:val="0"/>
+          <w:sz w:val="24"/>
+          <w:szCs w:val="22"/>
+        </w:rPr>
+        <w:t>有可能显示出不同的特征。</w:t>
+      </w:r>
+    </w:p>
+    <w:p>
+      <w:pPr>
+        <w:spacing w:line="400" w:lineRule="atLeast"/>
+        <w:ind w:firstLine="420"/>
+        <w:rPr>
+          <w:rFonts w:ascii="宋体" w:hAnsi="宋体" w:cs="Arial"/>
+          <w:color w:val="000000"/>
+          <w:kern w:val="0"/>
+          <w:sz w:val="24"/>
+          <w:szCs w:val="22"/>
+        </w:rPr>
       </w:pPr>
     </w:p>
     <w:p>
@@ -13640,32 +14111,25 @@
       </w:pPr>
       <w:r>
         <w:rPr>
+          <w:rFonts w:ascii="黑体" w:eastAsia="黑体" w:hAnsi="宋体" w:hint="eastAsia"/>
+          <w:sz w:val="28"/>
+          <w:szCs w:val="28"/>
+        </w:rPr>
+        <w:t xml:space="preserve">7 </w:t>
+      </w:r>
+      <w:r>
+        <w:rPr>
           <w:rFonts w:ascii="黑体" w:eastAsia="黑体" w:hAnsi="宋体"/>
           <w:sz w:val="28"/>
           <w:szCs w:val="28"/>
         </w:rPr>
-        <w:t>6</w:t>
-      </w:r>
-      <w:r>
-        <w:rPr>
-          <w:rFonts w:ascii="黑体" w:eastAsia="黑体" w:hAnsi="宋体" w:hint="eastAsia"/>
-          <w:sz w:val="28"/>
-          <w:szCs w:val="28"/>
-        </w:rPr>
-        <w:t xml:space="preserve"> </w:t>
-      </w:r>
-      <w:r>
-        <w:rPr>
-          <w:rFonts w:ascii="黑体" w:eastAsia="黑体" w:hAnsi="宋体" w:hint="eastAsia"/>
-          <w:sz w:val="28"/>
-          <w:szCs w:val="28"/>
-        </w:rPr>
-        <w:t>研究的局限性</w:t>
-      </w:r>
-    </w:p>
-    <w:p>
-      <w:pPr>
-        <w:spacing w:line="400" w:lineRule="atLeast"/>
+        <w:t>结束语</w:t>
+      </w:r>
+    </w:p>
+    <w:p>
+      <w:pPr>
+        <w:spacing w:line="400" w:lineRule="atLeast"/>
+        <w:ind w:firstLine="420"/>
         <w:rPr>
           <w:rFonts w:ascii="宋体" w:hAnsi="宋体" w:cs="Arial"/>
           <w:color w:val="000000"/>
@@ -13676,45 +14140,174 @@
       </w:pPr>
       <w:r>
         <w:rPr>
+          <w:rFonts w:ascii="宋体" w:hAnsi="宋体" w:cs="Arial" w:hint="eastAsia"/>
+          <w:color w:val="000000"/>
+          <w:kern w:val="0"/>
+          <w:sz w:val="24"/>
+          <w:szCs w:val="22"/>
+        </w:rPr>
+        <w:t>现在教育工作者们</w:t>
+      </w:r>
+      <w:r>
+        <w:rPr>
+          <w:rFonts w:ascii="宋体" w:hAnsi="宋体" w:cs="Arial" w:hint="eastAsia"/>
+          <w:color w:val="000000"/>
+          <w:kern w:val="0"/>
+          <w:sz w:val="24"/>
+          <w:szCs w:val="22"/>
+        </w:rPr>
+        <w:t>在</w:t>
+      </w:r>
+      <w:r>
+        <w:rPr>
+          <w:rFonts w:ascii="宋体" w:hAnsi="宋体" w:cs="Arial" w:hint="eastAsia"/>
+          <w:color w:val="000000"/>
+          <w:kern w:val="0"/>
+          <w:sz w:val="24"/>
+          <w:szCs w:val="22"/>
+        </w:rPr>
+        <w:t>对</w:t>
+      </w:r>
+      <w:r>
+        <w:rPr>
+          <w:rFonts w:ascii="宋体" w:hAnsi="宋体" w:cs="Arial" w:hint="eastAsia"/>
+          <w:color w:val="000000"/>
+          <w:kern w:val="0"/>
+          <w:sz w:val="24"/>
+          <w:szCs w:val="22"/>
+        </w:rPr>
+        <w:t>学生</w:t>
+      </w:r>
+      <w:r>
+        <w:rPr>
+          <w:rFonts w:ascii="宋体" w:hAnsi="宋体" w:cs="Arial" w:hint="eastAsia"/>
+          <w:color w:val="000000"/>
+          <w:kern w:val="0"/>
+          <w:sz w:val="24"/>
+          <w:szCs w:val="22"/>
+        </w:rPr>
+        <w:t>进行指导</w:t>
+      </w:r>
+      <w:r>
+        <w:rPr>
+          <w:rFonts w:ascii="宋体" w:hAnsi="宋体" w:cs="Arial" w:hint="eastAsia"/>
+          <w:color w:val="000000"/>
+          <w:kern w:val="0"/>
+          <w:sz w:val="24"/>
+          <w:szCs w:val="22"/>
+        </w:rPr>
+        <w:t>时，</w:t>
+      </w:r>
+      <w:r>
+        <w:rPr>
+          <w:rFonts w:ascii="宋体" w:hAnsi="宋体" w:cs="Arial" w:hint="eastAsia"/>
+          <w:color w:val="000000"/>
+          <w:kern w:val="0"/>
+          <w:sz w:val="24"/>
+          <w:szCs w:val="22"/>
+        </w:rPr>
+        <w:t>经常建议他们</w:t>
+      </w:r>
+      <w:r>
+        <w:rPr>
+          <w:rFonts w:ascii="宋体" w:hAnsi="宋体" w:cs="Arial" w:hint="eastAsia"/>
+          <w:color w:val="000000"/>
+          <w:kern w:val="0"/>
+          <w:sz w:val="24"/>
+          <w:szCs w:val="22"/>
+        </w:rPr>
+        <w:t>最好只关注第一条信</w:t>
+      </w:r>
+      <w:r>
+        <w:rPr>
+          <w:rFonts w:ascii="宋体" w:hAnsi="宋体" w:cs="Arial" w:hint="eastAsia"/>
+          <w:color w:val="000000"/>
+          <w:kern w:val="0"/>
+          <w:sz w:val="24"/>
+          <w:szCs w:val="22"/>
+        </w:rPr>
+        <w:lastRenderedPageBreak/>
+        <w:t>息，也是一些新手编程环境所强制执行的。我们的贡献是一个更精确地讨论编译器错误信息的分类法，以及关于只关注第一条信息时错误信息情况</w:t>
+      </w:r>
+      <w:r>
+        <w:rPr>
+          <w:rFonts w:ascii="宋体" w:hAnsi="宋体" w:cs="Arial" w:hint="eastAsia"/>
+          <w:color w:val="000000"/>
+          <w:kern w:val="0"/>
+          <w:sz w:val="24"/>
+          <w:szCs w:val="22"/>
+        </w:rPr>
+        <w:t>时，各类数据指标时</w:t>
+      </w:r>
+      <w:r>
+        <w:rPr>
+          <w:rFonts w:ascii="宋体" w:hAnsi="宋体" w:cs="Arial" w:hint="eastAsia"/>
+          <w:color w:val="000000"/>
+          <w:kern w:val="0"/>
+          <w:sz w:val="24"/>
+          <w:szCs w:val="22"/>
+        </w:rPr>
+        <w:t>如何变化的。当我们只考虑第一条信息时，</w:t>
+      </w:r>
+      <w:r>
+        <w:rPr>
+          <w:rFonts w:ascii="宋体" w:hAnsi="宋体" w:cs="Arial" w:hint="eastAsia"/>
+          <w:color w:val="000000"/>
+          <w:kern w:val="0"/>
+          <w:sz w:val="24"/>
+          <w:szCs w:val="22"/>
+        </w:rPr>
+        <w:t>错误</w:t>
+      </w:r>
+      <w:r>
+        <w:rPr>
+          <w:rFonts w:ascii="宋体" w:hAnsi="宋体" w:cs="Arial" w:hint="eastAsia"/>
+          <w:color w:val="000000"/>
+          <w:kern w:val="0"/>
+          <w:sz w:val="24"/>
+          <w:szCs w:val="22"/>
+        </w:rPr>
+        <w:t>信息</w:t>
+      </w:r>
+      <w:r>
+        <w:rPr>
+          <w:rFonts w:ascii="宋体" w:hAnsi="宋体" w:cs="Arial" w:hint="eastAsia"/>
+          <w:color w:val="000000"/>
+          <w:kern w:val="0"/>
+          <w:sz w:val="24"/>
+          <w:szCs w:val="22"/>
+        </w:rPr>
+        <w:t>的出现频率和以往的研究相比是有区别的</w:t>
+      </w:r>
+      <w:r>
+        <w:rPr>
+          <w:rFonts w:ascii="宋体" w:hAnsi="宋体" w:cs="Arial" w:hint="eastAsia"/>
+          <w:color w:val="000000"/>
+          <w:kern w:val="0"/>
+          <w:sz w:val="24"/>
+          <w:szCs w:val="22"/>
+        </w:rPr>
+        <w:t>。我们分析了</w:t>
+      </w:r>
+      <w:r>
+        <w:rPr>
           <w:rFonts w:ascii="宋体" w:hAnsi="宋体" w:cs="Arial"/>
           <w:color w:val="000000"/>
           <w:kern w:val="0"/>
           <w:sz w:val="24"/>
           <w:szCs w:val="22"/>
         </w:rPr>
-        <w:tab/>
-      </w:r>
-      <w:r>
-        <w:rPr>
-          <w:rFonts w:ascii="宋体" w:hAnsi="宋体" w:cs="Arial" w:hint="eastAsia"/>
-          <w:color w:val="000000"/>
-          <w:kern w:val="0"/>
-          <w:sz w:val="24"/>
-          <w:szCs w:val="22"/>
-        </w:rPr>
-        <w:t>Brown等人[11]已经描述了Blackbox数据集的局限性。值得注意的是，Blackbox只包括</w:t>
-      </w:r>
-      <w:proofErr w:type="spellStart"/>
-      <w:r>
-        <w:rPr>
-          <w:rFonts w:ascii="宋体" w:hAnsi="宋体" w:cs="Arial" w:hint="eastAsia"/>
-          <w:color w:val="000000"/>
-          <w:kern w:val="0"/>
-          <w:sz w:val="24"/>
-          <w:szCs w:val="22"/>
-        </w:rPr>
-        <w:t>BlueJ</w:t>
-      </w:r>
-      <w:proofErr w:type="spellEnd"/>
-      <w:r>
-        <w:rPr>
-          <w:rFonts w:ascii="宋体" w:hAnsi="宋体" w:cs="Arial" w:hint="eastAsia"/>
-          <w:color w:val="000000"/>
-          <w:kern w:val="0"/>
-          <w:sz w:val="24"/>
-          <w:szCs w:val="22"/>
-        </w:rPr>
-        <w:t>用户，他们主要是新手</w:t>
+        <w:t>Blackbox</w:t>
+      </w:r>
+      <w:r>
+        <w:rPr>
+          <w:rFonts w:ascii="宋体" w:hAnsi="宋体" w:cs="Arial" w:hint="eastAsia"/>
+          <w:color w:val="000000"/>
+          <w:kern w:val="0"/>
+          <w:sz w:val="24"/>
+          <w:szCs w:val="22"/>
+        </w:rPr>
+        <w:t>数据集中的</w:t>
       </w:r>
       <w:r>
         <w:rPr>
@@ -13724,213 +14317,97 @@
           <w:sz w:val="24"/>
           <w:szCs w:val="22"/>
         </w:rPr>
-        <w:t>,</w:t>
-      </w:r>
-      <w:r>
-        <w:rPr>
-          <w:rFonts w:ascii="宋体" w:hAnsi="宋体" w:cs="Arial" w:hint="eastAsia"/>
-          <w:color w:val="000000"/>
-          <w:kern w:val="0"/>
-          <w:sz w:val="24"/>
-          <w:szCs w:val="22"/>
-        </w:rPr>
-        <w:t>不过</w:t>
-      </w:r>
-      <w:r>
-        <w:rPr>
-          <w:rFonts w:ascii="宋体" w:hAnsi="宋体" w:cs="Arial" w:hint="eastAsia"/>
-          <w:color w:val="000000"/>
-          <w:kern w:val="0"/>
-          <w:sz w:val="24"/>
-          <w:szCs w:val="22"/>
-        </w:rPr>
-        <w:t>我们</w:t>
-      </w:r>
-      <w:r>
-        <w:rPr>
-          <w:rFonts w:ascii="宋体" w:hAnsi="宋体" w:cs="Arial" w:hint="eastAsia"/>
-          <w:color w:val="000000"/>
-          <w:kern w:val="0"/>
-          <w:sz w:val="24"/>
-          <w:szCs w:val="22"/>
-        </w:rPr>
-        <w:t>也</w:t>
-      </w:r>
-      <w:r>
-        <w:rPr>
-          <w:rFonts w:ascii="宋体" w:hAnsi="宋体" w:cs="Arial" w:hint="eastAsia"/>
-          <w:color w:val="000000"/>
-          <w:kern w:val="0"/>
-          <w:sz w:val="24"/>
-          <w:szCs w:val="22"/>
-        </w:rPr>
-        <w:t>主要</w:t>
-      </w:r>
-      <w:r>
-        <w:rPr>
-          <w:rFonts w:ascii="宋体" w:hAnsi="宋体" w:cs="Arial" w:hint="eastAsia"/>
-          <w:color w:val="000000"/>
-          <w:kern w:val="0"/>
-          <w:sz w:val="24"/>
-          <w:szCs w:val="22"/>
-        </w:rPr>
-        <w:t>是</w:t>
-      </w:r>
-      <w:r>
-        <w:rPr>
-          <w:rFonts w:ascii="宋体" w:hAnsi="宋体" w:cs="Arial" w:hint="eastAsia"/>
-          <w:color w:val="000000"/>
-          <w:kern w:val="0"/>
-          <w:sz w:val="24"/>
-          <w:szCs w:val="22"/>
-        </w:rPr>
-        <w:t>对新手感兴趣。另外，</w:t>
-      </w:r>
-      <w:proofErr w:type="spellStart"/>
-      <w:r>
-        <w:rPr>
-          <w:rFonts w:ascii="宋体" w:hAnsi="宋体" w:cs="Arial" w:hint="eastAsia"/>
-          <w:color w:val="000000"/>
-          <w:kern w:val="0"/>
-          <w:sz w:val="24"/>
-          <w:szCs w:val="22"/>
-        </w:rPr>
-        <w:t>BlueJ</w:t>
-      </w:r>
-      <w:proofErr w:type="spellEnd"/>
-      <w:r>
-        <w:rPr>
-          <w:rFonts w:ascii="宋体" w:hAnsi="宋体" w:cs="Arial" w:hint="eastAsia"/>
-          <w:color w:val="000000"/>
-          <w:kern w:val="0"/>
-          <w:sz w:val="24"/>
-          <w:szCs w:val="22"/>
-        </w:rPr>
-        <w:t>用户没有看到</w:t>
-      </w:r>
-      <w:r>
-        <w:rPr>
-          <w:rFonts w:ascii="宋体" w:hAnsi="宋体" w:cs="Arial" w:hint="eastAsia"/>
-          <w:color w:val="000000"/>
-          <w:kern w:val="0"/>
-          <w:sz w:val="24"/>
-          <w:szCs w:val="22"/>
-        </w:rPr>
-        <w:t>一次编译后除了第一条错误的</w:t>
-      </w:r>
-      <w:r>
-        <w:rPr>
-          <w:rFonts w:ascii="宋体" w:hAnsi="宋体" w:cs="Arial" w:hint="eastAsia"/>
-          <w:color w:val="000000"/>
-          <w:kern w:val="0"/>
-          <w:sz w:val="24"/>
-          <w:szCs w:val="22"/>
-        </w:rPr>
-        <w:t>随后的消息；但我们所关注的是编译器消息，而不是用户对这些消息的反应，而且对于</w:t>
-      </w:r>
-      <w:proofErr w:type="spellStart"/>
-      <w:r>
-        <w:rPr>
-          <w:rFonts w:ascii="宋体" w:hAnsi="宋体" w:cs="Arial" w:hint="eastAsia"/>
-          <w:color w:val="000000"/>
-          <w:kern w:val="0"/>
-          <w:sz w:val="24"/>
-          <w:szCs w:val="22"/>
-        </w:rPr>
-        <w:t>BlueJ</w:t>
-      </w:r>
-      <w:proofErr w:type="spellEnd"/>
-      <w:r>
-        <w:rPr>
-          <w:rFonts w:ascii="宋体" w:hAnsi="宋体" w:cs="Arial" w:hint="eastAsia"/>
-          <w:color w:val="000000"/>
-          <w:kern w:val="0"/>
-          <w:sz w:val="24"/>
-          <w:szCs w:val="22"/>
-        </w:rPr>
-        <w:t>和其他使用标准JDK的IDE来说，特定编译的基本消息基本上是一样的。</w:t>
-      </w:r>
-      <w:proofErr w:type="spellStart"/>
-      <w:r>
-        <w:rPr>
-          <w:rFonts w:ascii="宋体" w:hAnsi="宋体" w:cs="Arial" w:hint="eastAsia"/>
-          <w:color w:val="000000"/>
-          <w:kern w:val="0"/>
-          <w:sz w:val="24"/>
-          <w:szCs w:val="22"/>
-        </w:rPr>
-        <w:t>BlueJ</w:t>
-      </w:r>
-      <w:proofErr w:type="spellEnd"/>
-      <w:r>
-        <w:rPr>
-          <w:rFonts w:ascii="宋体" w:hAnsi="宋体" w:cs="Arial" w:hint="eastAsia"/>
-          <w:color w:val="000000"/>
-          <w:kern w:val="0"/>
-          <w:sz w:val="24"/>
-          <w:szCs w:val="22"/>
-        </w:rPr>
-        <w:t>用户可能会</w:t>
-      </w:r>
-      <w:r>
-        <w:rPr>
-          <w:rFonts w:ascii="宋体" w:hAnsi="宋体" w:cs="Arial" w:hint="eastAsia"/>
-          <w:color w:val="000000"/>
-          <w:kern w:val="0"/>
-          <w:sz w:val="24"/>
-          <w:szCs w:val="22"/>
-        </w:rPr>
-        <w:t>使用</w:t>
-      </w:r>
-      <w:r>
-        <w:rPr>
-          <w:rFonts w:ascii="宋体" w:hAnsi="宋体" w:cs="Arial" w:hint="eastAsia"/>
-          <w:color w:val="000000"/>
-          <w:kern w:val="0"/>
-          <w:sz w:val="24"/>
-          <w:szCs w:val="22"/>
-        </w:rPr>
-        <w:t>不同的</w:t>
-      </w:r>
-      <w:r>
-        <w:rPr>
-          <w:rFonts w:ascii="宋体" w:hAnsi="宋体" w:cs="Arial" w:hint="eastAsia"/>
-          <w:color w:val="000000"/>
-          <w:kern w:val="0"/>
-          <w:sz w:val="24"/>
-          <w:szCs w:val="22"/>
-        </w:rPr>
-        <w:t>版本</w:t>
-      </w:r>
-      <w:r>
-        <w:rPr>
-          <w:rFonts w:ascii="宋体" w:hAnsi="宋体" w:cs="Arial" w:hint="eastAsia"/>
-          <w:color w:val="000000"/>
-          <w:kern w:val="0"/>
-          <w:sz w:val="24"/>
-          <w:szCs w:val="22"/>
-        </w:rPr>
-        <w:t>，因此与其他IDE的用户相比，总体消息频率不同。但我们认为这些影响可以忽略不计，因为我们的总体错误列表与其他研究人员</w:t>
-      </w:r>
-      <w:r>
-        <w:rPr>
-          <w:rFonts w:ascii="宋体" w:hAnsi="宋体" w:cs="Arial" w:hint="eastAsia"/>
-          <w:color w:val="000000"/>
-          <w:kern w:val="0"/>
-          <w:sz w:val="24"/>
-          <w:szCs w:val="22"/>
-        </w:rPr>
-        <w:t>发布</w:t>
-      </w:r>
-      <w:r>
-        <w:rPr>
-          <w:rFonts w:ascii="宋体" w:hAnsi="宋体" w:cs="Arial" w:hint="eastAsia"/>
-          <w:color w:val="000000"/>
-          <w:kern w:val="0"/>
-          <w:sz w:val="24"/>
-          <w:szCs w:val="22"/>
-        </w:rPr>
-        <w:t>的列表相似。</w:t>
+        <w:t>2100</w:t>
+      </w:r>
+      <w:r>
+        <w:rPr>
+          <w:rFonts w:ascii="宋体" w:hAnsi="宋体" w:cs="Arial" w:hint="eastAsia"/>
+          <w:color w:val="000000"/>
+          <w:kern w:val="0"/>
+          <w:sz w:val="24"/>
+          <w:szCs w:val="22"/>
+        </w:rPr>
+        <w:t>多万条编译器错误信息，发现所有错误信息中只有</w:t>
+      </w:r>
+      <w:r>
+        <w:rPr>
+          <w:rFonts w:ascii="宋体" w:hAnsi="宋体" w:cs="Arial"/>
+          <w:color w:val="000000"/>
+          <w:kern w:val="0"/>
+          <w:sz w:val="24"/>
+          <w:szCs w:val="22"/>
+        </w:rPr>
+        <w:t>28.5%</w:t>
+      </w:r>
+      <w:r>
+        <w:rPr>
+          <w:rFonts w:ascii="宋体" w:hAnsi="宋体" w:cs="Arial" w:hint="eastAsia"/>
+          <w:color w:val="000000"/>
+          <w:kern w:val="0"/>
+          <w:sz w:val="24"/>
+          <w:szCs w:val="22"/>
+        </w:rPr>
+        <w:t>是第一</w:t>
+      </w:r>
+      <w:r>
+        <w:rPr>
+          <w:rFonts w:ascii="宋体" w:hAnsi="宋体" w:cs="Arial" w:hint="eastAsia"/>
+          <w:color w:val="000000"/>
+          <w:kern w:val="0"/>
+          <w:sz w:val="24"/>
+          <w:szCs w:val="22"/>
+        </w:rPr>
+        <w:t>条错误</w:t>
+      </w:r>
+      <w:r>
+        <w:rPr>
+          <w:rFonts w:ascii="宋体" w:hAnsi="宋体" w:cs="Arial" w:hint="eastAsia"/>
+          <w:color w:val="000000"/>
+          <w:kern w:val="0"/>
+          <w:sz w:val="24"/>
+          <w:szCs w:val="22"/>
+        </w:rPr>
+        <w:t>信息，而且最频繁的第一</w:t>
+      </w:r>
+      <w:r>
+        <w:rPr>
+          <w:rFonts w:ascii="宋体" w:hAnsi="宋体" w:cs="Arial" w:hint="eastAsia"/>
+          <w:color w:val="000000"/>
+          <w:kern w:val="0"/>
+          <w:sz w:val="24"/>
+          <w:szCs w:val="22"/>
+        </w:rPr>
+        <w:t>条</w:t>
+      </w:r>
+      <w:r>
+        <w:rPr>
+          <w:rFonts w:ascii="宋体" w:hAnsi="宋体" w:cs="Arial" w:hint="eastAsia"/>
+          <w:color w:val="000000"/>
+          <w:kern w:val="0"/>
+          <w:sz w:val="24"/>
+          <w:szCs w:val="22"/>
+        </w:rPr>
+        <w:t>信息列表与基于所有编译器错误信息列表</w:t>
+      </w:r>
+      <w:r>
+        <w:rPr>
+          <w:rFonts w:ascii="宋体" w:hAnsi="宋体" w:cs="Arial" w:hint="eastAsia"/>
+          <w:color w:val="000000"/>
+          <w:kern w:val="0"/>
+          <w:sz w:val="24"/>
+          <w:szCs w:val="22"/>
+        </w:rPr>
+        <w:t>有</w:t>
+      </w:r>
+      <w:r>
+        <w:rPr>
+          <w:rFonts w:ascii="宋体" w:hAnsi="宋体" w:cs="Arial" w:hint="eastAsia"/>
+          <w:color w:val="000000"/>
+          <w:kern w:val="0"/>
+          <w:sz w:val="24"/>
+          <w:szCs w:val="22"/>
+        </w:rPr>
+        <w:t>明显不同。</w:t>
       </w:r>
     </w:p>
     <w:p>
@@ -13953,145 +14430,486 @@
           <w:sz w:val="24"/>
           <w:szCs w:val="22"/>
         </w:rPr>
-        <w:t>我</w:t>
-      </w:r>
-      <w:r>
-        <w:rPr>
-          <w:rFonts w:ascii="宋体" w:hAnsi="宋体" w:cs="Arial" w:hint="eastAsia"/>
-          <w:color w:val="000000"/>
-          <w:kern w:val="0"/>
-          <w:sz w:val="24"/>
-          <w:szCs w:val="22"/>
-        </w:rPr>
-        <w:t>们的结果也可能受到</w:t>
-      </w:r>
-      <w:proofErr w:type="spellStart"/>
-      <w:r>
-        <w:rPr>
-          <w:rFonts w:ascii="宋体" w:hAnsi="宋体" w:cs="Arial" w:hint="eastAsia"/>
-          <w:color w:val="000000"/>
-          <w:kern w:val="0"/>
-          <w:sz w:val="24"/>
-          <w:szCs w:val="22"/>
-        </w:rPr>
-        <w:t>BlueJ</w:t>
-      </w:r>
-      <w:proofErr w:type="spellEnd"/>
-      <w:r>
-        <w:rPr>
-          <w:rFonts w:ascii="宋体" w:hAnsi="宋体" w:cs="Arial" w:hint="eastAsia"/>
-          <w:color w:val="000000"/>
-          <w:kern w:val="0"/>
-          <w:sz w:val="24"/>
-          <w:szCs w:val="22"/>
-        </w:rPr>
-        <w:t>是一个</w:t>
-      </w:r>
-      <w:r>
-        <w:rPr>
-          <w:rFonts w:ascii="宋体" w:hAnsi="宋体" w:cs="Arial" w:hint="eastAsia"/>
-          <w:color w:val="000000"/>
-          <w:kern w:val="0"/>
-          <w:sz w:val="24"/>
-          <w:szCs w:val="22"/>
-        </w:rPr>
-        <w:t>需要授权才能进行收集</w:t>
-      </w:r>
-      <w:r>
-        <w:rPr>
-          <w:rFonts w:ascii="宋体" w:hAnsi="宋体" w:cs="Arial" w:hint="eastAsia"/>
-          <w:color w:val="000000"/>
-          <w:kern w:val="0"/>
-          <w:sz w:val="24"/>
-          <w:szCs w:val="22"/>
-        </w:rPr>
-        <w:t>的数据集的影响。因此，这项研究的结果可能会受到志愿者偏见的影响。这</w:t>
-      </w:r>
-      <w:r>
-        <w:rPr>
-          <w:rFonts w:ascii="宋体" w:hAnsi="宋体" w:cs="Arial" w:hint="eastAsia"/>
-          <w:color w:val="000000"/>
-          <w:kern w:val="0"/>
-          <w:sz w:val="24"/>
-          <w:szCs w:val="22"/>
-        </w:rPr>
-        <w:t>也</w:t>
-      </w:r>
-      <w:r>
-        <w:rPr>
-          <w:rFonts w:ascii="宋体" w:hAnsi="宋体" w:cs="Arial" w:hint="eastAsia"/>
-          <w:color w:val="000000"/>
-          <w:kern w:val="0"/>
-          <w:sz w:val="24"/>
-          <w:szCs w:val="22"/>
-        </w:rPr>
-        <w:t>是我们与所有基于Blackbox的研究的一个</w:t>
-      </w:r>
-      <w:r>
-        <w:rPr>
-          <w:rFonts w:ascii="宋体" w:hAnsi="宋体" w:cs="Arial" w:hint="eastAsia"/>
-          <w:color w:val="000000"/>
-          <w:kern w:val="0"/>
-          <w:sz w:val="24"/>
-          <w:szCs w:val="22"/>
-        </w:rPr>
-        <w:t>共有</w:t>
-      </w:r>
-      <w:r>
-        <w:rPr>
-          <w:rFonts w:ascii="宋体" w:hAnsi="宋体" w:cs="Arial" w:hint="eastAsia"/>
-          <w:color w:val="000000"/>
-          <w:kern w:val="0"/>
-          <w:sz w:val="24"/>
-          <w:szCs w:val="22"/>
-        </w:rPr>
-        <w:t>问题。最后，我们的样本虽然很大，但仍然只是</w:t>
-      </w:r>
-      <w:r>
-        <w:rPr>
-          <w:rFonts w:ascii="宋体" w:hAnsi="宋体" w:cs="Arial" w:hint="eastAsia"/>
-          <w:color w:val="000000"/>
-          <w:kern w:val="0"/>
-          <w:sz w:val="24"/>
-          <w:szCs w:val="22"/>
-        </w:rPr>
-        <w:t>整个数据集合</w:t>
-      </w:r>
-      <w:r>
-        <w:rPr>
-          <w:rFonts w:ascii="宋体" w:hAnsi="宋体" w:cs="Arial" w:hint="eastAsia"/>
-          <w:color w:val="000000"/>
-          <w:kern w:val="0"/>
-          <w:sz w:val="24"/>
-          <w:szCs w:val="22"/>
-        </w:rPr>
-        <w:t>的一个子集。非美国的用户或不同的时间段</w:t>
-      </w:r>
-      <w:r>
-        <w:rPr>
-          <w:rFonts w:ascii="宋体" w:hAnsi="宋体" w:cs="Arial" w:hint="eastAsia"/>
-          <w:color w:val="000000"/>
-          <w:kern w:val="0"/>
-          <w:sz w:val="24"/>
-          <w:szCs w:val="22"/>
-        </w:rPr>
-        <w:t>的使用者</w:t>
-      </w:r>
-      <w:r>
-        <w:rPr>
-          <w:rFonts w:ascii="宋体" w:hAnsi="宋体" w:cs="Arial" w:hint="eastAsia"/>
-          <w:color w:val="000000"/>
-          <w:kern w:val="0"/>
-          <w:sz w:val="24"/>
-          <w:szCs w:val="22"/>
-        </w:rPr>
-        <w:t>有可能显示出不同的特征。</w:t>
-      </w:r>
-    </w:p>
-    <w:p>
-      <w:pPr>
-        <w:spacing w:line="400" w:lineRule="atLeast"/>
-        <w:ind w:firstLine="420"/>
+        <w:t>我们引入了一个新的分类法，使研究人员和</w:t>
+      </w:r>
+      <w:r>
+        <w:rPr>
+          <w:rFonts w:ascii="宋体" w:hAnsi="宋体" w:cs="Arial" w:hint="eastAsia"/>
+          <w:color w:val="000000"/>
+          <w:kern w:val="0"/>
+          <w:sz w:val="24"/>
+          <w:szCs w:val="22"/>
+        </w:rPr>
+        <w:t>教育工作者</w:t>
+      </w:r>
+      <w:r>
+        <w:rPr>
+          <w:rFonts w:ascii="宋体" w:hAnsi="宋体" w:cs="Arial" w:hint="eastAsia"/>
+          <w:color w:val="000000"/>
+          <w:kern w:val="0"/>
+          <w:sz w:val="24"/>
+          <w:szCs w:val="22"/>
+        </w:rPr>
+        <w:t>有可能更准确地谈论</w:t>
+      </w:r>
+      <w:r>
+        <w:rPr>
+          <w:rFonts w:ascii="宋体" w:hAnsi="宋体" w:cs="Arial" w:hint="eastAsia"/>
+          <w:color w:val="000000"/>
+          <w:kern w:val="0"/>
+          <w:sz w:val="24"/>
+          <w:szCs w:val="22"/>
+        </w:rPr>
+        <w:t>这些编译</w:t>
+      </w:r>
+      <w:r>
+        <w:rPr>
+          <w:rFonts w:ascii="宋体" w:hAnsi="宋体" w:cs="Arial" w:hint="eastAsia"/>
+          <w:color w:val="000000"/>
+          <w:kern w:val="0"/>
+          <w:sz w:val="24"/>
+          <w:szCs w:val="22"/>
+        </w:rPr>
+        <w:t>错误。</w:t>
+      </w:r>
+      <w:r>
+        <w:rPr>
+          <w:rFonts w:ascii="宋体" w:hAnsi="宋体" w:cs="Arial" w:hint="eastAsia"/>
+          <w:color w:val="000000"/>
+          <w:kern w:val="0"/>
+          <w:sz w:val="24"/>
+          <w:szCs w:val="22"/>
+        </w:rPr>
+        <w:t>在</w:t>
+      </w:r>
+      <w:r>
+        <w:rPr>
+          <w:rFonts w:ascii="宋体" w:hAnsi="宋体" w:cs="Arial" w:hint="eastAsia"/>
+          <w:color w:val="000000"/>
+          <w:kern w:val="0"/>
+          <w:sz w:val="24"/>
+          <w:szCs w:val="22"/>
+        </w:rPr>
+        <w:t>Blackbox数据集</w:t>
+      </w:r>
+      <w:r>
+        <w:rPr>
+          <w:rFonts w:ascii="宋体" w:hAnsi="宋体" w:cs="Arial" w:hint="eastAsia"/>
+          <w:color w:val="000000"/>
+          <w:kern w:val="0"/>
+          <w:sz w:val="24"/>
+          <w:szCs w:val="22"/>
+        </w:rPr>
+        <w:t>的</w:t>
+      </w:r>
+      <w:r>
+        <w:rPr>
+          <w:rFonts w:ascii="宋体" w:hAnsi="宋体" w:cs="Arial" w:hint="eastAsia"/>
+          <w:color w:val="000000"/>
+          <w:kern w:val="0"/>
+          <w:sz w:val="24"/>
+          <w:szCs w:val="22"/>
+        </w:rPr>
+        <w:t>所有编译器错误信息</w:t>
+      </w:r>
+      <w:r>
+        <w:rPr>
+          <w:rFonts w:ascii="宋体" w:hAnsi="宋体" w:cs="Arial" w:hint="eastAsia"/>
+          <w:color w:val="000000"/>
+          <w:kern w:val="0"/>
+          <w:sz w:val="24"/>
+          <w:szCs w:val="22"/>
+        </w:rPr>
+        <w:t>中</w:t>
+      </w:r>
+      <w:r>
+        <w:rPr>
+          <w:rFonts w:ascii="宋体" w:hAnsi="宋体" w:cs="Arial" w:hint="eastAsia"/>
+          <w:color w:val="000000"/>
+          <w:kern w:val="0"/>
+          <w:sz w:val="24"/>
+          <w:szCs w:val="22"/>
+        </w:rPr>
+        <w:t>，</w:t>
+      </w:r>
+      <w:r>
+        <w:rPr>
+          <w:rFonts w:ascii="宋体" w:hAnsi="宋体" w:cs="Arial" w:hint="eastAsia"/>
+          <w:color w:val="000000"/>
+          <w:kern w:val="0"/>
+          <w:sz w:val="24"/>
+          <w:szCs w:val="22"/>
+        </w:rPr>
+        <w:t>我们定义</w:t>
+      </w:r>
+      <w:r>
+        <w:rPr>
+          <w:rFonts w:ascii="宋体" w:hAnsi="宋体" w:cs="Arial" w:hint="eastAsia"/>
+          <w:color w:val="000000"/>
+          <w:kern w:val="0"/>
+          <w:sz w:val="24"/>
+          <w:szCs w:val="22"/>
+        </w:rPr>
+        <w:t>每次编译失败的第一条信息被标记为 "第一条信息"。 理论上，随后的信息可以分</w:t>
+      </w:r>
+      <w:r>
+        <w:rPr>
+          <w:rFonts w:ascii="宋体" w:hAnsi="宋体" w:cs="Arial" w:hint="eastAsia"/>
+          <w:color w:val="000000"/>
+          <w:kern w:val="0"/>
+          <w:sz w:val="24"/>
+          <w:szCs w:val="22"/>
+        </w:rPr>
+        <w:t>为三种类型</w:t>
+      </w:r>
+      <w:r>
+        <w:rPr>
+          <w:rFonts w:ascii="宋体" w:hAnsi="宋体" w:cs="Arial" w:hint="eastAsia"/>
+          <w:color w:val="000000"/>
+          <w:kern w:val="0"/>
+          <w:sz w:val="24"/>
+          <w:szCs w:val="22"/>
+        </w:rPr>
+        <w:t>：</w:t>
+      </w:r>
+      <w:r>
+        <w:rPr>
+          <w:rFonts w:ascii="宋体" w:hAnsi="宋体" w:cs="Arial" w:hint="eastAsia"/>
+          <w:color w:val="000000"/>
+          <w:kern w:val="0"/>
+          <w:sz w:val="24"/>
+          <w:szCs w:val="22"/>
+        </w:rPr>
+        <w:t>“</w:t>
+      </w:r>
+      <w:r>
+        <w:rPr>
+          <w:rFonts w:ascii="宋体" w:hAnsi="宋体" w:cs="Arial" w:hint="eastAsia"/>
+          <w:color w:val="000000"/>
+          <w:kern w:val="0"/>
+          <w:sz w:val="24"/>
+          <w:szCs w:val="22"/>
+        </w:rPr>
+        <w:t>级联信息</w:t>
+      </w:r>
+      <w:r>
+        <w:rPr>
+          <w:rFonts w:ascii="宋体" w:hAnsi="宋体" w:cs="Arial" w:hint="eastAsia"/>
+          <w:color w:val="000000"/>
+          <w:kern w:val="0"/>
+          <w:sz w:val="24"/>
+          <w:szCs w:val="22"/>
+        </w:rPr>
+        <w:t>”</w:t>
+      </w:r>
+      <w:r>
+        <w:rPr>
+          <w:rFonts w:ascii="宋体" w:hAnsi="宋体" w:cs="Arial" w:hint="eastAsia"/>
+          <w:color w:val="000000"/>
+          <w:kern w:val="0"/>
+          <w:sz w:val="24"/>
+          <w:szCs w:val="22"/>
+        </w:rPr>
+        <w:t>（虚假</w:t>
+      </w:r>
+      <w:r>
+        <w:rPr>
+          <w:rFonts w:ascii="宋体" w:hAnsi="宋体" w:cs="Arial" w:hint="eastAsia"/>
+          <w:color w:val="000000"/>
+          <w:kern w:val="0"/>
+          <w:sz w:val="24"/>
+          <w:szCs w:val="22"/>
+        </w:rPr>
+        <w:t>的错误</w:t>
+      </w:r>
+      <w:r>
+        <w:rPr>
+          <w:rFonts w:ascii="宋体" w:hAnsi="宋体" w:cs="Arial" w:hint="eastAsia"/>
+          <w:color w:val="000000"/>
+          <w:kern w:val="0"/>
+          <w:sz w:val="24"/>
+          <w:szCs w:val="22"/>
+        </w:rPr>
+        <w:t>信息，当真正的错误被修复后就会消失）；</w:t>
+      </w:r>
+      <w:r>
+        <w:rPr>
+          <w:rFonts w:ascii="宋体" w:hAnsi="宋体" w:cs="Arial" w:hint="eastAsia"/>
+          <w:color w:val="000000"/>
+          <w:kern w:val="0"/>
+          <w:sz w:val="24"/>
+          <w:szCs w:val="22"/>
+        </w:rPr>
+        <w:t>“真正</w:t>
+      </w:r>
+      <w:r>
+        <w:rPr>
+          <w:rFonts w:ascii="宋体" w:hAnsi="宋体" w:cs="Arial" w:hint="eastAsia"/>
+          <w:color w:val="000000"/>
+          <w:kern w:val="0"/>
+          <w:sz w:val="24"/>
+          <w:szCs w:val="22"/>
+        </w:rPr>
+        <w:t>的第一条信息</w:t>
+      </w:r>
+      <w:r>
+        <w:rPr>
+          <w:rFonts w:ascii="宋体" w:hAnsi="宋体" w:cs="Arial" w:hint="eastAsia"/>
+          <w:color w:val="000000"/>
+          <w:kern w:val="0"/>
+          <w:sz w:val="24"/>
+          <w:szCs w:val="22"/>
+        </w:rPr>
+        <w:t>”</w:t>
+      </w:r>
+      <w:r>
+        <w:rPr>
+          <w:rFonts w:ascii="宋体" w:hAnsi="宋体" w:cs="Arial" w:hint="eastAsia"/>
+          <w:color w:val="000000"/>
+          <w:kern w:val="0"/>
+          <w:sz w:val="24"/>
+          <w:szCs w:val="22"/>
+        </w:rPr>
+        <w:t xml:space="preserve">（对应于一个明显的错误，在编译中成为第一条信息）；以及 </w:t>
+      </w:r>
+      <w:r>
+        <w:rPr>
+          <w:rFonts w:ascii="宋体" w:hAnsi="宋体" w:cs="Arial" w:hint="eastAsia"/>
+          <w:color w:val="000000"/>
+          <w:kern w:val="0"/>
+          <w:sz w:val="24"/>
+          <w:szCs w:val="22"/>
+        </w:rPr>
+        <w:t>“被</w:t>
+      </w:r>
+      <w:r>
+        <w:rPr>
+          <w:rFonts w:ascii="宋体" w:hAnsi="宋体" w:cs="Arial" w:hint="eastAsia"/>
+          <w:color w:val="000000"/>
+          <w:kern w:val="0"/>
+          <w:sz w:val="24"/>
+          <w:szCs w:val="22"/>
+        </w:rPr>
+        <w:t>埋藏信息</w:t>
+      </w:r>
+      <w:r>
+        <w:rPr>
+          <w:rFonts w:ascii="宋体" w:hAnsi="宋体" w:cs="Arial"/>
+          <w:color w:val="000000"/>
+          <w:kern w:val="0"/>
+          <w:sz w:val="24"/>
+          <w:szCs w:val="22"/>
+        </w:rPr>
+        <w:t>”</w:t>
+      </w:r>
+      <w:r>
+        <w:rPr>
+          <w:rFonts w:ascii="宋体" w:hAnsi="宋体" w:cs="Arial" w:hint="eastAsia"/>
+          <w:color w:val="000000"/>
+          <w:kern w:val="0"/>
+          <w:sz w:val="24"/>
+          <w:szCs w:val="22"/>
+        </w:rPr>
+        <w:t>（对应于一个明显的错误，但</w:t>
+      </w:r>
+      <w:r>
+        <w:rPr>
+          <w:rFonts w:ascii="宋体" w:hAnsi="宋体" w:cs="Arial" w:hint="eastAsia"/>
+          <w:color w:val="000000"/>
+          <w:kern w:val="0"/>
+          <w:sz w:val="24"/>
+          <w:szCs w:val="22"/>
+        </w:rPr>
+        <w:t>在编译后</w:t>
+      </w:r>
+      <w:r>
+        <w:rPr>
+          <w:rFonts w:ascii="宋体" w:hAnsi="宋体" w:cs="Arial" w:hint="eastAsia"/>
+          <w:color w:val="000000"/>
+          <w:kern w:val="0"/>
+          <w:sz w:val="24"/>
+          <w:szCs w:val="22"/>
+        </w:rPr>
+        <w:t>未成为第一条信息）。</w:t>
+      </w:r>
+      <w:r>
+        <w:rPr>
+          <w:rFonts w:ascii="宋体" w:hAnsi="宋体" w:cs="Arial" w:hint="eastAsia"/>
+          <w:color w:val="000000"/>
+          <w:kern w:val="0"/>
+          <w:sz w:val="24"/>
+          <w:szCs w:val="22"/>
+        </w:rPr>
+        <w:t>我们希望</w:t>
+      </w:r>
+      <w:r>
+        <w:rPr>
+          <w:rFonts w:ascii="宋体" w:hAnsi="宋体" w:cs="Arial" w:hint="eastAsia"/>
+          <w:color w:val="000000"/>
+          <w:kern w:val="0"/>
+          <w:sz w:val="24"/>
+          <w:szCs w:val="22"/>
+        </w:rPr>
+        <w:t>未来的工作</w:t>
+      </w:r>
+      <w:r>
+        <w:rPr>
+          <w:rFonts w:ascii="宋体" w:hAnsi="宋体" w:cs="Arial" w:hint="eastAsia"/>
+          <w:color w:val="000000"/>
+          <w:kern w:val="0"/>
+          <w:sz w:val="24"/>
+          <w:szCs w:val="22"/>
+        </w:rPr>
+        <w:t>也将</w:t>
+      </w:r>
+      <w:r>
+        <w:rPr>
+          <w:rFonts w:ascii="宋体" w:hAnsi="宋体" w:cs="Arial" w:hint="eastAsia"/>
+          <w:color w:val="000000"/>
+          <w:kern w:val="0"/>
+          <w:sz w:val="24"/>
+          <w:szCs w:val="22"/>
+        </w:rPr>
+        <w:t>根据这个分类法对错误进行分类。</w:t>
+      </w:r>
+    </w:p>
+    <w:p>
+      <w:pPr>
+        <w:spacing w:line="400" w:lineRule="atLeast"/>
+        <w:rPr>
+          <w:rFonts w:ascii="宋体" w:hAnsi="宋体" w:cs="Arial"/>
+          <w:color w:val="000000"/>
+          <w:kern w:val="0"/>
+          <w:sz w:val="24"/>
+          <w:szCs w:val="22"/>
+        </w:rPr>
+      </w:pPr>
+      <w:r>
+        <w:rPr>
+          <w:rFonts w:ascii="宋体" w:hAnsi="宋体" w:cs="Arial" w:hint="eastAsia"/>
+          <w:color w:val="000000"/>
+          <w:kern w:val="0"/>
+          <w:sz w:val="24"/>
+          <w:szCs w:val="22"/>
+        </w:rPr>
+        <w:t>虽然第一条</w:t>
+      </w:r>
+      <w:r>
+        <w:rPr>
+          <w:rFonts w:ascii="宋体" w:hAnsi="宋体" w:cs="Arial" w:hint="eastAsia"/>
+          <w:color w:val="000000"/>
+          <w:kern w:val="0"/>
+          <w:sz w:val="24"/>
+          <w:szCs w:val="22"/>
+        </w:rPr>
+        <w:t>错误</w:t>
+      </w:r>
+      <w:r>
+        <w:rPr>
+          <w:rFonts w:ascii="宋体" w:hAnsi="宋体" w:cs="Arial" w:hint="eastAsia"/>
+          <w:color w:val="000000"/>
+          <w:kern w:val="0"/>
+          <w:sz w:val="24"/>
+          <w:szCs w:val="22"/>
+        </w:rPr>
+        <w:t>信息与调查学生与编译器的互动</w:t>
+      </w:r>
+      <w:r>
+        <w:rPr>
+          <w:rFonts w:ascii="宋体" w:hAnsi="宋体" w:cs="Arial" w:hint="eastAsia"/>
+          <w:color w:val="000000"/>
+          <w:kern w:val="0"/>
+          <w:sz w:val="24"/>
+          <w:szCs w:val="22"/>
+        </w:rPr>
+        <w:t>的研究</w:t>
+      </w:r>
+      <w:r>
+        <w:rPr>
+          <w:rFonts w:ascii="宋体" w:hAnsi="宋体" w:cs="Arial" w:hint="eastAsia"/>
+          <w:color w:val="000000"/>
+          <w:kern w:val="0"/>
+          <w:sz w:val="24"/>
+          <w:szCs w:val="22"/>
+        </w:rPr>
+        <w:t>最为相关，</w:t>
+      </w:r>
+      <w:r>
+        <w:rPr>
+          <w:rFonts w:ascii="宋体" w:hAnsi="宋体" w:cs="Arial" w:hint="eastAsia"/>
+          <w:color w:val="000000"/>
+          <w:kern w:val="0"/>
+          <w:sz w:val="24"/>
+          <w:szCs w:val="22"/>
+        </w:rPr>
+        <w:t>但仅仅关注第一条错误信息，可能会导致被埋藏的信息被忽略，反而成为程序调试的绊脚石</w:t>
+      </w:r>
+      <w:r>
+        <w:rPr>
+          <w:rFonts w:ascii="宋体" w:hAnsi="宋体" w:cs="Arial" w:hint="eastAsia"/>
+          <w:color w:val="000000"/>
+          <w:kern w:val="0"/>
+          <w:sz w:val="24"/>
+          <w:szCs w:val="22"/>
+        </w:rPr>
+        <w:t>。设计和实现一种算法，从</w:t>
+      </w:r>
+      <w:r>
+        <w:rPr>
+          <w:rFonts w:ascii="宋体" w:hAnsi="宋体" w:cs="Arial" w:hint="eastAsia"/>
+          <w:color w:val="000000"/>
+          <w:kern w:val="0"/>
+          <w:sz w:val="24"/>
+          <w:szCs w:val="22"/>
+        </w:rPr>
+        <w:t>Blackbox</w:t>
+      </w:r>
+      <w:r>
+        <w:rPr>
+          <w:rFonts w:ascii="宋体" w:hAnsi="宋体" w:cs="Arial" w:hint="eastAsia"/>
+          <w:color w:val="000000"/>
+          <w:kern w:val="0"/>
+          <w:sz w:val="24"/>
+          <w:szCs w:val="22"/>
+        </w:rPr>
+        <w:t>中提取埋藏信息，</w:t>
+      </w:r>
+      <w:r>
+        <w:rPr>
+          <w:rFonts w:ascii="宋体" w:hAnsi="宋体" w:cs="Arial" w:hint="eastAsia"/>
+          <w:color w:val="000000"/>
+          <w:kern w:val="0"/>
+          <w:sz w:val="24"/>
+          <w:szCs w:val="22"/>
+        </w:rPr>
+        <w:t>将会</w:t>
+      </w:r>
+      <w:r>
+        <w:rPr>
+          <w:rFonts w:ascii="宋体" w:hAnsi="宋体" w:cs="Arial" w:hint="eastAsia"/>
+          <w:color w:val="000000"/>
+          <w:kern w:val="0"/>
+          <w:sz w:val="24"/>
+          <w:szCs w:val="22"/>
+        </w:rPr>
+        <w:t>是一个有趣的挑战。</w:t>
+      </w:r>
+    </w:p>
+    <w:p>
+      <w:pPr>
+        <w:spacing w:line="400" w:lineRule="atLeast"/>
+        <w:rPr>
+          <w:rFonts w:ascii="宋体" w:hAnsi="宋体" w:cs="Arial"/>
+          <w:color w:val="000000"/>
+          <w:kern w:val="0"/>
+          <w:sz w:val="24"/>
+          <w:szCs w:val="22"/>
+        </w:rPr>
+      </w:pPr>
+    </w:p>
+    <w:p>
+      <w:pPr>
+        <w:spacing w:line="400" w:lineRule="atLeast"/>
         <w:rPr>
           <w:rFonts w:ascii="宋体" w:hAnsi="宋体" w:cs="Arial"/>
           <w:color w:val="000000"/>
@@ -14112,25 +14930,17 @@
       </w:pPr>
       <w:r>
         <w:rPr>
-          <w:rFonts w:ascii="黑体" w:eastAsia="黑体" w:hAnsi="宋体" w:hint="eastAsia"/>
-          <w:sz w:val="28"/>
-          <w:szCs w:val="28"/>
-        </w:rPr>
-        <w:t xml:space="preserve">7 </w:t>
-      </w:r>
-      <w:r>
-        <w:rPr>
           <w:rFonts w:ascii="黑体" w:eastAsia="黑体" w:hAnsi="宋体"/>
           <w:sz w:val="28"/>
           <w:szCs w:val="28"/>
         </w:rPr>
-        <w:t>结束语</w:t>
-      </w:r>
-    </w:p>
-    <w:p>
-      <w:pPr>
-        <w:spacing w:line="400" w:lineRule="atLeast"/>
-        <w:ind w:firstLine="420"/>
+        <w:t>感谢</w:t>
+      </w:r>
+    </w:p>
+    <w:p>
+      <w:pPr>
+        <w:spacing w:line="400" w:lineRule="atLeast"/>
+        <w:ind w:firstLineChars="200" w:firstLine="480"/>
         <w:rPr>
           <w:rFonts w:ascii="宋体" w:hAnsi="宋体" w:cs="Arial"/>
           <w:color w:val="000000"/>
@@ -14147,150 +14957,35 @@
           <w:sz w:val="24"/>
           <w:szCs w:val="22"/>
         </w:rPr>
-        <w:t>现在教育工作者们</w:t>
-      </w:r>
-      <w:r>
-        <w:rPr>
-          <w:rFonts w:ascii="宋体" w:hAnsi="宋体" w:cs="Arial" w:hint="eastAsia"/>
-          <w:color w:val="000000"/>
-          <w:kern w:val="0"/>
-          <w:sz w:val="24"/>
-          <w:szCs w:val="22"/>
-        </w:rPr>
-        <w:t>在</w:t>
-      </w:r>
-      <w:r>
-        <w:rPr>
-          <w:rFonts w:ascii="宋体" w:hAnsi="宋体" w:cs="Arial" w:hint="eastAsia"/>
-          <w:color w:val="000000"/>
-          <w:kern w:val="0"/>
-          <w:sz w:val="24"/>
-          <w:szCs w:val="22"/>
-        </w:rPr>
-        <w:t>对</w:t>
-      </w:r>
-      <w:r>
-        <w:rPr>
-          <w:rFonts w:ascii="宋体" w:hAnsi="宋体" w:cs="Arial" w:hint="eastAsia"/>
-          <w:color w:val="000000"/>
-          <w:kern w:val="0"/>
-          <w:sz w:val="24"/>
-          <w:szCs w:val="22"/>
-        </w:rPr>
-        <w:t>学生</w:t>
-      </w:r>
-      <w:r>
-        <w:rPr>
-          <w:rFonts w:ascii="宋体" w:hAnsi="宋体" w:cs="Arial" w:hint="eastAsia"/>
-          <w:color w:val="000000"/>
-          <w:kern w:val="0"/>
-          <w:sz w:val="24"/>
-          <w:szCs w:val="22"/>
-        </w:rPr>
-        <w:t>进行指导</w:t>
-      </w:r>
-      <w:r>
-        <w:rPr>
-          <w:rFonts w:ascii="宋体" w:hAnsi="宋体" w:cs="Arial" w:hint="eastAsia"/>
-          <w:color w:val="000000"/>
-          <w:kern w:val="0"/>
-          <w:sz w:val="24"/>
-          <w:szCs w:val="22"/>
-        </w:rPr>
-        <w:t>时，</w:t>
-      </w:r>
-      <w:r>
-        <w:rPr>
-          <w:rFonts w:ascii="宋体" w:hAnsi="宋体" w:cs="Arial" w:hint="eastAsia"/>
-          <w:color w:val="000000"/>
-          <w:kern w:val="0"/>
-          <w:sz w:val="24"/>
-          <w:szCs w:val="22"/>
-        </w:rPr>
-        <w:t>经常建议他们</w:t>
-      </w:r>
-      <w:r>
-        <w:rPr>
-          <w:rFonts w:ascii="宋体" w:hAnsi="宋体" w:cs="Arial" w:hint="eastAsia"/>
-          <w:color w:val="000000"/>
-          <w:kern w:val="0"/>
-          <w:sz w:val="24"/>
-          <w:szCs w:val="22"/>
-        </w:rPr>
-        <w:t>最好只关注第一条信</w:t>
-      </w:r>
-      <w:r>
-        <w:rPr>
-          <w:rFonts w:ascii="宋体" w:hAnsi="宋体" w:cs="Arial" w:hint="eastAsia"/>
-          <w:color w:val="000000"/>
-          <w:kern w:val="0"/>
-          <w:sz w:val="24"/>
-          <w:szCs w:val="22"/>
-        </w:rPr>
-        <w:lastRenderedPageBreak/>
-        <w:t>息，也是一些新手编程环境所强制执行的。我们的贡献是一个更精确地讨论编译器错误信息的分类法，以及关于只关注第一条信息时错误信息情况</w:t>
-      </w:r>
-      <w:r>
-        <w:rPr>
-          <w:rFonts w:ascii="宋体" w:hAnsi="宋体" w:cs="Arial" w:hint="eastAsia"/>
-          <w:color w:val="000000"/>
-          <w:kern w:val="0"/>
-          <w:sz w:val="24"/>
-          <w:szCs w:val="22"/>
-        </w:rPr>
-        <w:t>时，各类数据指标时</w:t>
-      </w:r>
-      <w:r>
-        <w:rPr>
-          <w:rFonts w:ascii="宋体" w:hAnsi="宋体" w:cs="Arial" w:hint="eastAsia"/>
-          <w:color w:val="000000"/>
-          <w:kern w:val="0"/>
-          <w:sz w:val="24"/>
-          <w:szCs w:val="22"/>
-        </w:rPr>
-        <w:t>如何变化的。当我们只考虑第一条信息时，</w:t>
-      </w:r>
-      <w:r>
-        <w:rPr>
-          <w:rFonts w:ascii="宋体" w:hAnsi="宋体" w:cs="Arial" w:hint="eastAsia"/>
-          <w:color w:val="000000"/>
-          <w:kern w:val="0"/>
-          <w:sz w:val="24"/>
-          <w:szCs w:val="22"/>
-        </w:rPr>
-        <w:t>错误</w:t>
-      </w:r>
-      <w:r>
-        <w:rPr>
-          <w:rFonts w:ascii="宋体" w:hAnsi="宋体" w:cs="Arial" w:hint="eastAsia"/>
-          <w:color w:val="000000"/>
-          <w:kern w:val="0"/>
-          <w:sz w:val="24"/>
-          <w:szCs w:val="22"/>
-        </w:rPr>
-        <w:t>信息</w:t>
-      </w:r>
-      <w:r>
-        <w:rPr>
-          <w:rFonts w:ascii="宋体" w:hAnsi="宋体" w:cs="Arial" w:hint="eastAsia"/>
-          <w:color w:val="000000"/>
-          <w:kern w:val="0"/>
-          <w:sz w:val="24"/>
-          <w:szCs w:val="22"/>
-        </w:rPr>
-        <w:t>的出现频率和以往的研究相比是有区别的</w:t>
-      </w:r>
-      <w:r>
-        <w:rPr>
-          <w:rFonts w:ascii="宋体" w:hAnsi="宋体" w:cs="Arial" w:hint="eastAsia"/>
-          <w:color w:val="000000"/>
-          <w:kern w:val="0"/>
-          <w:sz w:val="24"/>
-          <w:szCs w:val="22"/>
-        </w:rPr>
-        <w:t>。我们分析了</w:t>
-      </w:r>
-      <w:r>
+        <w:t>伦敦大学国王学院和肯特大学的</w:t>
+      </w:r>
+      <w:proofErr w:type="spellStart"/>
+      <w:r>
+        <w:rPr>
+          <w:rFonts w:ascii="宋体" w:hAnsi="宋体" w:cs="Arial" w:hint="eastAsia"/>
+          <w:color w:val="000000"/>
+          <w:kern w:val="0"/>
+          <w:sz w:val="24"/>
+          <w:szCs w:val="22"/>
+        </w:rPr>
+        <w:t>BlueJ</w:t>
+      </w:r>
+      <w:proofErr w:type="spellEnd"/>
+      <w:r>
+        <w:rPr>
+          <w:rFonts w:ascii="宋体" w:hAnsi="宋体" w:cs="Arial" w:hint="eastAsia"/>
+          <w:color w:val="000000"/>
+          <w:kern w:val="0"/>
+          <w:sz w:val="24"/>
+          <w:szCs w:val="22"/>
+        </w:rPr>
+        <w:t>团队提供的Blackbox数据集，使这项研究成为可能。</w:t>
+      </w:r>
+    </w:p>
+    <w:p>
+      <w:pPr>
+        <w:spacing w:line="400" w:lineRule="atLeast"/>
+        <w:ind w:firstLineChars="200" w:firstLine="480"/>
         <w:rPr>
           <w:rFonts w:ascii="宋体" w:hAnsi="宋体" w:cs="Arial"/>
           <w:color w:val="000000"/>
@@ -14298,19 +14993,12 @@
           <w:sz w:val="24"/>
           <w:szCs w:val="22"/>
         </w:rPr>
-        <w:t>Blackbox</w:t>
-      </w:r>
-      <w:r>
-        <w:rPr>
-          <w:rFonts w:ascii="宋体" w:hAnsi="宋体" w:cs="Arial" w:hint="eastAsia"/>
-          <w:color w:val="000000"/>
-          <w:kern w:val="0"/>
-          <w:sz w:val="24"/>
-          <w:szCs w:val="22"/>
-        </w:rPr>
-        <w:t>数据集中的</w:t>
-      </w:r>
-      <w:r>
+      </w:pPr>
+    </w:p>
+    <w:p>
+      <w:pPr>
+        <w:spacing w:line="400" w:lineRule="atLeast"/>
+        <w:ind w:firstLineChars="200" w:firstLine="480"/>
         <w:rPr>
           <w:rFonts w:ascii="宋体" w:hAnsi="宋体" w:cs="Arial"/>
           <w:color w:val="000000"/>
@@ -14318,19 +15006,12 @@
           <w:sz w:val="24"/>
           <w:szCs w:val="22"/>
         </w:rPr>
-        <w:t>2100</w:t>
-      </w:r>
-      <w:r>
-        <w:rPr>
-          <w:rFonts w:ascii="宋体" w:hAnsi="宋体" w:cs="Arial" w:hint="eastAsia"/>
-          <w:color w:val="000000"/>
-          <w:kern w:val="0"/>
-          <w:sz w:val="24"/>
-          <w:szCs w:val="22"/>
-        </w:rPr>
-        <w:t>多万条编译器错误信息，发现所有错误信息中只有</w:t>
-      </w:r>
-      <w:r>
+      </w:pPr>
+    </w:p>
+    <w:p>
+      <w:pPr>
+        <w:spacing w:line="400" w:lineRule="atLeast"/>
+        <w:ind w:firstLineChars="200" w:firstLine="480"/>
         <w:rPr>
           <w:rFonts w:ascii="宋体" w:hAnsi="宋体" w:cs="Arial"/>
           <w:color w:val="000000"/>
@@ -14338,83 +15019,12 @@
           <w:sz w:val="24"/>
           <w:szCs w:val="22"/>
         </w:rPr>
-        <w:t>28.5%</w:t>
-      </w:r>
-      <w:r>
-        <w:rPr>
-          <w:rFonts w:ascii="宋体" w:hAnsi="宋体" w:cs="Arial" w:hint="eastAsia"/>
-          <w:color w:val="000000"/>
-          <w:kern w:val="0"/>
-          <w:sz w:val="24"/>
-          <w:szCs w:val="22"/>
-        </w:rPr>
-        <w:t>是第一</w:t>
-      </w:r>
-      <w:r>
-        <w:rPr>
-          <w:rFonts w:ascii="宋体" w:hAnsi="宋体" w:cs="Arial" w:hint="eastAsia"/>
-          <w:color w:val="000000"/>
-          <w:kern w:val="0"/>
-          <w:sz w:val="24"/>
-          <w:szCs w:val="22"/>
-        </w:rPr>
-        <w:t>条错误</w:t>
-      </w:r>
-      <w:r>
-        <w:rPr>
-          <w:rFonts w:ascii="宋体" w:hAnsi="宋体" w:cs="Arial" w:hint="eastAsia"/>
-          <w:color w:val="000000"/>
-          <w:kern w:val="0"/>
-          <w:sz w:val="24"/>
-          <w:szCs w:val="22"/>
-        </w:rPr>
-        <w:t>信息，而且最频繁的第一</w:t>
-      </w:r>
-      <w:r>
-        <w:rPr>
-          <w:rFonts w:ascii="宋体" w:hAnsi="宋体" w:cs="Arial" w:hint="eastAsia"/>
-          <w:color w:val="000000"/>
-          <w:kern w:val="0"/>
-          <w:sz w:val="24"/>
-          <w:szCs w:val="22"/>
-        </w:rPr>
-        <w:t>条</w:t>
-      </w:r>
-      <w:r>
-        <w:rPr>
-          <w:rFonts w:ascii="宋体" w:hAnsi="宋体" w:cs="Arial" w:hint="eastAsia"/>
-          <w:color w:val="000000"/>
-          <w:kern w:val="0"/>
-          <w:sz w:val="24"/>
-          <w:szCs w:val="22"/>
-        </w:rPr>
-        <w:t>信息列表与基于所有编译器错误信息列表</w:t>
-      </w:r>
-      <w:r>
-        <w:rPr>
-          <w:rFonts w:ascii="宋体" w:hAnsi="宋体" w:cs="Arial" w:hint="eastAsia"/>
-          <w:color w:val="000000"/>
-          <w:kern w:val="0"/>
-          <w:sz w:val="24"/>
-          <w:szCs w:val="22"/>
-        </w:rPr>
-        <w:t>有</w:t>
-      </w:r>
-      <w:r>
-        <w:rPr>
-          <w:rFonts w:ascii="宋体" w:hAnsi="宋体" w:cs="Arial" w:hint="eastAsia"/>
-          <w:color w:val="000000"/>
-          <w:kern w:val="0"/>
-          <w:sz w:val="24"/>
-          <w:szCs w:val="22"/>
-        </w:rPr>
-        <w:t>明显不同。</w:t>
-      </w:r>
-    </w:p>
-    <w:p>
-      <w:pPr>
-        <w:spacing w:line="400" w:lineRule="atLeast"/>
-        <w:ind w:firstLine="420"/>
+      </w:pPr>
+    </w:p>
+    <w:p>
+      <w:pPr>
+        <w:spacing w:line="400" w:lineRule="atLeast"/>
+        <w:ind w:firstLineChars="200" w:firstLine="480"/>
         <w:rPr>
           <w:rFonts w:ascii="宋体" w:hAnsi="宋体" w:cs="Arial"/>
           <w:color w:val="000000"/>
@@ -14423,277 +15033,11 @@
           <w:szCs w:val="22"/>
         </w:rPr>
       </w:pPr>
-      <w:r>
-        <w:rPr>
-          <w:rFonts w:ascii="宋体" w:hAnsi="宋体" w:cs="Arial" w:hint="eastAsia"/>
-          <w:color w:val="000000"/>
-          <w:kern w:val="0"/>
-          <w:sz w:val="24"/>
-          <w:szCs w:val="22"/>
-        </w:rPr>
-        <w:t>我们引入了一个新的分类法，使研究人员和</w:t>
-      </w:r>
-      <w:r>
-        <w:rPr>
-          <w:rFonts w:ascii="宋体" w:hAnsi="宋体" w:cs="Arial" w:hint="eastAsia"/>
-          <w:color w:val="000000"/>
-          <w:kern w:val="0"/>
-          <w:sz w:val="24"/>
-          <w:szCs w:val="22"/>
-        </w:rPr>
-        <w:t>教育工作者</w:t>
-      </w:r>
-      <w:r>
-        <w:rPr>
-          <w:rFonts w:ascii="宋体" w:hAnsi="宋体" w:cs="Arial" w:hint="eastAsia"/>
-          <w:color w:val="000000"/>
-          <w:kern w:val="0"/>
-          <w:sz w:val="24"/>
-          <w:szCs w:val="22"/>
-        </w:rPr>
-        <w:t>有可能更准确地谈论</w:t>
-      </w:r>
-      <w:r>
-        <w:rPr>
-          <w:rFonts w:ascii="宋体" w:hAnsi="宋体" w:cs="Arial" w:hint="eastAsia"/>
-          <w:color w:val="000000"/>
-          <w:kern w:val="0"/>
-          <w:sz w:val="24"/>
-          <w:szCs w:val="22"/>
-        </w:rPr>
-        <w:t>这些编译</w:t>
-      </w:r>
-      <w:r>
-        <w:rPr>
-          <w:rFonts w:ascii="宋体" w:hAnsi="宋体" w:cs="Arial" w:hint="eastAsia"/>
-          <w:color w:val="000000"/>
-          <w:kern w:val="0"/>
-          <w:sz w:val="24"/>
-          <w:szCs w:val="22"/>
-        </w:rPr>
-        <w:t>错误。</w:t>
-      </w:r>
-      <w:r>
-        <w:rPr>
-          <w:rFonts w:ascii="宋体" w:hAnsi="宋体" w:cs="Arial" w:hint="eastAsia"/>
-          <w:color w:val="000000"/>
-          <w:kern w:val="0"/>
-          <w:sz w:val="24"/>
-          <w:szCs w:val="22"/>
-        </w:rPr>
-        <w:t>在</w:t>
-      </w:r>
-      <w:r>
-        <w:rPr>
-          <w:rFonts w:ascii="宋体" w:hAnsi="宋体" w:cs="Arial" w:hint="eastAsia"/>
-          <w:color w:val="000000"/>
-          <w:kern w:val="0"/>
-          <w:sz w:val="24"/>
-          <w:szCs w:val="22"/>
-        </w:rPr>
-        <w:t>Blackbox数据集</w:t>
-      </w:r>
-      <w:r>
-        <w:rPr>
-          <w:rFonts w:ascii="宋体" w:hAnsi="宋体" w:cs="Arial" w:hint="eastAsia"/>
-          <w:color w:val="000000"/>
-          <w:kern w:val="0"/>
-          <w:sz w:val="24"/>
-          <w:szCs w:val="22"/>
-        </w:rPr>
-        <w:t>的</w:t>
-      </w:r>
-      <w:r>
-        <w:rPr>
-          <w:rFonts w:ascii="宋体" w:hAnsi="宋体" w:cs="Arial" w:hint="eastAsia"/>
-          <w:color w:val="000000"/>
-          <w:kern w:val="0"/>
-          <w:sz w:val="24"/>
-          <w:szCs w:val="22"/>
-        </w:rPr>
-        <w:t>所有编译器错误信息</w:t>
-      </w:r>
-      <w:r>
-        <w:rPr>
-          <w:rFonts w:ascii="宋体" w:hAnsi="宋体" w:cs="Arial" w:hint="eastAsia"/>
-          <w:color w:val="000000"/>
-          <w:kern w:val="0"/>
-          <w:sz w:val="24"/>
-          <w:szCs w:val="22"/>
-        </w:rPr>
-        <w:t>中</w:t>
-      </w:r>
-      <w:r>
-        <w:rPr>
-          <w:rFonts w:ascii="宋体" w:hAnsi="宋体" w:cs="Arial" w:hint="eastAsia"/>
-          <w:color w:val="000000"/>
-          <w:kern w:val="0"/>
-          <w:sz w:val="24"/>
-          <w:szCs w:val="22"/>
-        </w:rPr>
-        <w:t>，</w:t>
-      </w:r>
-      <w:r>
-        <w:rPr>
-          <w:rFonts w:ascii="宋体" w:hAnsi="宋体" w:cs="Arial" w:hint="eastAsia"/>
-          <w:color w:val="000000"/>
-          <w:kern w:val="0"/>
-          <w:sz w:val="24"/>
-          <w:szCs w:val="22"/>
-        </w:rPr>
-        <w:t>我们定义</w:t>
-      </w:r>
-      <w:r>
-        <w:rPr>
-          <w:rFonts w:ascii="宋体" w:hAnsi="宋体" w:cs="Arial" w:hint="eastAsia"/>
-          <w:color w:val="000000"/>
-          <w:kern w:val="0"/>
-          <w:sz w:val="24"/>
-          <w:szCs w:val="22"/>
-        </w:rPr>
-        <w:t>每次编译失败的第一条信息被标记为 "第一条信息"。 理论上，随后的信息可以分</w:t>
-      </w:r>
-      <w:r>
-        <w:rPr>
-          <w:rFonts w:ascii="宋体" w:hAnsi="宋体" w:cs="Arial" w:hint="eastAsia"/>
-          <w:color w:val="000000"/>
-          <w:kern w:val="0"/>
-          <w:sz w:val="24"/>
-          <w:szCs w:val="22"/>
-        </w:rPr>
-        <w:t>为三种类型</w:t>
-      </w:r>
-      <w:r>
-        <w:rPr>
-          <w:rFonts w:ascii="宋体" w:hAnsi="宋体" w:cs="Arial" w:hint="eastAsia"/>
-          <w:color w:val="000000"/>
-          <w:kern w:val="0"/>
-          <w:sz w:val="24"/>
-          <w:szCs w:val="22"/>
-        </w:rPr>
-        <w:t>：</w:t>
-      </w:r>
-      <w:r>
-        <w:rPr>
-          <w:rFonts w:ascii="宋体" w:hAnsi="宋体" w:cs="Arial" w:hint="eastAsia"/>
-          <w:color w:val="000000"/>
-          <w:kern w:val="0"/>
-          <w:sz w:val="24"/>
-          <w:szCs w:val="22"/>
-        </w:rPr>
-        <w:t>“</w:t>
-      </w:r>
-      <w:r>
-        <w:rPr>
-          <w:rFonts w:ascii="宋体" w:hAnsi="宋体" w:cs="Arial" w:hint="eastAsia"/>
-          <w:color w:val="000000"/>
-          <w:kern w:val="0"/>
-          <w:sz w:val="24"/>
-          <w:szCs w:val="22"/>
-        </w:rPr>
-        <w:t>级联信息</w:t>
-      </w:r>
-      <w:r>
-        <w:rPr>
-          <w:rFonts w:ascii="宋体" w:hAnsi="宋体" w:cs="Arial" w:hint="eastAsia"/>
-          <w:color w:val="000000"/>
-          <w:kern w:val="0"/>
-          <w:sz w:val="24"/>
-          <w:szCs w:val="22"/>
-        </w:rPr>
-        <w:t>”</w:t>
-      </w:r>
-      <w:r>
-        <w:rPr>
-          <w:rFonts w:ascii="宋体" w:hAnsi="宋体" w:cs="Arial" w:hint="eastAsia"/>
-          <w:color w:val="000000"/>
-          <w:kern w:val="0"/>
-          <w:sz w:val="24"/>
-          <w:szCs w:val="22"/>
-        </w:rPr>
-        <w:t>（虚假</w:t>
-      </w:r>
-      <w:r>
-        <w:rPr>
-          <w:rFonts w:ascii="宋体" w:hAnsi="宋体" w:cs="Arial" w:hint="eastAsia"/>
-          <w:color w:val="000000"/>
-          <w:kern w:val="0"/>
-          <w:sz w:val="24"/>
-          <w:szCs w:val="22"/>
-        </w:rPr>
-        <w:t>的错误</w:t>
-      </w:r>
-      <w:r>
-        <w:rPr>
-          <w:rFonts w:ascii="宋体" w:hAnsi="宋体" w:cs="Arial" w:hint="eastAsia"/>
-          <w:color w:val="000000"/>
-          <w:kern w:val="0"/>
-          <w:sz w:val="24"/>
-          <w:szCs w:val="22"/>
-        </w:rPr>
-        <w:t>信息，当真正的错误被修复后就会消失）；</w:t>
-      </w:r>
-      <w:r>
-        <w:rPr>
-          <w:rFonts w:ascii="宋体" w:hAnsi="宋体" w:cs="Arial" w:hint="eastAsia"/>
-          <w:color w:val="000000"/>
-          <w:kern w:val="0"/>
-          <w:sz w:val="24"/>
-          <w:szCs w:val="22"/>
-        </w:rPr>
-        <w:t>“真正</w:t>
-      </w:r>
-      <w:r>
-        <w:rPr>
-          <w:rFonts w:ascii="宋体" w:hAnsi="宋体" w:cs="Arial" w:hint="eastAsia"/>
-          <w:color w:val="000000"/>
-          <w:kern w:val="0"/>
-          <w:sz w:val="24"/>
-          <w:szCs w:val="22"/>
-        </w:rPr>
-        <w:t>的第一条信息</w:t>
-      </w:r>
-      <w:r>
-        <w:rPr>
-          <w:rFonts w:ascii="宋体" w:hAnsi="宋体" w:cs="Arial" w:hint="eastAsia"/>
-          <w:color w:val="000000"/>
-          <w:kern w:val="0"/>
-          <w:sz w:val="24"/>
-          <w:szCs w:val="22"/>
-        </w:rPr>
-        <w:t>”</w:t>
-      </w:r>
-      <w:r>
-        <w:rPr>
-          <w:rFonts w:ascii="宋体" w:hAnsi="宋体" w:cs="Arial" w:hint="eastAsia"/>
-          <w:color w:val="000000"/>
-          <w:kern w:val="0"/>
-          <w:sz w:val="24"/>
-          <w:szCs w:val="22"/>
-        </w:rPr>
-        <w:t xml:space="preserve">（对应于一个明显的错误，在编译中成为第一条信息）；以及 </w:t>
-      </w:r>
-      <w:r>
-        <w:rPr>
-          <w:rFonts w:ascii="宋体" w:hAnsi="宋体" w:cs="Arial" w:hint="eastAsia"/>
-          <w:color w:val="000000"/>
-          <w:kern w:val="0"/>
-          <w:sz w:val="24"/>
-          <w:szCs w:val="22"/>
-        </w:rPr>
-        <w:t>“被</w:t>
-      </w:r>
-      <w:r>
-        <w:rPr>
-          <w:rFonts w:ascii="宋体" w:hAnsi="宋体" w:cs="Arial" w:hint="eastAsia"/>
-          <w:color w:val="000000"/>
-          <w:kern w:val="0"/>
-          <w:sz w:val="24"/>
-          <w:szCs w:val="22"/>
-        </w:rPr>
-        <w:t>埋藏信息</w:t>
-      </w:r>
-      <w:r>
+    </w:p>
+    <w:p>
+      <w:pPr>
+        <w:spacing w:line="400" w:lineRule="atLeast"/>
+        <w:ind w:firstLineChars="200" w:firstLine="480"/>
         <w:rPr>
           <w:rFonts w:ascii="宋体" w:hAnsi="宋体" w:cs="Arial"/>
           <w:color w:val="000000"/>
@@ -14701,82 +15045,12 @@
           <w:sz w:val="24"/>
           <w:szCs w:val="22"/>
         </w:rPr>
-        <w:t>”</w:t>
-      </w:r>
-      <w:r>
-        <w:rPr>
-          <w:rFonts w:ascii="宋体" w:hAnsi="宋体" w:cs="Arial" w:hint="eastAsia"/>
-          <w:color w:val="000000"/>
-          <w:kern w:val="0"/>
-          <w:sz w:val="24"/>
-          <w:szCs w:val="22"/>
-        </w:rPr>
-        <w:t>（对应于一个明显的错误，但</w:t>
-      </w:r>
-      <w:r>
-        <w:rPr>
-          <w:rFonts w:ascii="宋体" w:hAnsi="宋体" w:cs="Arial" w:hint="eastAsia"/>
-          <w:color w:val="000000"/>
-          <w:kern w:val="0"/>
-          <w:sz w:val="24"/>
-          <w:szCs w:val="22"/>
-        </w:rPr>
-        <w:t>在编译后</w:t>
-      </w:r>
-      <w:r>
-        <w:rPr>
-          <w:rFonts w:ascii="宋体" w:hAnsi="宋体" w:cs="Arial" w:hint="eastAsia"/>
-          <w:color w:val="000000"/>
-          <w:kern w:val="0"/>
-          <w:sz w:val="24"/>
-          <w:szCs w:val="22"/>
-        </w:rPr>
-        <w:t>未成为第一条信息）。</w:t>
-      </w:r>
-      <w:r>
-        <w:rPr>
-          <w:rFonts w:ascii="宋体" w:hAnsi="宋体" w:cs="Arial" w:hint="eastAsia"/>
-          <w:color w:val="000000"/>
-          <w:kern w:val="0"/>
-          <w:sz w:val="24"/>
-          <w:szCs w:val="22"/>
-        </w:rPr>
-        <w:t>我们希望</w:t>
-      </w:r>
-      <w:r>
-        <w:rPr>
-          <w:rFonts w:ascii="宋体" w:hAnsi="宋体" w:cs="Arial" w:hint="eastAsia"/>
-          <w:color w:val="000000"/>
-          <w:kern w:val="0"/>
-          <w:sz w:val="24"/>
-          <w:szCs w:val="22"/>
-        </w:rPr>
-        <w:t>未来的工作</w:t>
-      </w:r>
-      <w:r>
-        <w:rPr>
-          <w:rFonts w:ascii="宋体" w:hAnsi="宋体" w:cs="Arial" w:hint="eastAsia"/>
-          <w:color w:val="000000"/>
-          <w:kern w:val="0"/>
-          <w:sz w:val="24"/>
-          <w:szCs w:val="22"/>
-        </w:rPr>
-        <w:t>也将</w:t>
-      </w:r>
-      <w:r>
-        <w:rPr>
-          <w:rFonts w:ascii="宋体" w:hAnsi="宋体" w:cs="Arial" w:hint="eastAsia"/>
-          <w:color w:val="000000"/>
-          <w:kern w:val="0"/>
-          <w:sz w:val="24"/>
-          <w:szCs w:val="22"/>
-        </w:rPr>
-        <w:t>根据这个分类法对错误进行分类。</w:t>
-      </w:r>
-    </w:p>
-    <w:p>
-      <w:pPr>
-        <w:spacing w:line="400" w:lineRule="atLeast"/>
+      </w:pPr>
+    </w:p>
+    <w:p>
+      <w:pPr>
+        <w:spacing w:line="400" w:lineRule="atLeast"/>
+        <w:ind w:firstLineChars="200" w:firstLine="480"/>
         <w:rPr>
           <w:rFonts w:ascii="宋体" w:hAnsi="宋体" w:cs="Arial"/>
           <w:color w:val="000000"/>
@@ -14785,120 +15059,11 @@
           <w:szCs w:val="22"/>
         </w:rPr>
       </w:pPr>
-      <w:r>
-        <w:rPr>
-          <w:rFonts w:ascii="宋体" w:hAnsi="宋体" w:cs="Arial" w:hint="eastAsia"/>
-          <w:color w:val="000000"/>
-          <w:kern w:val="0"/>
-          <w:sz w:val="24"/>
-          <w:szCs w:val="22"/>
-        </w:rPr>
-        <w:t>虽然第一条</w:t>
-      </w:r>
-      <w:r>
-        <w:rPr>
-          <w:rFonts w:ascii="宋体" w:hAnsi="宋体" w:cs="Arial" w:hint="eastAsia"/>
-          <w:color w:val="000000"/>
-          <w:kern w:val="0"/>
-          <w:sz w:val="24"/>
-          <w:szCs w:val="22"/>
-        </w:rPr>
-        <w:t>错误</w:t>
-      </w:r>
-      <w:r>
-        <w:rPr>
-          <w:rFonts w:ascii="宋体" w:hAnsi="宋体" w:cs="Arial" w:hint="eastAsia"/>
-          <w:color w:val="000000"/>
-          <w:kern w:val="0"/>
-          <w:sz w:val="24"/>
-          <w:szCs w:val="22"/>
-        </w:rPr>
-        <w:t>信息与调查学生与编译器的互动</w:t>
-      </w:r>
-      <w:r>
-        <w:rPr>
-          <w:rFonts w:ascii="宋体" w:hAnsi="宋体" w:cs="Arial" w:hint="eastAsia"/>
-          <w:color w:val="000000"/>
-          <w:kern w:val="0"/>
-          <w:sz w:val="24"/>
-          <w:szCs w:val="22"/>
-        </w:rPr>
-        <w:t>的研究</w:t>
-      </w:r>
-      <w:r>
-        <w:rPr>
-          <w:rFonts w:ascii="宋体" w:hAnsi="宋体" w:cs="Arial" w:hint="eastAsia"/>
-          <w:color w:val="000000"/>
-          <w:kern w:val="0"/>
-          <w:sz w:val="24"/>
-          <w:szCs w:val="22"/>
-        </w:rPr>
-        <w:t>最为相关，</w:t>
-      </w:r>
-      <w:r>
-        <w:rPr>
-          <w:rFonts w:ascii="宋体" w:hAnsi="宋体" w:cs="Arial" w:hint="eastAsia"/>
-          <w:color w:val="000000"/>
-          <w:kern w:val="0"/>
-          <w:sz w:val="24"/>
-          <w:szCs w:val="22"/>
-        </w:rPr>
-        <w:t>但仅仅关注第一条错误信息，可能会导致被埋藏的信息被忽略，反而成为程序调试的绊脚石</w:t>
-      </w:r>
-      <w:r>
-        <w:rPr>
-          <w:rFonts w:ascii="宋体" w:hAnsi="宋体" w:cs="Arial" w:hint="eastAsia"/>
-          <w:color w:val="000000"/>
-          <w:kern w:val="0"/>
-          <w:sz w:val="24"/>
-          <w:szCs w:val="22"/>
-        </w:rPr>
-        <w:t>。设计和实现一种算法，从</w:t>
-      </w:r>
-      <w:r>
-        <w:rPr>
-          <w:rFonts w:ascii="宋体" w:hAnsi="宋体" w:cs="Arial" w:hint="eastAsia"/>
-          <w:color w:val="000000"/>
-          <w:kern w:val="0"/>
-          <w:sz w:val="24"/>
-          <w:szCs w:val="22"/>
-        </w:rPr>
-        <w:t>Blackbox</w:t>
-      </w:r>
-      <w:r>
-        <w:rPr>
-          <w:rFonts w:ascii="宋体" w:hAnsi="宋体" w:cs="Arial" w:hint="eastAsia"/>
-          <w:color w:val="000000"/>
-          <w:kern w:val="0"/>
-          <w:sz w:val="24"/>
-          <w:szCs w:val="22"/>
-        </w:rPr>
-        <w:t>中提取埋藏信息，</w:t>
-      </w:r>
-      <w:r>
-        <w:rPr>
-          <w:rFonts w:ascii="宋体" w:hAnsi="宋体" w:cs="Arial" w:hint="eastAsia"/>
-          <w:color w:val="000000"/>
-          <w:kern w:val="0"/>
-          <w:sz w:val="24"/>
-          <w:szCs w:val="22"/>
-        </w:rPr>
-        <w:t>将会</w:t>
-      </w:r>
-      <w:r>
-        <w:rPr>
-          <w:rFonts w:ascii="宋体" w:hAnsi="宋体" w:cs="Arial" w:hint="eastAsia"/>
-          <w:color w:val="000000"/>
-          <w:kern w:val="0"/>
-          <w:sz w:val="24"/>
-          <w:szCs w:val="22"/>
-        </w:rPr>
-        <w:t>是一个有趣的挑战。</w:t>
-      </w:r>
-    </w:p>
-    <w:p>
-      <w:pPr>
-        <w:spacing w:line="400" w:lineRule="atLeast"/>
+    </w:p>
+    <w:p>
+      <w:pPr>
+        <w:spacing w:line="400" w:lineRule="atLeast"/>
+        <w:ind w:firstLineChars="200" w:firstLine="480"/>
         <w:rPr>
           <w:rFonts w:ascii="宋体" w:hAnsi="宋体" w:cs="Arial"/>
           <w:color w:val="000000"/>
@@ -14911,6 +15076,7 @@
     <w:p>
       <w:pPr>
         <w:spacing w:line="400" w:lineRule="atLeast"/>
+        <w:ind w:firstLineChars="200" w:firstLine="480"/>
         <w:rPr>
           <w:rFonts w:ascii="宋体" w:hAnsi="宋体" w:cs="Arial"/>
           <w:color w:val="000000"/>
@@ -14923,24 +15089,6 @@
     <w:p>
       <w:pPr>
         <w:spacing w:line="400" w:lineRule="atLeast"/>
-        <w:rPr>
-          <w:rFonts w:ascii="黑体" w:eastAsia="黑体" w:hAnsi="宋体"/>
-          <w:sz w:val="28"/>
-          <w:szCs w:val="28"/>
-        </w:rPr>
-      </w:pPr>
-      <w:r>
-        <w:rPr>
-          <w:rFonts w:ascii="黑体" w:eastAsia="黑体" w:hAnsi="宋体"/>
-          <w:sz w:val="28"/>
-          <w:szCs w:val="28"/>
-        </w:rPr>
-        <w:t>感谢</w:t>
-      </w:r>
-    </w:p>
-    <w:p>
-      <w:pPr>
-        <w:spacing w:line="400" w:lineRule="atLeast"/>
         <w:ind w:firstLineChars="200" w:firstLine="480"/>
         <w:rPr>
           <w:rFonts w:ascii="宋体" w:hAnsi="宋体" w:cs="Arial"/>
@@ -14950,38 +15098,6 @@
           <w:szCs w:val="22"/>
         </w:rPr>
       </w:pPr>
-      <w:r>
-        <w:rPr>
-          <w:rFonts w:ascii="宋体" w:hAnsi="宋体" w:cs="Arial" w:hint="eastAsia"/>
-          <w:color w:val="000000"/>
-          <w:kern w:val="0"/>
-          <w:sz w:val="24"/>
-          <w:szCs w:val="22"/>
-        </w:rPr>
-        <w:t>伦敦大学国王学院和肯特大学的</w:t>
-      </w:r>
-      <w:proofErr w:type="spellStart"/>
-      <w:r>
-        <w:rPr>
-          <w:rFonts w:ascii="宋体" w:hAnsi="宋体" w:cs="Arial" w:hint="eastAsia"/>
-          <w:color w:val="000000"/>
-          <w:kern w:val="0"/>
-          <w:sz w:val="24"/>
-          <w:szCs w:val="22"/>
-        </w:rPr>
-        <w:t>BlueJ</w:t>
-      </w:r>
-      <w:proofErr w:type="spellEnd"/>
-      <w:r>
-        <w:rPr>
-          <w:rFonts w:ascii="宋体" w:hAnsi="宋体" w:cs="Arial" w:hint="eastAsia"/>
-          <w:color w:val="000000"/>
-          <w:kern w:val="0"/>
-          <w:sz w:val="24"/>
-          <w:szCs w:val="22"/>
-        </w:rPr>
-        <w:t>团队提供的Blackbox数据集，使这项研究成为可能。</w:t>
-      </w:r>
     </w:p>
     <w:p>
       <w:pPr>
@@ -14999,125 +15115,8 @@
     <w:p>
       <w:pPr>
         <w:spacing w:line="400" w:lineRule="atLeast"/>
-        <w:ind w:firstLineChars="200" w:firstLine="480"/>
         <w:rPr>
           <w:rFonts w:ascii="宋体" w:hAnsi="宋体" w:cs="Arial"/>
-          <w:color w:val="000000"/>
-          <w:kern w:val="0"/>
-          <w:sz w:val="24"/>
-          <w:szCs w:val="22"/>
-        </w:rPr>
-      </w:pPr>
-    </w:p>
-    <w:p>
-      <w:pPr>
-        <w:spacing w:line="400" w:lineRule="atLeast"/>
-        <w:ind w:firstLineChars="200" w:firstLine="480"/>
-        <w:rPr>
-          <w:rFonts w:ascii="宋体" w:hAnsi="宋体" w:cs="Arial"/>
-          <w:color w:val="000000"/>
-          <w:kern w:val="0"/>
-          <w:sz w:val="24"/>
-          <w:szCs w:val="22"/>
-        </w:rPr>
-      </w:pPr>
-    </w:p>
-    <w:p>
-      <w:pPr>
-        <w:spacing w:line="400" w:lineRule="atLeast"/>
-        <w:ind w:firstLineChars="200" w:firstLine="480"/>
-        <w:rPr>
-          <w:rFonts w:ascii="宋体" w:hAnsi="宋体" w:cs="Arial"/>
-          <w:color w:val="000000"/>
-          <w:kern w:val="0"/>
-          <w:sz w:val="24"/>
-          <w:szCs w:val="22"/>
-        </w:rPr>
-      </w:pPr>
-    </w:p>
-    <w:p>
-      <w:pPr>
-        <w:spacing w:line="400" w:lineRule="atLeast"/>
-        <w:ind w:firstLineChars="200" w:firstLine="480"/>
-        <w:rPr>
-          <w:rFonts w:ascii="宋体" w:hAnsi="宋体" w:cs="Arial"/>
-          <w:color w:val="000000"/>
-          <w:kern w:val="0"/>
-          <w:sz w:val="24"/>
-          <w:szCs w:val="22"/>
-        </w:rPr>
-      </w:pPr>
-    </w:p>
-    <w:p>
-      <w:pPr>
-        <w:spacing w:line="400" w:lineRule="atLeast"/>
-        <w:ind w:firstLineChars="200" w:firstLine="480"/>
-        <w:rPr>
-          <w:rFonts w:ascii="宋体" w:hAnsi="宋体" w:cs="Arial"/>
-          <w:color w:val="000000"/>
-          <w:kern w:val="0"/>
-          <w:sz w:val="24"/>
-          <w:szCs w:val="22"/>
-        </w:rPr>
-      </w:pPr>
-    </w:p>
-    <w:p>
-      <w:pPr>
-        <w:spacing w:line="400" w:lineRule="atLeast"/>
-        <w:ind w:firstLineChars="200" w:firstLine="480"/>
-        <w:rPr>
-          <w:rFonts w:ascii="宋体" w:hAnsi="宋体" w:cs="Arial"/>
-          <w:color w:val="000000"/>
-          <w:kern w:val="0"/>
-          <w:sz w:val="24"/>
-          <w:szCs w:val="22"/>
-        </w:rPr>
-      </w:pPr>
-    </w:p>
-    <w:p>
-      <w:pPr>
-        <w:spacing w:line="400" w:lineRule="atLeast"/>
-        <w:ind w:firstLineChars="200" w:firstLine="480"/>
-        <w:rPr>
-          <w:rFonts w:ascii="宋体" w:hAnsi="宋体" w:cs="Arial"/>
-          <w:color w:val="000000"/>
-          <w:kern w:val="0"/>
-          <w:sz w:val="24"/>
-          <w:szCs w:val="22"/>
-        </w:rPr>
-      </w:pPr>
-    </w:p>
-    <w:p>
-      <w:pPr>
-        <w:spacing w:line="400" w:lineRule="atLeast"/>
-        <w:ind w:firstLineChars="200" w:firstLine="480"/>
-        <w:rPr>
-          <w:rFonts w:ascii="宋体" w:hAnsi="宋体" w:cs="Arial"/>
-          <w:color w:val="000000"/>
-          <w:kern w:val="0"/>
-          <w:sz w:val="24"/>
-          <w:szCs w:val="22"/>
-        </w:rPr>
-      </w:pPr>
-    </w:p>
-    <w:p>
-      <w:pPr>
-        <w:spacing w:line="400" w:lineRule="atLeast"/>
-        <w:ind w:firstLineChars="200" w:firstLine="480"/>
-        <w:rPr>
-          <w:rFonts w:ascii="宋体" w:hAnsi="宋体" w:cs="Arial"/>
-          <w:color w:val="000000"/>
-          <w:kern w:val="0"/>
-          <w:sz w:val="24"/>
-          <w:szCs w:val="22"/>
-        </w:rPr>
-      </w:pPr>
-    </w:p>
-    <w:p>
-      <w:pPr>
-        <w:spacing w:line="400" w:lineRule="atLeast"/>
-        <w:rPr>
-          <w:rFonts w:ascii="宋体" w:hAnsi="宋体" w:cs="Arial" w:hint="eastAsia"/>
           <w:color w:val="000000"/>
           <w:kern w:val="0"/>
           <w:sz w:val="24"/>
@@ -15182,16 +15181,16 @@
         <w:ind w:left="360" w:hanging="360"/>
         <w:jc w:val="both"/>
         <w:rPr>
-          <w:rFonts w:ascii="宋体" w:eastAsia="宋体" w:hAnsi="宋体" w:cs="Arial"/>
-          <w:color w:val="000000"/>
-          <w:kern w:val="0"/>
-          <w:sz w:val="24"/>
-          <w:szCs w:val="22"/>
-        </w:rPr>
-      </w:pPr>
-      <w:r>
-        <w:rPr>
-          <w:rFonts w:ascii="宋体" w:eastAsia="宋体" w:hAnsi="宋体" w:cs="Arial"/>
+          <w:rFonts w:ascii="Times New Roman" w:eastAsia="宋体" w:hAnsi="Times New Roman" w:cs="Times New Roman"/>
+          <w:color w:val="000000"/>
+          <w:kern w:val="0"/>
+          <w:sz w:val="24"/>
+          <w:szCs w:val="22"/>
+        </w:rPr>
+      </w:pPr>
+      <w:r>
+        <w:rPr>
+          <w:rFonts w:ascii="Times New Roman" w:eastAsia="宋体" w:hAnsi="Times New Roman" w:cs="Times New Roman"/>
           <w:color w:val="000000"/>
           <w:kern w:val="0"/>
           <w:sz w:val="24"/>
@@ -15202,7 +15201,7 @@
       <w:proofErr w:type="spellStart"/>
       <w:r>
         <w:rPr>
-          <w:rFonts w:ascii="宋体" w:eastAsia="宋体" w:hAnsi="宋体" w:cs="Arial"/>
+          <w:rFonts w:ascii="Times New Roman" w:eastAsia="宋体" w:hAnsi="Times New Roman" w:cs="Times New Roman"/>
           <w:color w:val="000000"/>
           <w:kern w:val="0"/>
           <w:sz w:val="24"/>
@@ -15213,7 +15212,7 @@
       <w:proofErr w:type="spellEnd"/>
       <w:r>
         <w:rPr>
-          <w:rFonts w:ascii="宋体" w:eastAsia="宋体" w:hAnsi="宋体" w:cs="Arial"/>
+          <w:rFonts w:ascii="Times New Roman" w:eastAsia="宋体" w:hAnsi="Times New Roman" w:cs="Times New Roman"/>
           <w:color w:val="000000"/>
           <w:kern w:val="0"/>
           <w:sz w:val="24"/>
@@ -15224,7 +15223,7 @@
       <w:proofErr w:type="spellStart"/>
       <w:r>
         <w:rPr>
-          <w:rFonts w:ascii="宋体" w:eastAsia="宋体" w:hAnsi="宋体" w:cs="Arial"/>
+          <w:rFonts w:ascii="Times New Roman" w:eastAsia="宋体" w:hAnsi="Times New Roman" w:cs="Times New Roman"/>
           <w:color w:val="000000"/>
           <w:kern w:val="0"/>
           <w:sz w:val="24"/>
@@ -15235,7 +15234,7 @@
       <w:proofErr w:type="spellEnd"/>
       <w:r>
         <w:rPr>
-          <w:rFonts w:ascii="宋体" w:eastAsia="宋体" w:hAnsi="宋体" w:cs="Arial"/>
+          <w:rFonts w:ascii="Times New Roman" w:eastAsia="宋体" w:hAnsi="Times New Roman" w:cs="Times New Roman"/>
           <w:color w:val="000000"/>
           <w:kern w:val="0"/>
           <w:sz w:val="24"/>
@@ -15258,7 +15257,7 @@
         <w:ind w:left="360" w:hanging="360"/>
         <w:jc w:val="both"/>
         <w:rPr>
-          <w:rFonts w:ascii="宋体" w:eastAsia="宋体" w:hAnsi="宋体" w:cs="Arial"/>
+          <w:rFonts w:ascii="Times New Roman" w:eastAsia="宋体" w:hAnsi="Times New Roman" w:cs="Times New Roman"/>
           <w:color w:val="000000"/>
           <w:kern w:val="0"/>
           <w:sz w:val="24"/>
@@ -15270,7 +15269,7 @@
       <w:bookmarkEnd w:id="5"/>
       <w:r>
         <w:rPr>
-          <w:rFonts w:ascii="宋体" w:eastAsia="宋体" w:hAnsi="宋体" w:cs="Arial"/>
+          <w:rFonts w:ascii="Times New Roman" w:eastAsia="宋体" w:hAnsi="Times New Roman" w:cs="Times New Roman"/>
           <w:color w:val="000000"/>
           <w:kern w:val="0"/>
           <w:sz w:val="24"/>
@@ -15281,7 +15280,7 @@
       <w:proofErr w:type="spellStart"/>
       <w:r>
         <w:rPr>
-          <w:rFonts w:ascii="宋体" w:eastAsia="宋体" w:hAnsi="宋体" w:cs="Arial"/>
+          <w:rFonts w:ascii="Times New Roman" w:eastAsia="宋体" w:hAnsi="Times New Roman" w:cs="Times New Roman"/>
           <w:color w:val="000000"/>
           <w:kern w:val="0"/>
           <w:sz w:val="24"/>
@@ -15292,17 +15291,37 @@
       <w:proofErr w:type="spellEnd"/>
       <w:r>
         <w:rPr>
-          <w:rFonts w:ascii="宋体" w:eastAsia="宋体" w:hAnsi="宋体" w:cs="Arial"/>
-          <w:color w:val="000000"/>
-          <w:kern w:val="0"/>
-          <w:sz w:val="24"/>
-          <w:szCs w:val="22"/>
-        </w:rPr>
-        <w:t xml:space="preserve"> and Neil C.C. Brown. 2015. 37 Million Compilations： Investigat</w:t>
-      </w:r>
-      <w:r>
-        <w:rPr>
-          <w:rFonts w:ascii="宋体" w:eastAsia="宋体" w:hAnsi="宋体" w:cs="Arial"/>
+          <w:rFonts w:ascii="Times New Roman" w:eastAsia="宋体" w:hAnsi="Times New Roman" w:cs="Times New Roman"/>
+          <w:color w:val="000000"/>
+          <w:kern w:val="0"/>
+          <w:sz w:val="24"/>
+          <w:szCs w:val="22"/>
+        </w:rPr>
+        <w:t xml:space="preserve"> and Neil C.C. Brown. 2015. 37 Million Compilations</w:t>
+      </w:r>
+      <w:r>
+        <w:rPr>
+          <w:rFonts w:ascii="Times New Roman" w:eastAsia="宋体" w:hAnsi="Times New Roman" w:cs="Times New Roman"/>
+          <w:color w:val="000000"/>
+          <w:kern w:val="0"/>
+          <w:sz w:val="24"/>
+          <w:szCs w:val="22"/>
+        </w:rPr>
+        <w:t>：</w:t>
+      </w:r>
+      <w:r>
+        <w:rPr>
+          <w:rFonts w:ascii="Times New Roman" w:eastAsia="宋体" w:hAnsi="Times New Roman" w:cs="Times New Roman"/>
+          <w:color w:val="000000"/>
+          <w:kern w:val="0"/>
+          <w:sz w:val="24"/>
+          <w:szCs w:val="22"/>
+        </w:rPr>
+        <w:t xml:space="preserve"> Investigat</w:t>
+      </w:r>
+      <w:r>
+        <w:rPr>
+          <w:rFonts w:ascii="Times New Roman" w:eastAsia="宋体" w:hAnsi="Times New Roman" w:cs="Times New Roman"/>
           <w:color w:val="000000"/>
           <w:kern w:val="0"/>
           <w:sz w:val="24"/>
@@ -15327,7 +15346,7 @@
         <w:ind w:left="320" w:hanging="320"/>
         <w:jc w:val="both"/>
         <w:rPr>
-          <w:rFonts w:ascii="宋体" w:eastAsia="宋体" w:hAnsi="宋体" w:cs="Arial"/>
+          <w:rFonts w:ascii="Times New Roman" w:eastAsia="宋体" w:hAnsi="Times New Roman" w:cs="Times New Roman"/>
           <w:color w:val="000000"/>
           <w:kern w:val="0"/>
           <w:sz w:val="24"/>
@@ -15339,7 +15358,7 @@
       <w:bookmarkEnd w:id="7"/>
       <w:r>
         <w:rPr>
-          <w:rFonts w:ascii="宋体" w:eastAsia="宋体" w:hAnsi="宋体" w:cs="Arial"/>
+          <w:rFonts w:ascii="Times New Roman" w:eastAsia="宋体" w:hAnsi="Times New Roman" w:cs="Times New Roman"/>
           <w:color w:val="000000"/>
           <w:kern w:val="0"/>
           <w:sz w:val="24"/>
@@ -15350,7 +15369,7 @@
       <w:proofErr w:type="spellStart"/>
       <w:r>
         <w:rPr>
-          <w:rFonts w:ascii="宋体" w:eastAsia="宋体" w:hAnsi="宋体" w:cs="Arial"/>
+          <w:rFonts w:ascii="Times New Roman" w:eastAsia="宋体" w:hAnsi="Times New Roman" w:cs="Times New Roman"/>
           <w:color w:val="000000"/>
           <w:kern w:val="0"/>
           <w:sz w:val="24"/>
@@ -15361,7 +15380,7 @@
       <w:proofErr w:type="spellEnd"/>
       <w:r>
         <w:rPr>
-          <w:rFonts w:ascii="宋体" w:eastAsia="宋体" w:hAnsi="宋体" w:cs="Arial"/>
+          <w:rFonts w:ascii="Times New Roman" w:eastAsia="宋体" w:hAnsi="Times New Roman" w:cs="Times New Roman"/>
           <w:color w:val="000000"/>
           <w:kern w:val="0"/>
           <w:sz w:val="24"/>
@@ -15372,7 +15391,7 @@
       <w:hyperlink r:id="rId25" w:history="1">
         <w:r>
           <w:rPr>
-            <w:rFonts w:ascii="宋体" w:eastAsia="宋体" w:hAnsi="宋体" w:cs="Arial"/>
+            <w:rFonts w:ascii="Times New Roman" w:eastAsia="宋体" w:hAnsi="Times New Roman" w:cs="Times New Roman"/>
             <w:color w:val="000000"/>
             <w:kern w:val="0"/>
             <w:sz w:val="24"/>
@@ -15397,7 +15416,7 @@
         <w:ind w:left="320" w:hanging="320"/>
         <w:jc w:val="both"/>
         <w:rPr>
-          <w:rFonts w:ascii="宋体" w:eastAsia="宋体" w:hAnsi="宋体" w:cs="Arial"/>
+          <w:rFonts w:ascii="Times New Roman" w:eastAsia="宋体" w:hAnsi="Times New Roman" w:cs="Times New Roman"/>
           <w:color w:val="000000"/>
           <w:kern w:val="0"/>
           <w:sz w:val="24"/>
@@ -15409,7 +15428,7 @@
       <w:bookmarkEnd w:id="9"/>
       <w:r>
         <w:rPr>
-          <w:rFonts w:ascii="宋体" w:eastAsia="宋体" w:hAnsi="宋体" w:cs="Arial"/>
+          <w:rFonts w:ascii="Times New Roman" w:eastAsia="宋体" w:hAnsi="Times New Roman" w:cs="Times New Roman"/>
           <w:color w:val="000000"/>
           <w:kern w:val="0"/>
           <w:sz w:val="24"/>
@@ -15433,7 +15452,7 @@
         <w:ind w:left="320" w:hanging="320"/>
         <w:jc w:val="both"/>
         <w:rPr>
-          <w:rFonts w:ascii="宋体" w:eastAsia="宋体" w:hAnsi="宋体" w:cs="Arial"/>
+          <w:rFonts w:ascii="Times New Roman" w:eastAsia="宋体" w:hAnsi="Times New Roman" w:cs="Times New Roman"/>
           <w:color w:val="000000"/>
           <w:kern w:val="0"/>
           <w:sz w:val="24"/>
@@ -15445,7 +15464,7 @@
       <w:bookmarkEnd w:id="11"/>
       <w:r>
         <w:rPr>
-          <w:rFonts w:ascii="宋体" w:eastAsia="宋体" w:hAnsi="宋体" w:cs="Arial"/>
+          <w:rFonts w:ascii="Times New Roman" w:eastAsia="宋体" w:hAnsi="Times New Roman" w:cs="Times New Roman"/>
           <w:color w:val="000000"/>
           <w:kern w:val="0"/>
           <w:sz w:val="24"/>
@@ -15469,7 +15488,7 @@
         <w:ind w:left="320" w:hanging="320"/>
         <w:jc w:val="both"/>
         <w:rPr>
-          <w:rFonts w:ascii="宋体" w:eastAsia="宋体" w:hAnsi="宋体" w:cs="Arial"/>
+          <w:rFonts w:ascii="Times New Roman" w:eastAsia="宋体" w:hAnsi="Times New Roman" w:cs="Times New Roman"/>
           <w:color w:val="000000"/>
           <w:kern w:val="0"/>
           <w:sz w:val="24"/>
@@ -15481,7 +15500,7 @@
       <w:bookmarkEnd w:id="13"/>
       <w:r>
         <w:rPr>
-          <w:rFonts w:ascii="宋体" w:eastAsia="宋体" w:hAnsi="宋体" w:cs="Arial"/>
+          <w:rFonts w:ascii="Times New Roman" w:eastAsia="宋体" w:hAnsi="Times New Roman" w:cs="Times New Roman"/>
           <w:color w:val="000000"/>
           <w:kern w:val="0"/>
           <w:sz w:val="24"/>
@@ -15492,7 +15511,7 @@
       <w:proofErr w:type="spellStart"/>
       <w:r>
         <w:rPr>
-          <w:rFonts w:ascii="宋体" w:eastAsia="宋体" w:hAnsi="宋体" w:cs="Arial"/>
+          <w:rFonts w:ascii="Times New Roman" w:eastAsia="宋体" w:hAnsi="Times New Roman" w:cs="Times New Roman"/>
           <w:color w:val="000000"/>
           <w:kern w:val="0"/>
           <w:sz w:val="24"/>
@@ -15503,7 +15522,7 @@
       <w:proofErr w:type="spellEnd"/>
       <w:r>
         <w:rPr>
-          <w:rFonts w:ascii="宋体" w:eastAsia="宋体" w:hAnsi="宋体" w:cs="Arial"/>
+          <w:rFonts w:ascii="Times New Roman" w:eastAsia="宋体" w:hAnsi="Times New Roman" w:cs="Times New Roman"/>
           <w:color w:val="000000"/>
           <w:kern w:val="0"/>
           <w:sz w:val="24"/>
@@ -15527,7 +15546,7 @@
         <w:ind w:left="320" w:hanging="320"/>
         <w:jc w:val="both"/>
         <w:rPr>
-          <w:rFonts w:ascii="宋体" w:eastAsia="宋体" w:hAnsi="宋体" w:cs="Arial"/>
+          <w:rFonts w:ascii="Times New Roman" w:eastAsia="宋体" w:hAnsi="Times New Roman" w:cs="Times New Roman"/>
           <w:color w:val="000000"/>
           <w:kern w:val="0"/>
           <w:sz w:val="24"/>
@@ -15539,7 +15558,7 @@
       <w:bookmarkEnd w:id="15"/>
       <w:r>
         <w:rPr>
-          <w:rFonts w:ascii="宋体" w:eastAsia="宋体" w:hAnsi="宋体" w:cs="Arial"/>
+          <w:rFonts w:ascii="Times New Roman" w:eastAsia="宋体" w:hAnsi="Times New Roman" w:cs="Times New Roman"/>
           <w:color w:val="000000"/>
           <w:kern w:val="0"/>
           <w:sz w:val="24"/>
@@ -15550,7 +15569,7 @@
       <w:proofErr w:type="spellStart"/>
       <w:r>
         <w:rPr>
-          <w:rFonts w:ascii="宋体" w:eastAsia="宋体" w:hAnsi="宋体" w:cs="Arial"/>
+          <w:rFonts w:ascii="Times New Roman" w:eastAsia="宋体" w:hAnsi="Times New Roman" w:cs="Times New Roman"/>
           <w:color w:val="000000"/>
           <w:kern w:val="0"/>
           <w:sz w:val="24"/>
@@ -15561,7 +15580,7 @@
       <w:proofErr w:type="spellEnd"/>
       <w:r>
         <w:rPr>
-          <w:rFonts w:ascii="宋体" w:eastAsia="宋体" w:hAnsi="宋体" w:cs="Arial"/>
+          <w:rFonts w:ascii="Times New Roman" w:eastAsia="宋体" w:hAnsi="Times New Roman" w:cs="Times New Roman"/>
           <w:color w:val="000000"/>
           <w:kern w:val="0"/>
           <w:sz w:val="24"/>
@@ -15572,7 +15591,7 @@
       <w:proofErr w:type="spellStart"/>
       <w:r>
         <w:rPr>
-          <w:rFonts w:ascii="宋体" w:eastAsia="宋体" w:hAnsi="宋体" w:cs="Arial"/>
+          <w:rFonts w:ascii="Times New Roman" w:eastAsia="宋体" w:hAnsi="Times New Roman" w:cs="Times New Roman"/>
           <w:color w:val="000000"/>
           <w:kern w:val="0"/>
           <w:sz w:val="24"/>
@@ -15583,7 +15602,7 @@
       <w:proofErr w:type="spellEnd"/>
       <w:r>
         <w:rPr>
-          <w:rFonts w:ascii="宋体" w:eastAsia="宋体" w:hAnsi="宋体" w:cs="Arial"/>
+          <w:rFonts w:ascii="Times New Roman" w:eastAsia="宋体" w:hAnsi="Times New Roman" w:cs="Times New Roman"/>
           <w:color w:val="000000"/>
           <w:kern w:val="0"/>
           <w:sz w:val="24"/>
@@ -15593,7 +15612,7 @@
       </w:r>
       <w:r>
         <w:rPr>
-          <w:rFonts w:ascii="宋体" w:eastAsia="宋体" w:hAnsi="宋体" w:cs="Arial"/>
+          <w:rFonts w:ascii="Times New Roman" w:eastAsia="宋体" w:hAnsi="Times New Roman" w:cs="Times New Roman"/>
           <w:color w:val="000000"/>
           <w:kern w:val="0"/>
           <w:sz w:val="24"/>
@@ -15618,7 +15637,7 @@
         <w:ind w:left="320" w:hanging="320"/>
         <w:jc w:val="both"/>
         <w:rPr>
-          <w:rFonts w:ascii="宋体" w:eastAsia="宋体" w:hAnsi="宋体" w:cs="Arial"/>
+          <w:rFonts w:ascii="Times New Roman" w:eastAsia="宋体" w:hAnsi="Times New Roman" w:cs="Times New Roman"/>
           <w:color w:val="000000"/>
           <w:kern w:val="0"/>
           <w:sz w:val="24"/>
@@ -15630,7 +15649,7 @@
       <w:bookmarkEnd w:id="17"/>
       <w:r>
         <w:rPr>
-          <w:rFonts w:ascii="宋体" w:eastAsia="宋体" w:hAnsi="宋体" w:cs="Arial"/>
+          <w:rFonts w:ascii="Times New Roman" w:eastAsia="宋体" w:hAnsi="Times New Roman" w:cs="Times New Roman"/>
           <w:color w:val="000000"/>
           <w:kern w:val="0"/>
           <w:sz w:val="24"/>
@@ -15641,18 +15660,38 @@
       <w:hyperlink r:id="rId26" w:history="1">
         <w:r>
           <w:rPr>
-            <w:rFonts w:ascii="宋体" w:eastAsia="宋体" w:hAnsi="宋体" w:cs="Arial"/>
+            <w:rFonts w:ascii="Times New Roman" w:eastAsia="宋体" w:hAnsi="Times New Roman" w:cs="Times New Roman"/>
             <w:color w:val="000000"/>
             <w:kern w:val="0"/>
             <w:sz w:val="24"/>
             <w:szCs w:val="22"/>
           </w:rPr>
-          <w:t xml:space="preserve"> http：//www.</w:t>
+          <w:t xml:space="preserve"> http</w:t>
+        </w:r>
+        <w:r>
+          <w:rPr>
+            <w:rFonts w:ascii="Times New Roman" w:eastAsia="宋体" w:hAnsi="Times New Roman" w:cs="Times New Roman"/>
+            <w:color w:val="000000"/>
+            <w:kern w:val="0"/>
+            <w:sz w:val="24"/>
+            <w:szCs w:val="22"/>
+          </w:rPr>
+          <w:t>：</w:t>
+        </w:r>
+        <w:r>
+          <w:rPr>
+            <w:rFonts w:ascii="Times New Roman" w:eastAsia="宋体" w:hAnsi="Times New Roman" w:cs="Times New Roman"/>
+            <w:color w:val="000000"/>
+            <w:kern w:val="0"/>
+            <w:sz w:val="24"/>
+            <w:szCs w:val="22"/>
+          </w:rPr>
+          <w:t>//www.</w:t>
         </w:r>
       </w:hyperlink>
       <w:r>
         <w:rPr>
-          <w:rFonts w:ascii="宋体" w:eastAsia="宋体" w:hAnsi="宋体" w:cs="Arial"/>
+          <w:rFonts w:ascii="Times New Roman" w:eastAsia="宋体" w:hAnsi="Times New Roman" w:cs="Times New Roman"/>
           <w:color w:val="000000"/>
           <w:kern w:val="0"/>
           <w:sz w:val="24"/>
@@ -15663,7 +15702,7 @@
       <w:hyperlink r:id="rId27" w:history="1">
         <w:r>
           <w:rPr>
-            <w:rFonts w:ascii="宋体" w:eastAsia="宋体" w:hAnsi="宋体" w:cs="Arial"/>
+            <w:rFonts w:ascii="Times New Roman" w:eastAsia="宋体" w:hAnsi="Times New Roman" w:cs="Times New Roman"/>
             <w:color w:val="000000"/>
             <w:kern w:val="0"/>
             <w:sz w:val="24"/>
@@ -15674,7 +15713,7 @@
       </w:hyperlink>
       <w:r>
         <w:rPr>
-          <w:rFonts w:ascii="宋体" w:eastAsia="宋体" w:hAnsi="宋体" w:cs="Arial"/>
+          <w:rFonts w:ascii="Times New Roman" w:eastAsia="宋体" w:hAnsi="Times New Roman" w:cs="Times New Roman"/>
           <w:color w:val="000000"/>
           <w:kern w:val="0"/>
           <w:sz w:val="24"/>
@@ -15698,7 +15737,7 @@
         <w:ind w:left="320" w:hanging="320"/>
         <w:jc w:val="both"/>
         <w:rPr>
-          <w:rFonts w:ascii="宋体" w:eastAsia="宋体" w:hAnsi="宋体" w:cs="Arial"/>
+          <w:rFonts w:ascii="Times New Roman" w:eastAsia="宋体" w:hAnsi="Times New Roman" w:cs="Times New Roman"/>
           <w:color w:val="000000"/>
           <w:kern w:val="0"/>
           <w:sz w:val="24"/>
@@ -15710,18 +15749,38 @@
       <w:bookmarkEnd w:id="19"/>
       <w:r>
         <w:rPr>
-          <w:rFonts w:ascii="宋体" w:eastAsia="宋体" w:hAnsi="宋体" w:cs="Arial"/>
-          <w:color w:val="000000"/>
-          <w:kern w:val="0"/>
-          <w:sz w:val="24"/>
-          <w:szCs w:val="22"/>
-        </w:rPr>
-        <w:t xml:space="preserve">Benedict du Boulay and Ian Matthew. 1984. Fatal error in pass zero： How not to confuse </w:t>
+          <w:rFonts w:ascii="Times New Roman" w:eastAsia="宋体" w:hAnsi="Times New Roman" w:cs="Times New Roman"/>
+          <w:color w:val="000000"/>
+          <w:kern w:val="0"/>
+          <w:sz w:val="24"/>
+          <w:szCs w:val="22"/>
+        </w:rPr>
+        <w:t>Benedict du Boulay and Ian Matthew. 1984. Fatal error in pass zero</w:t>
+      </w:r>
+      <w:r>
+        <w:rPr>
+          <w:rFonts w:ascii="Times New Roman" w:eastAsia="宋体" w:hAnsi="Times New Roman" w:cs="Times New Roman"/>
+          <w:color w:val="000000"/>
+          <w:kern w:val="0"/>
+          <w:sz w:val="24"/>
+          <w:szCs w:val="22"/>
+        </w:rPr>
+        <w:t>：</w:t>
+      </w:r>
+      <w:r>
+        <w:rPr>
+          <w:rFonts w:ascii="Times New Roman" w:eastAsia="宋体" w:hAnsi="Times New Roman" w:cs="Times New Roman"/>
+          <w:color w:val="000000"/>
+          <w:kern w:val="0"/>
+          <w:sz w:val="24"/>
+          <w:szCs w:val="22"/>
+        </w:rPr>
+        <w:t xml:space="preserve"> How not to confuse </w:t>
       </w:r>
       <w:proofErr w:type="gramStart"/>
       <w:r>
         <w:rPr>
-          <w:rFonts w:ascii="宋体" w:eastAsia="宋体" w:hAnsi="宋体" w:cs="Arial"/>
+          <w:rFonts w:ascii="Times New Roman" w:eastAsia="宋体" w:hAnsi="Times New Roman" w:cs="Times New Roman"/>
           <w:color w:val="000000"/>
           <w:kern w:val="0"/>
           <w:sz w:val="24"/>
@@ -15732,7 +15791,7 @@
       <w:proofErr w:type="gramEnd"/>
       <w:r>
         <w:rPr>
-          <w:rFonts w:ascii="宋体" w:eastAsia="宋体" w:hAnsi="宋体" w:cs="Arial"/>
+          <w:rFonts w:ascii="Times New Roman" w:eastAsia="宋体" w:hAnsi="Times New Roman" w:cs="Times New Roman"/>
           <w:color w:val="000000"/>
           <w:kern w:val="0"/>
           <w:sz w:val="24"/>
@@ -15743,7 +15802,7 @@
       <w:proofErr w:type="spellStart"/>
       <w:r>
         <w:rPr>
-          <w:rFonts w:ascii="宋体" w:eastAsia="宋体" w:hAnsi="宋体" w:cs="Arial"/>
+          <w:rFonts w:ascii="Times New Roman" w:eastAsia="宋体" w:hAnsi="Times New Roman" w:cs="Times New Roman"/>
           <w:color w:val="000000"/>
           <w:kern w:val="0"/>
           <w:sz w:val="24"/>
@@ -15754,7 +15813,7 @@
       <w:proofErr w:type="spellEnd"/>
       <w:r>
         <w:rPr>
-          <w:rFonts w:ascii="宋体" w:eastAsia="宋体" w:hAnsi="宋体" w:cs="Arial"/>
+          <w:rFonts w:ascii="Times New Roman" w:eastAsia="宋体" w:hAnsi="Times New Roman" w:cs="Times New Roman"/>
           <w:color w:val="000000"/>
           <w:kern w:val="0"/>
           <w:sz w:val="24"/>
@@ -15778,7 +15837,7 @@
         <w:ind w:left="320" w:hanging="320"/>
         <w:jc w:val="both"/>
         <w:rPr>
-          <w:rFonts w:ascii="宋体" w:eastAsia="宋体" w:hAnsi="宋体" w:cs="Arial"/>
+          <w:rFonts w:ascii="Times New Roman" w:eastAsia="宋体" w:hAnsi="Times New Roman" w:cs="Times New Roman"/>
           <w:color w:val="000000"/>
           <w:kern w:val="0"/>
           <w:sz w:val="24"/>
@@ -15790,7 +15849,7 @@
       <w:bookmarkEnd w:id="21"/>
       <w:r>
         <w:rPr>
-          <w:rFonts w:ascii="宋体" w:eastAsia="宋体" w:hAnsi="宋体" w:cs="Arial"/>
+          <w:rFonts w:ascii="Times New Roman" w:eastAsia="宋体" w:hAnsi="Times New Roman" w:cs="Times New Roman"/>
           <w:color w:val="000000"/>
           <w:kern w:val="0"/>
           <w:sz w:val="24"/>
@@ -15801,7 +15860,7 @@
       <w:proofErr w:type="spellStart"/>
       <w:r>
         <w:rPr>
-          <w:rFonts w:ascii="宋体" w:eastAsia="宋体" w:hAnsi="宋体" w:cs="Arial"/>
+          <w:rFonts w:ascii="Times New Roman" w:eastAsia="宋体" w:hAnsi="Times New Roman" w:cs="Times New Roman"/>
           <w:color w:val="000000"/>
           <w:kern w:val="0"/>
           <w:sz w:val="24"/>
@@ -15812,18 +15871,38 @@
       <w:proofErr w:type="spellEnd"/>
       <w:r>
         <w:rPr>
-          <w:rFonts w:ascii="宋体" w:eastAsia="宋体" w:hAnsi="宋体" w:cs="Arial"/>
-          <w:color w:val="000000"/>
-          <w:kern w:val="0"/>
-          <w:sz w:val="24"/>
-          <w:szCs w:val="22"/>
-        </w:rPr>
-        <w:t>. 2017. Novice Java programming mistakes： large-scale data vs. educator beliefs. ACM Transactions on Computing Education (TOCE) 17, 2 (2017), 7.</w:t>
+          <w:rFonts w:ascii="Times New Roman" w:eastAsia="宋体" w:hAnsi="Times New Roman" w:cs="Times New Roman"/>
+          <w:color w:val="000000"/>
+          <w:kern w:val="0"/>
+          <w:sz w:val="24"/>
+          <w:szCs w:val="22"/>
+        </w:rPr>
+        <w:t>. 2017. Novice Java programming mistakes</w:t>
+      </w:r>
+      <w:r>
+        <w:rPr>
+          <w:rFonts w:ascii="Times New Roman" w:eastAsia="宋体" w:hAnsi="Times New Roman" w:cs="Times New Roman"/>
+          <w:color w:val="000000"/>
+          <w:kern w:val="0"/>
+          <w:sz w:val="24"/>
+          <w:szCs w:val="22"/>
+        </w:rPr>
+        <w:t>：</w:t>
+      </w:r>
+      <w:r>
+        <w:rPr>
+          <w:rFonts w:ascii="Times New Roman" w:eastAsia="宋体" w:hAnsi="Times New Roman" w:cs="Times New Roman"/>
+          <w:color w:val="000000"/>
+          <w:kern w:val="0"/>
+          <w:sz w:val="24"/>
+          <w:szCs w:val="22"/>
+        </w:rPr>
+        <w:t xml:space="preserve"> large-scale data vs. educator beliefs. ACM Transactions on Computing Education (TOCE) 17, 2 (2017), 7.</w:t>
       </w:r>
       <w:bookmarkEnd w:id="22"/>
       <w:r>
         <w:rPr>
-          <w:rFonts w:ascii="宋体" w:eastAsia="宋体" w:hAnsi="宋体" w:cs="Arial"/>
+          <w:rFonts w:ascii="Times New Roman" w:eastAsia="宋体" w:hAnsi="Times New Roman" w:cs="Times New Roman"/>
           <w:color w:val="000000"/>
           <w:kern w:val="0"/>
           <w:sz w:val="24"/>
@@ -15845,7 +15924,7 @@
         <w:spacing w:line="400" w:lineRule="atLeast"/>
         <w:jc w:val="both"/>
         <w:rPr>
-          <w:rFonts w:ascii="宋体" w:eastAsia="宋体" w:hAnsi="宋体" w:cs="Arial"/>
+          <w:rFonts w:ascii="Times New Roman" w:eastAsia="宋体" w:hAnsi="Times New Roman" w:cs="Times New Roman"/>
           <w:color w:val="000000"/>
           <w:kern w:val="0"/>
           <w:sz w:val="24"/>
@@ -15857,7 +15936,7 @@
       <w:bookmarkEnd w:id="23"/>
       <w:r>
         <w:rPr>
-          <w:rFonts w:ascii="宋体" w:eastAsia="宋体" w:hAnsi="宋体" w:cs="Arial"/>
+          <w:rFonts w:ascii="Times New Roman" w:eastAsia="宋体" w:hAnsi="Times New Roman" w:cs="Times New Roman"/>
           <w:color w:val="000000"/>
           <w:kern w:val="0"/>
           <w:sz w:val="24"/>
@@ -15868,7 +15947,7 @@
       <w:proofErr w:type="spellStart"/>
       <w:r>
         <w:rPr>
-          <w:rFonts w:ascii="宋体" w:eastAsia="宋体" w:hAnsi="宋体" w:cs="Arial"/>
+          <w:rFonts w:ascii="Times New Roman" w:eastAsia="宋体" w:hAnsi="Times New Roman" w:cs="Times New Roman"/>
           <w:color w:val="000000"/>
           <w:kern w:val="0"/>
           <w:sz w:val="24"/>
@@ -15879,29 +15958,18 @@
       <w:proofErr w:type="spellEnd"/>
       <w:r>
         <w:rPr>
-          <w:rFonts w:ascii="宋体" w:eastAsia="宋体" w:hAnsi="宋体" w:cs="Arial"/>
-          <w:color w:val="000000"/>
-          <w:kern w:val="0"/>
-          <w:sz w:val="24"/>
-          <w:szCs w:val="22"/>
-        </w:rPr>
-        <w:t xml:space="preserve">, Davin McCall, and </w:t>
-      </w:r>
-      <w:r>
-        <w:rPr>
-          <w:rFonts w:ascii="宋体" w:eastAsia="宋体" w:hAnsi="宋体" w:cs="Arial"/>
-          <w:color w:val="000000"/>
-          <w:kern w:val="0"/>
-          <w:sz w:val="24"/>
-          <w:szCs w:val="22"/>
-        </w:rPr>
-        <w:lastRenderedPageBreak/>
-        <w:t xml:space="preserve">Ian </w:t>
+          <w:rFonts w:ascii="Times New Roman" w:eastAsia="宋体" w:hAnsi="Times New Roman" w:cs="Times New Roman"/>
+          <w:color w:val="000000"/>
+          <w:kern w:val="0"/>
+          <w:sz w:val="24"/>
+          <w:szCs w:val="22"/>
+        </w:rPr>
+        <w:t xml:space="preserve">, Davin McCall, and Ian </w:t>
       </w:r>
       <w:proofErr w:type="spellStart"/>
       <w:r>
         <w:rPr>
-          <w:rFonts w:ascii="宋体" w:eastAsia="宋体" w:hAnsi="宋体" w:cs="Arial"/>
+          <w:rFonts w:ascii="Times New Roman" w:eastAsia="宋体" w:hAnsi="Times New Roman" w:cs="Times New Roman"/>
           <w:color w:val="000000"/>
           <w:kern w:val="0"/>
           <w:sz w:val="24"/>
@@ -15912,7 +15980,7 @@
       <w:proofErr w:type="spellEnd"/>
       <w:r>
         <w:rPr>
-          <w:rFonts w:ascii="宋体" w:eastAsia="宋体" w:hAnsi="宋体" w:cs="Arial"/>
+          <w:rFonts w:ascii="Times New Roman" w:eastAsia="宋体" w:hAnsi="Times New Roman" w:cs="Times New Roman"/>
           <w:color w:val="000000"/>
           <w:kern w:val="0"/>
           <w:sz w:val="24"/>
@@ -15936,7 +16004,7 @@
         <w:ind w:left="320"/>
         <w:jc w:val="both"/>
         <w:rPr>
-          <w:rFonts w:ascii="宋体" w:eastAsia="宋体" w:hAnsi="宋体" w:cs="Arial"/>
+          <w:rFonts w:ascii="Times New Roman" w:eastAsia="宋体" w:hAnsi="Times New Roman" w:cs="Times New Roman"/>
           <w:color w:val="000000"/>
           <w:kern w:val="0"/>
           <w:sz w:val="24"/>
@@ -15947,18 +16015,38 @@
       <w:bookmarkEnd w:id="25"/>
       <w:r>
         <w:rPr>
-          <w:rFonts w:ascii="宋体" w:eastAsia="宋体" w:hAnsi="宋体" w:cs="Arial"/>
-          <w:color w:val="000000"/>
-          <w:kern w:val="0"/>
-          <w:sz w:val="24"/>
-          <w:szCs w:val="22"/>
-        </w:rPr>
-        <w:t xml:space="preserve">Blackbox： A </w:t>
+          <w:rFonts w:ascii="Times New Roman" w:eastAsia="宋体" w:hAnsi="Times New Roman" w:cs="Times New Roman"/>
+          <w:color w:val="000000"/>
+          <w:kern w:val="0"/>
+          <w:sz w:val="24"/>
+          <w:szCs w:val="22"/>
+        </w:rPr>
+        <w:t>Blackbox</w:t>
+      </w:r>
+      <w:r>
+        <w:rPr>
+          <w:rFonts w:ascii="Times New Roman" w:eastAsia="宋体" w:hAnsi="Times New Roman" w:cs="Times New Roman"/>
+          <w:color w:val="000000"/>
+          <w:kern w:val="0"/>
+          <w:sz w:val="24"/>
+          <w:szCs w:val="22"/>
+        </w:rPr>
+        <w:t>：</w:t>
+      </w:r>
+      <w:r>
+        <w:rPr>
+          <w:rFonts w:ascii="Times New Roman" w:eastAsia="宋体" w:hAnsi="Times New Roman" w:cs="Times New Roman"/>
+          <w:color w:val="000000"/>
+          <w:kern w:val="0"/>
+          <w:sz w:val="24"/>
+          <w:szCs w:val="22"/>
+        </w:rPr>
+        <w:t xml:space="preserve"> A </w:t>
       </w:r>
       <w:proofErr w:type="gramStart"/>
       <w:r>
         <w:rPr>
-          <w:rFonts w:ascii="宋体" w:eastAsia="宋体" w:hAnsi="宋体" w:cs="Arial"/>
+          <w:rFonts w:ascii="Times New Roman" w:eastAsia="宋体" w:hAnsi="Times New Roman" w:cs="Times New Roman"/>
           <w:color w:val="000000"/>
           <w:kern w:val="0"/>
           <w:sz w:val="24"/>
@@ -15969,7 +16057,7 @@
       <w:proofErr w:type="gramEnd"/>
       <w:r>
         <w:rPr>
-          <w:rFonts w:ascii="宋体" w:eastAsia="宋体" w:hAnsi="宋体" w:cs="Arial"/>
+          <w:rFonts w:ascii="Times New Roman" w:eastAsia="宋体" w:hAnsi="Times New Roman" w:cs="Times New Roman"/>
           <w:color w:val="000000"/>
           <w:kern w:val="0"/>
           <w:sz w:val="24"/>
@@ -15992,7 +16080,7 @@
         <w:ind w:left="320" w:hanging="320"/>
         <w:jc w:val="both"/>
         <w:rPr>
-          <w:rFonts w:ascii="宋体" w:eastAsia="宋体" w:hAnsi="宋体" w:cs="Arial"/>
+          <w:rFonts w:ascii="Times New Roman" w:eastAsia="宋体" w:hAnsi="Times New Roman" w:cs="Times New Roman"/>
           <w:color w:val="000000"/>
           <w:kern w:val="0"/>
           <w:sz w:val="24"/>
@@ -16004,18 +16092,19 @@
       <w:bookmarkEnd w:id="26"/>
       <w:r>
         <w:rPr>
-          <w:rFonts w:ascii="宋体" w:eastAsia="宋体" w:hAnsi="宋体" w:cs="Arial"/>
-          <w:color w:val="000000"/>
-          <w:kern w:val="0"/>
-          <w:sz w:val="24"/>
-          <w:szCs w:val="22"/>
-        </w:rPr>
+          <w:rFonts w:ascii="Times New Roman" w:eastAsia="宋体" w:hAnsi="Times New Roman" w:cs="Times New Roman"/>
+          <w:color w:val="000000"/>
+          <w:kern w:val="0"/>
+          <w:sz w:val="24"/>
+          <w:szCs w:val="22"/>
+        </w:rPr>
+        <w:lastRenderedPageBreak/>
         <w:t xml:space="preserve">Ioana </w:t>
       </w:r>
       <w:proofErr w:type="spellStart"/>
       <w:r>
         <w:rPr>
-          <w:rFonts w:ascii="宋体" w:eastAsia="宋体" w:hAnsi="宋体" w:cs="Arial"/>
+          <w:rFonts w:ascii="Times New Roman" w:eastAsia="宋体" w:hAnsi="Times New Roman" w:cs="Times New Roman"/>
           <w:color w:val="000000"/>
           <w:kern w:val="0"/>
           <w:sz w:val="24"/>
@@ -16026,7 +16115,7 @@
       <w:proofErr w:type="spellEnd"/>
       <w:r>
         <w:rPr>
-          <w:rFonts w:ascii="宋体" w:eastAsia="宋体" w:hAnsi="宋体" w:cs="Arial"/>
+          <w:rFonts w:ascii="Times New Roman" w:eastAsia="宋体" w:hAnsi="Times New Roman" w:cs="Times New Roman"/>
           <w:color w:val="000000"/>
           <w:kern w:val="0"/>
           <w:sz w:val="24"/>
@@ -16050,7 +16139,7 @@
         <w:ind w:left="320" w:hanging="320"/>
         <w:jc w:val="both"/>
         <w:rPr>
-          <w:rFonts w:ascii="宋体" w:eastAsia="宋体" w:hAnsi="宋体" w:cs="Arial"/>
+          <w:rFonts w:ascii="Times New Roman" w:eastAsia="宋体" w:hAnsi="Times New Roman" w:cs="Times New Roman"/>
           <w:color w:val="000000"/>
           <w:kern w:val="0"/>
           <w:sz w:val="24"/>
@@ -16062,7 +16151,7 @@
       <w:bookmarkEnd w:id="28"/>
       <w:r>
         <w:rPr>
-          <w:rFonts w:ascii="宋体" w:eastAsia="宋体" w:hAnsi="宋体" w:cs="Arial"/>
+          <w:rFonts w:ascii="Times New Roman" w:eastAsia="宋体" w:hAnsi="Times New Roman" w:cs="Times New Roman"/>
           <w:color w:val="000000"/>
           <w:kern w:val="0"/>
           <w:sz w:val="24"/>
@@ -16073,7 +16162,7 @@
       <w:proofErr w:type="spellStart"/>
       <w:r>
         <w:rPr>
-          <w:rFonts w:ascii="宋体" w:eastAsia="宋体" w:hAnsi="宋体" w:cs="Arial"/>
+          <w:rFonts w:ascii="Times New Roman" w:eastAsia="宋体" w:hAnsi="Times New Roman" w:cs="Times New Roman"/>
           <w:color w:val="000000"/>
           <w:kern w:val="0"/>
           <w:sz w:val="24"/>
@@ -16084,7 +16173,7 @@
       <w:proofErr w:type="spellEnd"/>
       <w:r>
         <w:rPr>
-          <w:rFonts w:ascii="宋体" w:eastAsia="宋体" w:hAnsi="宋体" w:cs="Arial"/>
+          <w:rFonts w:ascii="Times New Roman" w:eastAsia="宋体" w:hAnsi="Times New Roman" w:cs="Times New Roman"/>
           <w:color w:val="000000"/>
           <w:kern w:val="0"/>
           <w:sz w:val="24"/>
@@ -16108,7 +16197,7 @@
         <w:ind w:left="320" w:hanging="320"/>
         <w:jc w:val="both"/>
         <w:rPr>
-          <w:rFonts w:ascii="宋体" w:eastAsia="宋体" w:hAnsi="宋体" w:cs="Arial"/>
+          <w:rFonts w:ascii="Times New Roman" w:eastAsia="宋体" w:hAnsi="Times New Roman" w:cs="Times New Roman"/>
           <w:color w:val="000000"/>
           <w:kern w:val="0"/>
           <w:sz w:val="24"/>
@@ -16120,7 +16209,7 @@
       <w:bookmarkEnd w:id="30"/>
       <w:r>
         <w:rPr>
-          <w:rFonts w:ascii="宋体" w:eastAsia="宋体" w:hAnsi="宋体" w:cs="Arial"/>
+          <w:rFonts w:ascii="Times New Roman" w:eastAsia="宋体" w:hAnsi="Times New Roman" w:cs="Times New Roman"/>
           <w:color w:val="000000"/>
           <w:kern w:val="0"/>
           <w:sz w:val="24"/>
@@ -16131,7 +16220,7 @@
       <w:proofErr w:type="spellStart"/>
       <w:r>
         <w:rPr>
-          <w:rFonts w:ascii="宋体" w:eastAsia="宋体" w:hAnsi="宋体" w:cs="Arial"/>
+          <w:rFonts w:ascii="Times New Roman" w:eastAsia="宋体" w:hAnsi="Times New Roman" w:cs="Times New Roman"/>
           <w:color w:val="000000"/>
           <w:kern w:val="0"/>
           <w:sz w:val="24"/>
@@ -16142,7 +16231,7 @@
       <w:proofErr w:type="spellEnd"/>
       <w:r>
         <w:rPr>
-          <w:rFonts w:ascii="宋体" w:eastAsia="宋体" w:hAnsi="宋体" w:cs="Arial"/>
+          <w:rFonts w:ascii="Times New Roman" w:eastAsia="宋体" w:hAnsi="Times New Roman" w:cs="Times New Roman"/>
           <w:color w:val="000000"/>
           <w:kern w:val="0"/>
           <w:sz w:val="24"/>
@@ -16153,7 +16242,7 @@
       <w:proofErr w:type="spellStart"/>
       <w:r>
         <w:rPr>
-          <w:rFonts w:ascii="宋体" w:eastAsia="宋体" w:hAnsi="宋体" w:cs="Arial"/>
+          <w:rFonts w:ascii="Times New Roman" w:eastAsia="宋体" w:hAnsi="Times New Roman" w:cs="Times New Roman"/>
           <w:color w:val="000000"/>
           <w:kern w:val="0"/>
           <w:sz w:val="24"/>
@@ -16164,7 +16253,7 @@
       <w:proofErr w:type="spellEnd"/>
       <w:r>
         <w:rPr>
-          <w:rFonts w:ascii="宋体" w:eastAsia="宋体" w:hAnsi="宋体" w:cs="Arial"/>
+          <w:rFonts w:ascii="Times New Roman" w:eastAsia="宋体" w:hAnsi="Times New Roman" w:cs="Times New Roman"/>
           <w:color w:val="000000"/>
           <w:kern w:val="0"/>
           <w:sz w:val="24"/>
@@ -16188,7 +16277,7 @@
         <w:ind w:left="320" w:hanging="320"/>
         <w:jc w:val="both"/>
         <w:rPr>
-          <w:rFonts w:ascii="宋体" w:eastAsia="宋体" w:hAnsi="宋体" w:cs="Arial"/>
+          <w:rFonts w:ascii="Times New Roman" w:eastAsia="宋体" w:hAnsi="Times New Roman" w:cs="Times New Roman"/>
           <w:color w:val="000000"/>
           <w:kern w:val="0"/>
           <w:sz w:val="24"/>
@@ -16200,7 +16289,7 @@
       <w:bookmarkEnd w:id="32"/>
       <w:r>
         <w:rPr>
-          <w:rFonts w:ascii="宋体" w:eastAsia="宋体" w:hAnsi="宋体" w:cs="Arial"/>
+          <w:rFonts w:ascii="Times New Roman" w:eastAsia="宋体" w:hAnsi="Times New Roman" w:cs="Times New Roman"/>
           <w:color w:val="000000"/>
           <w:kern w:val="0"/>
           <w:sz w:val="24"/>
@@ -16211,7 +16300,7 @@
       <w:proofErr w:type="spellStart"/>
       <w:r>
         <w:rPr>
-          <w:rFonts w:ascii="宋体" w:eastAsia="宋体" w:hAnsi="宋体" w:cs="Arial"/>
+          <w:rFonts w:ascii="Times New Roman" w:eastAsia="宋体" w:hAnsi="Times New Roman" w:cs="Times New Roman"/>
           <w:color w:val="000000"/>
           <w:kern w:val="0"/>
           <w:sz w:val="24"/>
@@ -16222,7 +16311,7 @@
       <w:proofErr w:type="spellEnd"/>
       <w:r>
         <w:rPr>
-          <w:rFonts w:ascii="宋体" w:eastAsia="宋体" w:hAnsi="宋体" w:cs="Arial"/>
+          <w:rFonts w:ascii="Times New Roman" w:eastAsia="宋体" w:hAnsi="Times New Roman" w:cs="Times New Roman"/>
           <w:color w:val="000000"/>
           <w:kern w:val="0"/>
           <w:sz w:val="24"/>
@@ -16233,7 +16322,7 @@
       <w:proofErr w:type="spellStart"/>
       <w:r>
         <w:rPr>
-          <w:rFonts w:ascii="宋体" w:eastAsia="宋体" w:hAnsi="宋体" w:cs="Arial"/>
+          <w:rFonts w:ascii="Times New Roman" w:eastAsia="宋体" w:hAnsi="Times New Roman" w:cs="Times New Roman"/>
           <w:color w:val="000000"/>
           <w:kern w:val="0"/>
           <w:sz w:val="24"/>
@@ -16244,7 +16333,7 @@
       <w:proofErr w:type="spellEnd"/>
       <w:r>
         <w:rPr>
-          <w:rFonts w:ascii="宋体" w:eastAsia="宋体" w:hAnsi="宋体" w:cs="Arial"/>
+          <w:rFonts w:ascii="Times New Roman" w:eastAsia="宋体" w:hAnsi="Times New Roman" w:cs="Times New Roman"/>
           <w:color w:val="000000"/>
           <w:kern w:val="0"/>
           <w:sz w:val="24"/>
@@ -16255,7 +16344,7 @@
       <w:proofErr w:type="spellStart"/>
       <w:r>
         <w:rPr>
-          <w:rFonts w:ascii="宋体" w:eastAsia="宋体" w:hAnsi="宋体" w:cs="Arial"/>
+          <w:rFonts w:ascii="Times New Roman" w:eastAsia="宋体" w:hAnsi="Times New Roman" w:cs="Times New Roman"/>
           <w:color w:val="000000"/>
           <w:kern w:val="0"/>
           <w:sz w:val="24"/>
@@ -16266,13 +16355,23 @@
       <w:proofErr w:type="spellEnd"/>
       <w:r>
         <w:rPr>
-          <w:rFonts w:ascii="宋体" w:eastAsia="宋体" w:hAnsi="宋体" w:cs="Arial"/>
-          <w:color w:val="000000"/>
-          <w:kern w:val="0"/>
-          <w:sz w:val="24"/>
-          <w:szCs w:val="22"/>
-        </w:rPr>
-        <w:t>： Supporting student-driven practice of Java. In SIGCSE '11. ACM, 471-476.</w:t>
+          <w:rFonts w:ascii="Times New Roman" w:eastAsia="宋体" w:hAnsi="Times New Roman" w:cs="Times New Roman"/>
+          <w:color w:val="000000"/>
+          <w:kern w:val="0"/>
+          <w:sz w:val="24"/>
+          <w:szCs w:val="22"/>
+        </w:rPr>
+        <w:t>：</w:t>
+      </w:r>
+      <w:r>
+        <w:rPr>
+          <w:rFonts w:ascii="Times New Roman" w:eastAsia="宋体" w:hAnsi="Times New Roman" w:cs="Times New Roman"/>
+          <w:color w:val="000000"/>
+          <w:kern w:val="0"/>
+          <w:sz w:val="24"/>
+          <w:szCs w:val="22"/>
+        </w:rPr>
+        <w:t xml:space="preserve"> Supporting student-driven practice of Java. In SIGCSE '11. ACM, 471-476.</w:t>
       </w:r>
       <w:bookmarkEnd w:id="33"/>
     </w:p>
@@ -16290,7 +16389,7 @@
         <w:ind w:left="320" w:hanging="320"/>
         <w:jc w:val="both"/>
         <w:rPr>
-          <w:rFonts w:ascii="宋体" w:eastAsia="宋体" w:hAnsi="宋体" w:cs="Arial"/>
+          <w:rFonts w:ascii="Times New Roman" w:eastAsia="宋体" w:hAnsi="Times New Roman" w:cs="Times New Roman"/>
           <w:color w:val="000000"/>
           <w:kern w:val="0"/>
           <w:sz w:val="24"/>
@@ -16302,7 +16401,7 @@
       <w:bookmarkEnd w:id="34"/>
       <w:r>
         <w:rPr>
-          <w:rFonts w:ascii="宋体" w:eastAsia="宋体" w:hAnsi="宋体" w:cs="Arial"/>
+          <w:rFonts w:ascii="Times New Roman" w:eastAsia="宋体" w:hAnsi="Times New Roman" w:cs="Times New Roman"/>
           <w:color w:val="000000"/>
           <w:kern w:val="0"/>
           <w:sz w:val="24"/>
@@ -16313,7 +16412,7 @@
       <w:proofErr w:type="spellStart"/>
       <w:r>
         <w:rPr>
-          <w:rFonts w:ascii="宋体" w:eastAsia="宋体" w:hAnsi="宋体" w:cs="Arial"/>
+          <w:rFonts w:ascii="Times New Roman" w:eastAsia="宋体" w:hAnsi="Times New Roman" w:cs="Times New Roman"/>
           <w:color w:val="000000"/>
           <w:kern w:val="0"/>
           <w:sz w:val="24"/>
@@ -16324,7 +16423,7 @@
       <w:proofErr w:type="spellEnd"/>
       <w:r>
         <w:rPr>
-          <w:rFonts w:ascii="宋体" w:eastAsia="宋体" w:hAnsi="宋体" w:cs="Arial"/>
+          <w:rFonts w:ascii="Times New Roman" w:eastAsia="宋体" w:hAnsi="Times New Roman" w:cs="Times New Roman"/>
           <w:color w:val="000000"/>
           <w:kern w:val="0"/>
           <w:sz w:val="24"/>
@@ -16348,7 +16447,7 @@
         <w:ind w:left="320" w:hanging="320"/>
         <w:jc w:val="both"/>
         <w:rPr>
-          <w:rFonts w:ascii="宋体" w:eastAsia="宋体" w:hAnsi="宋体" w:cs="Arial"/>
+          <w:rFonts w:ascii="Times New Roman" w:eastAsia="宋体" w:hAnsi="Times New Roman" w:cs="Times New Roman"/>
           <w:color w:val="000000"/>
           <w:kern w:val="0"/>
           <w:sz w:val="24"/>
@@ -16360,7 +16459,7 @@
       <w:bookmarkEnd w:id="36"/>
       <w:r>
         <w:rPr>
-          <w:rFonts w:ascii="宋体" w:eastAsia="宋体" w:hAnsi="宋体" w:cs="Arial"/>
+          <w:rFonts w:ascii="Times New Roman" w:eastAsia="宋体" w:hAnsi="Times New Roman" w:cs="Times New Roman"/>
           <w:color w:val="000000"/>
           <w:kern w:val="0"/>
           <w:sz w:val="24"/>
@@ -16370,7 +16469,7 @@
       </w:r>
       <w:r>
         <w:rPr>
-          <w:rFonts w:ascii="宋体" w:eastAsia="宋体" w:hAnsi="宋体" w:cs="Arial"/>
+          <w:rFonts w:ascii="Times New Roman" w:eastAsia="宋体" w:hAnsi="Times New Roman" w:cs="Times New Roman"/>
           <w:color w:val="000000"/>
           <w:kern w:val="0"/>
           <w:sz w:val="24"/>
@@ -16395,7 +16494,7 @@
         <w:ind w:left="320" w:hanging="320"/>
         <w:jc w:val="both"/>
         <w:rPr>
-          <w:rFonts w:ascii="宋体" w:eastAsia="宋体" w:hAnsi="宋体" w:cs="Arial"/>
+          <w:rFonts w:ascii="Times New Roman" w:eastAsia="宋体" w:hAnsi="Times New Roman" w:cs="Times New Roman"/>
           <w:color w:val="000000"/>
           <w:kern w:val="0"/>
           <w:sz w:val="24"/>
@@ -16407,7 +16506,7 @@
       <w:bookmarkEnd w:id="38"/>
       <w:r>
         <w:rPr>
-          <w:rFonts w:ascii="宋体" w:eastAsia="宋体" w:hAnsi="宋体" w:cs="Arial"/>
+          <w:rFonts w:ascii="Times New Roman" w:eastAsia="宋体" w:hAnsi="Times New Roman" w:cs="Times New Roman"/>
           <w:color w:val="000000"/>
           <w:kern w:val="0"/>
           <w:sz w:val="24"/>
@@ -16431,7 +16530,7 @@
         <w:ind w:left="320" w:hanging="320"/>
         <w:jc w:val="both"/>
         <w:rPr>
-          <w:rFonts w:ascii="宋体" w:eastAsia="宋体" w:hAnsi="宋体" w:cs="Arial"/>
+          <w:rFonts w:ascii="Times New Roman" w:eastAsia="宋体" w:hAnsi="Times New Roman" w:cs="Times New Roman"/>
           <w:color w:val="000000"/>
           <w:kern w:val="0"/>
           <w:sz w:val="24"/>
@@ -16443,7 +16542,7 @@
       <w:bookmarkEnd w:id="40"/>
       <w:r>
         <w:rPr>
-          <w:rFonts w:ascii="宋体" w:eastAsia="宋体" w:hAnsi="宋体" w:cs="Arial"/>
+          <w:rFonts w:ascii="Times New Roman" w:eastAsia="宋体" w:hAnsi="Times New Roman" w:cs="Times New Roman"/>
           <w:color w:val="000000"/>
           <w:kern w:val="0"/>
           <w:sz w:val="24"/>
@@ -16454,7 +16553,7 @@
       <w:proofErr w:type="spellStart"/>
       <w:r>
         <w:rPr>
-          <w:rFonts w:ascii="宋体" w:eastAsia="宋体" w:hAnsi="宋体" w:cs="Arial"/>
+          <w:rFonts w:ascii="Times New Roman" w:eastAsia="宋体" w:hAnsi="Times New Roman" w:cs="Times New Roman"/>
           <w:color w:val="000000"/>
           <w:kern w:val="0"/>
           <w:sz w:val="24"/>
@@ -16465,7 +16564,7 @@
       <w:proofErr w:type="spellEnd"/>
       <w:r>
         <w:rPr>
-          <w:rFonts w:ascii="宋体" w:eastAsia="宋体" w:hAnsi="宋体" w:cs="Arial"/>
+          <w:rFonts w:ascii="Times New Roman" w:eastAsia="宋体" w:hAnsi="Times New Roman" w:cs="Times New Roman"/>
           <w:color w:val="000000"/>
           <w:kern w:val="0"/>
           <w:sz w:val="24"/>
@@ -16476,7 +16575,7 @@
       <w:proofErr w:type="spellStart"/>
       <w:r>
         <w:rPr>
-          <w:rFonts w:ascii="宋体" w:eastAsia="宋体" w:hAnsi="宋体" w:cs="Arial"/>
+          <w:rFonts w:ascii="Times New Roman" w:eastAsia="宋体" w:hAnsi="Times New Roman" w:cs="Times New Roman"/>
           <w:color w:val="000000"/>
           <w:kern w:val="0"/>
           <w:sz w:val="24"/>
@@ -16487,7 +16586,7 @@
       <w:proofErr w:type="spellEnd"/>
       <w:r>
         <w:rPr>
-          <w:rFonts w:ascii="宋体" w:eastAsia="宋体" w:hAnsi="宋体" w:cs="Arial"/>
+          <w:rFonts w:ascii="Times New Roman" w:eastAsia="宋体" w:hAnsi="Times New Roman" w:cs="Times New Roman"/>
           <w:color w:val="000000"/>
           <w:kern w:val="0"/>
           <w:sz w:val="24"/>
@@ -16498,7 +16597,7 @@
       <w:proofErr w:type="spellStart"/>
       <w:r>
         <w:rPr>
-          <w:rFonts w:ascii="宋体" w:eastAsia="宋体" w:hAnsi="宋体" w:cs="Arial"/>
+          <w:rFonts w:ascii="Times New Roman" w:eastAsia="宋体" w:hAnsi="Times New Roman" w:cs="Times New Roman"/>
           <w:color w:val="000000"/>
           <w:kern w:val="0"/>
           <w:sz w:val="24"/>
@@ -16509,7 +16608,7 @@
       <w:proofErr w:type="spellEnd"/>
       <w:r>
         <w:rPr>
-          <w:rFonts w:ascii="宋体" w:eastAsia="宋体" w:hAnsi="宋体" w:cs="Arial"/>
+          <w:rFonts w:ascii="Times New Roman" w:eastAsia="宋体" w:hAnsi="Times New Roman" w:cs="Times New Roman"/>
           <w:color w:val="000000"/>
           <w:kern w:val="0"/>
           <w:sz w:val="24"/>
@@ -16519,7 +16618,7 @@
       </w:r>
       <w:r>
         <w:rPr>
-          <w:rFonts w:ascii="宋体" w:eastAsia="宋体" w:hAnsi="宋体" w:cs="Arial"/>
+          <w:rFonts w:ascii="Times New Roman" w:eastAsia="宋体" w:hAnsi="Times New Roman" w:cs="Times New Roman"/>
           <w:color w:val="000000"/>
           <w:kern w:val="0"/>
           <w:sz w:val="24"/>
@@ -16544,7 +16643,7 @@
         <w:ind w:left="320" w:hanging="320"/>
         <w:jc w:val="both"/>
         <w:rPr>
-          <w:rFonts w:ascii="宋体" w:eastAsia="宋体" w:hAnsi="宋体" w:cs="Arial"/>
+          <w:rFonts w:ascii="Times New Roman" w:eastAsia="宋体" w:hAnsi="Times New Roman" w:cs="Times New Roman"/>
           <w:color w:val="000000"/>
           <w:kern w:val="0"/>
           <w:sz w:val="24"/>
@@ -16556,7 +16655,7 @@
       <w:bookmarkEnd w:id="42"/>
       <w:r>
         <w:rPr>
-          <w:rFonts w:ascii="宋体" w:eastAsia="宋体" w:hAnsi="宋体" w:cs="Arial"/>
+          <w:rFonts w:ascii="Times New Roman" w:eastAsia="宋体" w:hAnsi="Times New Roman" w:cs="Times New Roman"/>
           <w:color w:val="000000"/>
           <w:kern w:val="0"/>
           <w:sz w:val="24"/>
@@ -16567,7 +16666,7 @@
       <w:proofErr w:type="spellStart"/>
       <w:r>
         <w:rPr>
-          <w:rFonts w:ascii="宋体" w:eastAsia="宋体" w:hAnsi="宋体" w:cs="Arial"/>
+          <w:rFonts w:ascii="Times New Roman" w:eastAsia="宋体" w:hAnsi="Times New Roman" w:cs="Times New Roman"/>
           <w:color w:val="000000"/>
           <w:kern w:val="0"/>
           <w:sz w:val="24"/>
@@ -16578,7 +16677,7 @@
       <w:proofErr w:type="spellEnd"/>
       <w:r>
         <w:rPr>
-          <w:rFonts w:ascii="宋体" w:eastAsia="宋体" w:hAnsi="宋体" w:cs="Arial"/>
+          <w:rFonts w:ascii="Times New Roman" w:eastAsia="宋体" w:hAnsi="Times New Roman" w:cs="Times New Roman"/>
           <w:color w:val="000000"/>
           <w:kern w:val="0"/>
           <w:sz w:val="24"/>
@@ -16589,7 +16688,7 @@
       <w:proofErr w:type="spellStart"/>
       <w:r>
         <w:rPr>
-          <w:rFonts w:ascii="宋体" w:eastAsia="宋体" w:hAnsi="宋体" w:cs="Arial"/>
+          <w:rFonts w:ascii="Times New Roman" w:eastAsia="宋体" w:hAnsi="Times New Roman" w:cs="Times New Roman"/>
           <w:color w:val="000000"/>
           <w:kern w:val="0"/>
           <w:sz w:val="24"/>
@@ -16600,7 +16699,7 @@
       <w:proofErr w:type="spellEnd"/>
       <w:r>
         <w:rPr>
-          <w:rFonts w:ascii="宋体" w:eastAsia="宋体" w:hAnsi="宋体" w:cs="Arial"/>
+          <w:rFonts w:ascii="Times New Roman" w:eastAsia="宋体" w:hAnsi="Times New Roman" w:cs="Times New Roman"/>
           <w:color w:val="000000"/>
           <w:kern w:val="0"/>
           <w:sz w:val="24"/>
@@ -16611,7 +16710,7 @@
       <w:proofErr w:type="spellStart"/>
       <w:r>
         <w:rPr>
-          <w:rFonts w:ascii="宋体" w:eastAsia="宋体" w:hAnsi="宋体" w:cs="Arial"/>
+          <w:rFonts w:ascii="Times New Roman" w:eastAsia="宋体" w:hAnsi="Times New Roman" w:cs="Times New Roman"/>
           <w:color w:val="000000"/>
           <w:kern w:val="0"/>
           <w:sz w:val="24"/>
@@ -16622,7 +16721,7 @@
       <w:proofErr w:type="spellEnd"/>
       <w:r>
         <w:rPr>
-          <w:rFonts w:ascii="宋体" w:eastAsia="宋体" w:hAnsi="宋体" w:cs="Arial"/>
+          <w:rFonts w:ascii="Times New Roman" w:eastAsia="宋体" w:hAnsi="Times New Roman" w:cs="Times New Roman"/>
           <w:color w:val="000000"/>
           <w:kern w:val="0"/>
           <w:sz w:val="24"/>
@@ -16646,7 +16745,7 @@
         <w:ind w:left="320" w:hanging="320"/>
         <w:jc w:val="both"/>
         <w:rPr>
-          <w:rFonts w:ascii="宋体" w:eastAsia="宋体" w:hAnsi="宋体" w:cs="Arial"/>
+          <w:rFonts w:ascii="Times New Roman" w:eastAsia="宋体" w:hAnsi="Times New Roman" w:cs="Times New Roman"/>
           <w:color w:val="000000"/>
           <w:kern w:val="0"/>
           <w:sz w:val="24"/>
@@ -16658,7 +16757,7 @@
       <w:bookmarkEnd w:id="44"/>
       <w:r>
         <w:rPr>
-          <w:rFonts w:ascii="宋体" w:eastAsia="宋体" w:hAnsi="宋体" w:cs="Arial"/>
+          <w:rFonts w:ascii="Times New Roman" w:eastAsia="宋体" w:hAnsi="Times New Roman" w:cs="Times New Roman"/>
           <w:color w:val="000000"/>
           <w:kern w:val="0"/>
           <w:sz w:val="24"/>
@@ -16669,7 +16768,7 @@
       <w:proofErr w:type="spellStart"/>
       <w:r>
         <w:rPr>
-          <w:rFonts w:ascii="宋体" w:eastAsia="宋体" w:hAnsi="宋体" w:cs="Arial"/>
+          <w:rFonts w:ascii="Times New Roman" w:eastAsia="宋体" w:hAnsi="Times New Roman" w:cs="Times New Roman"/>
           <w:color w:val="000000"/>
           <w:kern w:val="0"/>
           <w:sz w:val="24"/>
@@ -16680,13 +16779,33 @@
       <w:proofErr w:type="spellEnd"/>
       <w:r>
         <w:rPr>
-          <w:rFonts w:ascii="宋体" w:eastAsia="宋体" w:hAnsi="宋体" w:cs="Arial"/>
-          <w:color w:val="000000"/>
-          <w:kern w:val="0"/>
-          <w:sz w:val="24"/>
-          <w:szCs w:val="22"/>
-        </w:rPr>
-        <w:t xml:space="preserve"> and Brian Dorn. 2015. Aggregate Compilation Behavior： Findings and Implications from 27,698 Users. In ICER '15. ACM, 131-139.</w:t>
+          <w:rFonts w:ascii="Times New Roman" w:eastAsia="宋体" w:hAnsi="Times New Roman" w:cs="Times New Roman"/>
+          <w:color w:val="000000"/>
+          <w:kern w:val="0"/>
+          <w:sz w:val="24"/>
+          <w:szCs w:val="22"/>
+        </w:rPr>
+        <w:t xml:space="preserve"> and Brian Dorn. 2015. Aggregate Compilation Behavior</w:t>
+      </w:r>
+      <w:r>
+        <w:rPr>
+          <w:rFonts w:ascii="Times New Roman" w:eastAsia="宋体" w:hAnsi="Times New Roman" w:cs="Times New Roman"/>
+          <w:color w:val="000000"/>
+          <w:kern w:val="0"/>
+          <w:sz w:val="24"/>
+          <w:szCs w:val="22"/>
+        </w:rPr>
+        <w:t>：</w:t>
+      </w:r>
+      <w:r>
+        <w:rPr>
+          <w:rFonts w:ascii="Times New Roman" w:eastAsia="宋体" w:hAnsi="Times New Roman" w:cs="Times New Roman"/>
+          <w:color w:val="000000"/>
+          <w:kern w:val="0"/>
+          <w:sz w:val="24"/>
+          <w:szCs w:val="22"/>
+        </w:rPr>
+        <w:t xml:space="preserve"> Findings and Implications from 27,698 Users. In ICER '15. ACM, 131-139.</w:t>
       </w:r>
       <w:bookmarkEnd w:id="45"/>
     </w:p>
@@ -16704,7 +16823,7 @@
         <w:ind w:left="320" w:hanging="320"/>
         <w:jc w:val="both"/>
         <w:rPr>
-          <w:rFonts w:ascii="宋体" w:eastAsia="宋体" w:hAnsi="宋体" w:cs="Arial"/>
+          <w:rFonts w:ascii="Times New Roman" w:eastAsia="宋体" w:hAnsi="Times New Roman" w:cs="Times New Roman"/>
           <w:color w:val="000000"/>
           <w:kern w:val="0"/>
           <w:sz w:val="24"/>
@@ -16716,7 +16835,7 @@
       <w:bookmarkEnd w:id="46"/>
       <w:r>
         <w:rPr>
-          <w:rFonts w:ascii="宋体" w:eastAsia="宋体" w:hAnsi="宋体" w:cs="Arial"/>
+          <w:rFonts w:ascii="Times New Roman" w:eastAsia="宋体" w:hAnsi="Times New Roman" w:cs="Times New Roman"/>
           <w:color w:val="000000"/>
           <w:kern w:val="0"/>
           <w:sz w:val="24"/>
@@ -16727,7 +16846,7 @@
       <w:proofErr w:type="spellStart"/>
       <w:r>
         <w:rPr>
-          <w:rFonts w:ascii="宋体" w:eastAsia="宋体" w:hAnsi="宋体" w:cs="Arial"/>
+          <w:rFonts w:ascii="Times New Roman" w:eastAsia="宋体" w:hAnsi="Times New Roman" w:cs="Times New Roman"/>
           <w:color w:val="000000"/>
           <w:kern w:val="0"/>
           <w:sz w:val="24"/>
@@ -16738,7 +16857,7 @@
       <w:proofErr w:type="spellEnd"/>
       <w:r>
         <w:rPr>
-          <w:rFonts w:ascii="宋体" w:eastAsia="宋体" w:hAnsi="宋体" w:cs="Arial"/>
+          <w:rFonts w:ascii="Times New Roman" w:eastAsia="宋体" w:hAnsi="Times New Roman" w:cs="Times New Roman"/>
           <w:color w:val="000000"/>
           <w:kern w:val="0"/>
           <w:sz w:val="24"/>
@@ -16749,7 +16868,7 @@
       <w:proofErr w:type="gramStart"/>
       <w:r>
         <w:rPr>
-          <w:rFonts w:ascii="宋体" w:eastAsia="宋体" w:hAnsi="宋体" w:cs="Arial"/>
+          <w:rFonts w:ascii="Times New Roman" w:eastAsia="宋体" w:hAnsi="Times New Roman" w:cs="Times New Roman"/>
           <w:color w:val="000000"/>
           <w:kern w:val="0"/>
           <w:sz w:val="24"/>
@@ -16760,7 +16879,7 @@
       <w:proofErr w:type="gramEnd"/>
       <w:r>
         <w:rPr>
-          <w:rFonts w:ascii="宋体" w:eastAsia="宋体" w:hAnsi="宋体" w:cs="Arial"/>
+          <w:rFonts w:ascii="Times New Roman" w:eastAsia="宋体" w:hAnsi="Times New Roman" w:cs="Times New Roman"/>
           <w:color w:val="000000"/>
           <w:kern w:val="0"/>
           <w:sz w:val="24"/>
@@ -16784,7 +16903,7 @@
         <w:ind w:left="320" w:hanging="320"/>
         <w:jc w:val="both"/>
         <w:rPr>
-          <w:rFonts w:ascii="宋体" w:eastAsia="宋体" w:hAnsi="宋体" w:cs="Arial"/>
+          <w:rFonts w:ascii="Times New Roman" w:eastAsia="宋体" w:hAnsi="Times New Roman" w:cs="Times New Roman"/>
           <w:color w:val="000000"/>
           <w:kern w:val="0"/>
           <w:sz w:val="24"/>
@@ -16796,7 +16915,7 @@
       <w:bookmarkEnd w:id="48"/>
       <w:r>
         <w:rPr>
-          <w:rFonts w:ascii="宋体" w:eastAsia="宋体" w:hAnsi="宋体" w:cs="Arial"/>
+          <w:rFonts w:ascii="Times New Roman" w:eastAsia="宋体" w:hAnsi="Times New Roman" w:cs="Times New Roman"/>
           <w:color w:val="000000"/>
           <w:kern w:val="0"/>
           <w:sz w:val="24"/>
@@ -16807,7 +16926,7 @@
       <w:proofErr w:type="spellStart"/>
       <w:r>
         <w:rPr>
-          <w:rFonts w:ascii="宋体" w:eastAsia="宋体" w:hAnsi="宋体" w:cs="Arial"/>
+          <w:rFonts w:ascii="Times New Roman" w:eastAsia="宋体" w:hAnsi="Times New Roman" w:cs="Times New Roman"/>
           <w:color w:val="000000"/>
           <w:kern w:val="0"/>
           <w:sz w:val="24"/>
@@ -16818,18 +16937,28 @@
       <w:proofErr w:type="spellEnd"/>
       <w:r>
         <w:rPr>
-          <w:rFonts w:ascii="宋体" w:eastAsia="宋体" w:hAnsi="宋体" w:cs="Arial"/>
-          <w:color w:val="000000"/>
-          <w:kern w:val="0"/>
-          <w:sz w:val="24"/>
-          <w:szCs w:val="22"/>
-        </w:rPr>
-        <w:t>, Bruce 边</w:t>
+          <w:rFonts w:ascii="Times New Roman" w:eastAsia="宋体" w:hAnsi="Times New Roman" w:cs="Times New Roman"/>
+          <w:color w:val="000000"/>
+          <w:kern w:val="0"/>
+          <w:sz w:val="24"/>
+          <w:szCs w:val="22"/>
+        </w:rPr>
+        <w:t xml:space="preserve">, Bruce </w:t>
+      </w:r>
+      <w:r>
+        <w:rPr>
+          <w:rFonts w:ascii="Times New Roman" w:eastAsia="宋体" w:hAnsi="Times New Roman" w:cs="Times New Roman"/>
+          <w:color w:val="000000"/>
+          <w:kern w:val="0"/>
+          <w:sz w:val="24"/>
+          <w:szCs w:val="22"/>
+        </w:rPr>
+        <w:t>边</w:t>
       </w:r>
       <w:proofErr w:type="spellStart"/>
       <w:r>
         <w:rPr>
-          <w:rFonts w:ascii="宋体" w:eastAsia="宋体" w:hAnsi="宋体" w:cs="Arial"/>
+          <w:rFonts w:ascii="Times New Roman" w:eastAsia="宋体" w:hAnsi="Times New Roman" w:cs="Times New Roman"/>
           <w:color w:val="000000"/>
           <w:kern w:val="0"/>
           <w:sz w:val="24"/>
@@ -16840,7 +16969,7 @@
       <w:proofErr w:type="spellEnd"/>
       <w:r>
         <w:rPr>
-          <w:rFonts w:ascii="宋体" w:eastAsia="宋体" w:hAnsi="宋体" w:cs="Arial"/>
+          <w:rFonts w:ascii="Times New Roman" w:eastAsia="宋体" w:hAnsi="Times New Roman" w:cs="Times New Roman"/>
           <w:color w:val="000000"/>
           <w:kern w:val="0"/>
           <w:sz w:val="24"/>
@@ -16851,7 +16980,7 @@
       <w:proofErr w:type="spellStart"/>
       <w:r>
         <w:rPr>
-          <w:rFonts w:ascii="宋体" w:eastAsia="宋体" w:hAnsi="宋体" w:cs="Arial"/>
+          <w:rFonts w:ascii="Times New Roman" w:eastAsia="宋体" w:hAnsi="Times New Roman" w:cs="Times New Roman"/>
           <w:color w:val="000000"/>
           <w:kern w:val="0"/>
           <w:sz w:val="24"/>
@@ -16862,24 +16991,13 @@
       <w:proofErr w:type="spellEnd"/>
       <w:r>
         <w:rPr>
-          <w:rFonts w:ascii="宋体" w:eastAsia="宋体" w:hAnsi="宋体" w:cs="Arial"/>
-          <w:color w:val="000000"/>
-          <w:kern w:val="0"/>
-          <w:sz w:val="24"/>
-          <w:szCs w:val="22"/>
-        </w:rPr>
-        <w:t xml:space="preserve"> system and its pedagogy. Computer Science Education </w:t>
-      </w:r>
-      <w:r>
-        <w:rPr>
-          <w:rFonts w:ascii="宋体" w:eastAsia="宋体" w:hAnsi="宋体" w:cs="Arial"/>
-          <w:color w:val="000000"/>
-          <w:kern w:val="0"/>
-          <w:sz w:val="24"/>
-          <w:szCs w:val="22"/>
-        </w:rPr>
-        <w:lastRenderedPageBreak/>
-        <w:t>13, 4 (2003), 249-268.</w:t>
+          <w:rFonts w:ascii="Times New Roman" w:eastAsia="宋体" w:hAnsi="Times New Roman" w:cs="Times New Roman"/>
+          <w:color w:val="000000"/>
+          <w:kern w:val="0"/>
+          <w:sz w:val="24"/>
+          <w:szCs w:val="22"/>
+        </w:rPr>
+        <w:t xml:space="preserve"> system and its pedagogy. Computer Science Education 13, 4 (2003), 249-268.</w:t>
       </w:r>
       <w:bookmarkEnd w:id="49"/>
     </w:p>
@@ -16897,7 +17015,7 @@
         <w:ind w:left="320" w:hanging="320"/>
         <w:jc w:val="both"/>
         <w:rPr>
-          <w:rFonts w:ascii="宋体" w:eastAsia="宋体" w:hAnsi="宋体" w:cs="Arial"/>
+          <w:rFonts w:ascii="Times New Roman" w:eastAsia="宋体" w:hAnsi="Times New Roman" w:cs="Times New Roman"/>
           <w:color w:val="000000"/>
           <w:kern w:val="0"/>
           <w:sz w:val="24"/>
@@ -16909,7 +17027,7 @@
       <w:bookmarkEnd w:id="50"/>
       <w:r>
         <w:rPr>
-          <w:rFonts w:ascii="宋体" w:eastAsia="宋体" w:hAnsi="宋体" w:cs="Arial"/>
+          <w:rFonts w:ascii="Times New Roman" w:eastAsia="宋体" w:hAnsi="Times New Roman" w:cs="Times New Roman"/>
           <w:color w:val="000000"/>
           <w:kern w:val="0"/>
           <w:sz w:val="24"/>
@@ -16920,7 +17038,7 @@
       <w:proofErr w:type="spellStart"/>
       <w:r>
         <w:rPr>
-          <w:rFonts w:ascii="宋体" w:eastAsia="宋体" w:hAnsi="宋体" w:cs="Arial"/>
+          <w:rFonts w:ascii="Times New Roman" w:eastAsia="宋体" w:hAnsi="Times New Roman" w:cs="Times New Roman"/>
           <w:color w:val="000000"/>
           <w:kern w:val="0"/>
           <w:sz w:val="24"/>
@@ -16931,7 +17049,7 @@
       <w:proofErr w:type="spellEnd"/>
       <w:r>
         <w:rPr>
-          <w:rFonts w:ascii="宋体" w:eastAsia="宋体" w:hAnsi="宋体" w:cs="Arial"/>
+          <w:rFonts w:ascii="Times New Roman" w:eastAsia="宋体" w:hAnsi="Times New Roman" w:cs="Times New Roman"/>
           <w:color w:val="000000"/>
           <w:kern w:val="0"/>
           <w:sz w:val="24"/>
@@ -16942,7 +17060,7 @@
       <w:proofErr w:type="spellStart"/>
       <w:r>
         <w:rPr>
-          <w:rFonts w:ascii="宋体" w:eastAsia="宋体" w:hAnsi="宋体" w:cs="Arial"/>
+          <w:rFonts w:ascii="Times New Roman" w:eastAsia="宋体" w:hAnsi="Times New Roman" w:cs="Times New Roman"/>
           <w:color w:val="000000"/>
           <w:kern w:val="0"/>
           <w:sz w:val="24"/>
@@ -16953,7 +17071,7 @@
       <w:proofErr w:type="spellEnd"/>
       <w:r>
         <w:rPr>
-          <w:rFonts w:ascii="宋体" w:eastAsia="宋体" w:hAnsi="宋体" w:cs="Arial"/>
+          <w:rFonts w:ascii="Times New Roman" w:eastAsia="宋体" w:hAnsi="Times New Roman" w:cs="Times New Roman"/>
           <w:color w:val="000000"/>
           <w:kern w:val="0"/>
           <w:sz w:val="24"/>
@@ -16964,7 +17082,7 @@
       <w:proofErr w:type="spellStart"/>
       <w:r>
         <w:rPr>
-          <w:rFonts w:ascii="宋体" w:eastAsia="宋体" w:hAnsi="宋体" w:cs="Arial"/>
+          <w:rFonts w:ascii="Times New Roman" w:eastAsia="宋体" w:hAnsi="Times New Roman" w:cs="Times New Roman"/>
           <w:color w:val="000000"/>
           <w:kern w:val="0"/>
           <w:sz w:val="24"/>
@@ -16975,7 +17093,7 @@
       <w:proofErr w:type="spellEnd"/>
       <w:r>
         <w:rPr>
-          <w:rFonts w:ascii="宋体" w:eastAsia="宋体" w:hAnsi="宋体" w:cs="Arial"/>
+          <w:rFonts w:ascii="Times New Roman" w:eastAsia="宋体" w:hAnsi="Times New Roman" w:cs="Times New Roman"/>
           <w:color w:val="000000"/>
           <w:kern w:val="0"/>
           <w:sz w:val="24"/>
@@ -16986,7 +17104,7 @@
       <w:proofErr w:type="spellStart"/>
       <w:r>
         <w:rPr>
-          <w:rFonts w:ascii="宋体" w:eastAsia="宋体" w:hAnsi="宋体" w:cs="Arial"/>
+          <w:rFonts w:ascii="Times New Roman" w:eastAsia="宋体" w:hAnsi="Times New Roman" w:cs="Times New Roman"/>
           <w:color w:val="000000"/>
           <w:kern w:val="0"/>
           <w:sz w:val="24"/>
@@ -16997,7 +17115,7 @@
       <w:proofErr w:type="spellEnd"/>
       <w:r>
         <w:rPr>
-          <w:rFonts w:ascii="宋体" w:eastAsia="宋体" w:hAnsi="宋体" w:cs="Arial"/>
+          <w:rFonts w:ascii="Times New Roman" w:eastAsia="宋体" w:hAnsi="Times New Roman" w:cs="Times New Roman"/>
           <w:color w:val="000000"/>
           <w:kern w:val="0"/>
           <w:sz w:val="24"/>
@@ -17008,7 +17126,7 @@
       <w:proofErr w:type="spellStart"/>
       <w:r>
         <w:rPr>
-          <w:rFonts w:ascii="宋体" w:eastAsia="宋体" w:hAnsi="宋体" w:cs="Arial"/>
+          <w:rFonts w:ascii="Times New Roman" w:eastAsia="宋体" w:hAnsi="Times New Roman" w:cs="Times New Roman"/>
           <w:color w:val="000000"/>
           <w:kern w:val="0"/>
           <w:sz w:val="24"/>
@@ -17019,7 +17137,7 @@
       <w:proofErr w:type="spellEnd"/>
       <w:r>
         <w:rPr>
-          <w:rFonts w:ascii="宋体" w:eastAsia="宋体" w:hAnsi="宋体" w:cs="Arial"/>
+          <w:rFonts w:ascii="Times New Roman" w:eastAsia="宋体" w:hAnsi="Times New Roman" w:cs="Times New Roman"/>
           <w:color w:val="000000"/>
           <w:kern w:val="0"/>
           <w:sz w:val="24"/>
@@ -17043,7 +17161,7 @@
         <w:ind w:left="320" w:hanging="320"/>
         <w:jc w:val="both"/>
         <w:rPr>
-          <w:rFonts w:ascii="宋体" w:eastAsia="宋体" w:hAnsi="宋体" w:cs="Arial"/>
+          <w:rFonts w:ascii="Times New Roman" w:eastAsia="宋体" w:hAnsi="Times New Roman" w:cs="Times New Roman"/>
           <w:color w:val="000000"/>
           <w:kern w:val="0"/>
           <w:sz w:val="24"/>
@@ -17055,7 +17173,7 @@
       <w:bookmarkEnd w:id="52"/>
       <w:r>
         <w:rPr>
-          <w:rFonts w:ascii="宋体" w:eastAsia="宋体" w:hAnsi="宋体" w:cs="Arial"/>
+          <w:rFonts w:ascii="Times New Roman" w:eastAsia="宋体" w:hAnsi="Times New Roman" w:cs="Times New Roman"/>
           <w:color w:val="000000"/>
           <w:kern w:val="0"/>
           <w:sz w:val="24"/>
@@ -17079,7 +17197,7 @@
         <w:ind w:left="320" w:hanging="320"/>
         <w:jc w:val="both"/>
         <w:rPr>
-          <w:rFonts w:ascii="宋体" w:eastAsia="宋体" w:hAnsi="宋体" w:cs="Arial"/>
+          <w:rFonts w:ascii="Times New Roman" w:eastAsia="宋体" w:hAnsi="Times New Roman" w:cs="Times New Roman"/>
           <w:color w:val="000000"/>
           <w:kern w:val="0"/>
           <w:sz w:val="24"/>
@@ -17091,7 +17209,7 @@
       <w:bookmarkEnd w:id="54"/>
       <w:r>
         <w:rPr>
-          <w:rFonts w:ascii="宋体" w:eastAsia="宋体" w:hAnsi="宋体" w:cs="Arial"/>
+          <w:rFonts w:ascii="Times New Roman" w:eastAsia="宋体" w:hAnsi="Times New Roman" w:cs="Times New Roman"/>
           <w:color w:val="000000"/>
           <w:kern w:val="0"/>
           <w:sz w:val="24"/>
@@ -17101,7 +17219,7 @@
       </w:r>
       <w:r>
         <w:rPr>
-          <w:rFonts w:ascii="宋体" w:eastAsia="宋体" w:hAnsi="宋体" w:cs="Arial"/>
+          <w:rFonts w:ascii="Times New Roman" w:eastAsia="宋体" w:hAnsi="Times New Roman" w:cs="Times New Roman"/>
           <w:color w:val="000000"/>
           <w:kern w:val="0"/>
           <w:sz w:val="24"/>
@@ -17113,7 +17231,7 @@
       <w:proofErr w:type="spellStart"/>
       <w:r>
         <w:rPr>
-          <w:rFonts w:ascii="宋体" w:eastAsia="宋体" w:hAnsi="宋体" w:cs="Arial"/>
+          <w:rFonts w:ascii="Times New Roman" w:eastAsia="宋体" w:hAnsi="Times New Roman" w:cs="Times New Roman"/>
           <w:color w:val="000000"/>
           <w:kern w:val="0"/>
           <w:sz w:val="24"/>
@@ -17124,13 +17242,24 @@
       <w:proofErr w:type="spellEnd"/>
       <w:r>
         <w:rPr>
-          <w:rFonts w:ascii="宋体" w:eastAsia="宋体" w:hAnsi="宋体" w:cs="Arial"/>
-          <w:color w:val="000000"/>
-          <w:kern w:val="0"/>
-          <w:sz w:val="24"/>
-          <w:szCs w:val="22"/>
-        </w:rPr>
-        <w:t>. Sci. Coll. 31, 3 (2016), 53-61.</w:t>
+          <w:rFonts w:ascii="Times New Roman" w:eastAsia="宋体" w:hAnsi="Times New Roman" w:cs="Times New Roman"/>
+          <w:color w:val="000000"/>
+          <w:kern w:val="0"/>
+          <w:sz w:val="24"/>
+          <w:szCs w:val="22"/>
+        </w:rPr>
+        <w:t xml:space="preserve">. Sci. Coll. 31, 3 (2016), </w:t>
+      </w:r>
+      <w:r>
+        <w:rPr>
+          <w:rFonts w:ascii="Times New Roman" w:eastAsia="宋体" w:hAnsi="Times New Roman" w:cs="Times New Roman"/>
+          <w:color w:val="000000"/>
+          <w:kern w:val="0"/>
+          <w:sz w:val="24"/>
+          <w:szCs w:val="22"/>
+        </w:rPr>
+        <w:lastRenderedPageBreak/>
+        <w:t>53-61.</w:t>
       </w:r>
       <w:bookmarkEnd w:id="55"/>
     </w:p>
@@ -17148,7 +17277,7 @@
         <w:ind w:left="320" w:hanging="320"/>
         <w:jc w:val="both"/>
         <w:rPr>
-          <w:rFonts w:ascii="宋体" w:eastAsia="宋体" w:hAnsi="宋体" w:cs="Arial"/>
+          <w:rFonts w:ascii="Times New Roman" w:eastAsia="宋体" w:hAnsi="Times New Roman" w:cs="Times New Roman"/>
           <w:color w:val="000000"/>
           <w:kern w:val="0"/>
           <w:sz w:val="24"/>
@@ -17160,7 +17289,7 @@
       <w:bookmarkEnd w:id="56"/>
       <w:r>
         <w:rPr>
-          <w:rFonts w:ascii="宋体" w:eastAsia="宋体" w:hAnsi="宋体" w:cs="Arial"/>
+          <w:rFonts w:ascii="Times New Roman" w:eastAsia="宋体" w:hAnsi="Times New Roman" w:cs="Times New Roman"/>
           <w:color w:val="000000"/>
           <w:kern w:val="0"/>
           <w:sz w:val="24"/>
@@ -17184,7 +17313,7 @@
         <w:ind w:left="320" w:hanging="320"/>
         <w:jc w:val="both"/>
         <w:rPr>
-          <w:rFonts w:ascii="宋体" w:eastAsia="宋体" w:hAnsi="宋体" w:cs="Arial"/>
+          <w:rFonts w:ascii="Times New Roman" w:eastAsia="宋体" w:hAnsi="Times New Roman" w:cs="Times New Roman"/>
           <w:color w:val="000000"/>
           <w:kern w:val="0"/>
           <w:sz w:val="24"/>
@@ -17196,7 +17325,7 @@
       <w:bookmarkEnd w:id="58"/>
       <w:r>
         <w:rPr>
-          <w:rFonts w:ascii="宋体" w:eastAsia="宋体" w:hAnsi="宋体" w:cs="Arial"/>
+          <w:rFonts w:ascii="Times New Roman" w:eastAsia="宋体" w:hAnsi="Times New Roman" w:cs="Times New Roman"/>
           <w:color w:val="000000"/>
           <w:kern w:val="0"/>
           <w:sz w:val="24"/>
@@ -17207,7 +17336,7 @@
       <w:proofErr w:type="spellStart"/>
       <w:r>
         <w:rPr>
-          <w:rFonts w:ascii="宋体" w:eastAsia="宋体" w:hAnsi="宋体" w:cs="Arial"/>
+          <w:rFonts w:ascii="Times New Roman" w:eastAsia="宋体" w:hAnsi="Times New Roman" w:cs="Times New Roman"/>
           <w:color w:val="000000"/>
           <w:kern w:val="0"/>
           <w:sz w:val="24"/>
@@ -17218,13 +17347,33 @@
       <w:proofErr w:type="spellEnd"/>
       <w:r>
         <w:rPr>
-          <w:rFonts w:ascii="宋体" w:eastAsia="宋体" w:hAnsi="宋体" w:cs="Arial"/>
-          <w:color w:val="000000"/>
-          <w:kern w:val="0"/>
-          <w:sz w:val="24"/>
-          <w:szCs w:val="22"/>
-        </w:rPr>
-        <w:t xml:space="preserve"> Simone, and Maxine Cohen. 2017. On Novices' Interaction with Compiler Error Messages： A Human Factors Approach. In ICER '17. 74-82.</w:t>
+          <w:rFonts w:ascii="Times New Roman" w:eastAsia="宋体" w:hAnsi="Times New Roman" w:cs="Times New Roman"/>
+          <w:color w:val="000000"/>
+          <w:kern w:val="0"/>
+          <w:sz w:val="24"/>
+          <w:szCs w:val="22"/>
+        </w:rPr>
+        <w:t xml:space="preserve"> Simone, and Maxine Cohen. 2017. On Novices' Interaction with Compiler Error Messages</w:t>
+      </w:r>
+      <w:r>
+        <w:rPr>
+          <w:rFonts w:ascii="Times New Roman" w:eastAsia="宋体" w:hAnsi="Times New Roman" w:cs="Times New Roman"/>
+          <w:color w:val="000000"/>
+          <w:kern w:val="0"/>
+          <w:sz w:val="24"/>
+          <w:szCs w:val="22"/>
+        </w:rPr>
+        <w:t>：</w:t>
+      </w:r>
+      <w:r>
+        <w:rPr>
+          <w:rFonts w:ascii="Times New Roman" w:eastAsia="宋体" w:hAnsi="Times New Roman" w:cs="Times New Roman"/>
+          <w:color w:val="000000"/>
+          <w:kern w:val="0"/>
+          <w:sz w:val="24"/>
+          <w:szCs w:val="22"/>
+        </w:rPr>
+        <w:t xml:space="preserve"> A Human Factors Approach. In ICER '17. 74-82.</w:t>
       </w:r>
       <w:bookmarkEnd w:id="59"/>
     </w:p>
@@ -17241,7 +17390,7 @@
         <w:spacing w:line="400" w:lineRule="atLeast"/>
         <w:jc w:val="both"/>
         <w:rPr>
-          <w:rFonts w:ascii="宋体" w:eastAsia="宋体" w:hAnsi="宋体" w:cs="Arial"/>
+          <w:rFonts w:ascii="Times New Roman" w:eastAsia="宋体" w:hAnsi="Times New Roman" w:cs="Times New Roman"/>
           <w:color w:val="000000"/>
           <w:kern w:val="0"/>
           <w:sz w:val="24"/>
@@ -17253,7 +17402,7 @@
       <w:bookmarkEnd w:id="60"/>
       <w:r>
         <w:rPr>
-          <w:rFonts w:ascii="宋体" w:eastAsia="宋体" w:hAnsi="宋体" w:cs="Arial"/>
+          <w:rFonts w:ascii="Times New Roman" w:eastAsia="宋体" w:hAnsi="Times New Roman" w:cs="Times New Roman"/>
           <w:color w:val="000000"/>
           <w:kern w:val="0"/>
           <w:sz w:val="24"/>
@@ -17264,7 +17413,7 @@
       <w:proofErr w:type="spellStart"/>
       <w:r>
         <w:rPr>
-          <w:rFonts w:ascii="宋体" w:eastAsia="宋体" w:hAnsi="宋体" w:cs="Arial"/>
+          <w:rFonts w:ascii="Times New Roman" w:eastAsia="宋体" w:hAnsi="Times New Roman" w:cs="Times New Roman"/>
           <w:color w:val="000000"/>
           <w:kern w:val="0"/>
           <w:sz w:val="24"/>
@@ -17275,7 +17424,7 @@
       <w:proofErr w:type="spellEnd"/>
       <w:r>
         <w:rPr>
-          <w:rFonts w:ascii="宋体" w:eastAsia="宋体" w:hAnsi="宋体" w:cs="Arial"/>
+          <w:rFonts w:ascii="Times New Roman" w:eastAsia="宋体" w:hAnsi="Times New Roman" w:cs="Times New Roman"/>
           <w:color w:val="000000"/>
           <w:kern w:val="0"/>
           <w:sz w:val="24"/>
@@ -17299,7 +17448,7 @@
         <w:ind w:firstLine="320"/>
         <w:jc w:val="both"/>
         <w:rPr>
-          <w:rFonts w:ascii="宋体" w:eastAsia="宋体" w:hAnsi="宋体" w:cs="Arial"/>
+          <w:rFonts w:ascii="Times New Roman" w:eastAsia="宋体" w:hAnsi="Times New Roman" w:cs="Times New Roman"/>
           <w:color w:val="000000"/>
           <w:kern w:val="0"/>
           <w:sz w:val="24"/>
@@ -17310,7 +17459,7 @@
       <w:bookmarkEnd w:id="62"/>
       <w:r>
         <w:rPr>
-          <w:rFonts w:ascii="宋体" w:eastAsia="宋体" w:hAnsi="宋体" w:cs="Arial"/>
+          <w:rFonts w:ascii="Times New Roman" w:eastAsia="宋体" w:hAnsi="Times New Roman" w:cs="Times New Roman"/>
           <w:color w:val="000000"/>
           <w:kern w:val="0"/>
           <w:sz w:val="24"/>
@@ -17333,7 +17482,7 @@
         <w:ind w:left="320" w:hanging="320"/>
         <w:jc w:val="both"/>
         <w:rPr>
-          <w:rFonts w:ascii="宋体" w:eastAsia="宋体" w:hAnsi="宋体" w:cs="Arial"/>
+          <w:rFonts w:ascii="Times New Roman" w:eastAsia="宋体" w:hAnsi="Times New Roman" w:cs="Times New Roman"/>
           <w:color w:val="000000"/>
           <w:kern w:val="0"/>
           <w:sz w:val="24"/>
@@ -17345,7 +17494,7 @@
       <w:bookmarkEnd w:id="63"/>
       <w:r>
         <w:rPr>
-          <w:rFonts w:ascii="宋体" w:eastAsia="宋体" w:hAnsi="宋体" w:cs="Arial"/>
+          <w:rFonts w:ascii="Times New Roman" w:eastAsia="宋体" w:hAnsi="Times New Roman" w:cs="Times New Roman"/>
           <w:color w:val="000000"/>
           <w:kern w:val="0"/>
           <w:sz w:val="24"/>
@@ -17356,7 +17505,7 @@
       <w:proofErr w:type="spellStart"/>
       <w:r>
         <w:rPr>
-          <w:rFonts w:ascii="宋体" w:eastAsia="宋体" w:hAnsi="宋体" w:cs="Arial"/>
+          <w:rFonts w:ascii="Times New Roman" w:eastAsia="宋体" w:hAnsi="Times New Roman" w:cs="Times New Roman"/>
           <w:color w:val="000000"/>
           <w:kern w:val="0"/>
           <w:sz w:val="24"/>
@@ -17367,13 +17516,33 @@
       <w:proofErr w:type="spellEnd"/>
       <w:r>
         <w:rPr>
-          <w:rFonts w:ascii="宋体" w:eastAsia="宋体" w:hAnsi="宋体" w:cs="Arial"/>
-          <w:color w:val="000000"/>
-          <w:kern w:val="0"/>
-          <w:sz w:val="24"/>
-          <w:szCs w:val="22"/>
-        </w:rPr>
-        <w:t>. 1995. CAP： An automated self-assessment tool to check Pascal programs for syntax, logic and style errors. In SIGCSE '95. ACM, 168-172.</w:t>
+          <w:rFonts w:ascii="Times New Roman" w:eastAsia="宋体" w:hAnsi="Times New Roman" w:cs="Times New Roman"/>
+          <w:color w:val="000000"/>
+          <w:kern w:val="0"/>
+          <w:sz w:val="24"/>
+          <w:szCs w:val="22"/>
+        </w:rPr>
+        <w:t>. 1995. CAP</w:t>
+      </w:r>
+      <w:r>
+        <w:rPr>
+          <w:rFonts w:ascii="Times New Roman" w:eastAsia="宋体" w:hAnsi="Times New Roman" w:cs="Times New Roman"/>
+          <w:color w:val="000000"/>
+          <w:kern w:val="0"/>
+          <w:sz w:val="24"/>
+          <w:szCs w:val="22"/>
+        </w:rPr>
+        <w:t>：</w:t>
+      </w:r>
+      <w:r>
+        <w:rPr>
+          <w:rFonts w:ascii="Times New Roman" w:eastAsia="宋体" w:hAnsi="Times New Roman" w:cs="Times New Roman"/>
+          <w:color w:val="000000"/>
+          <w:kern w:val="0"/>
+          <w:sz w:val="24"/>
+          <w:szCs w:val="22"/>
+        </w:rPr>
+        <w:t xml:space="preserve"> An automated self-assessment tool to check Pascal programs for syntax, logic and style errors. In SIGCSE '95. ACM, 168-172.</w:t>
       </w:r>
       <w:bookmarkEnd w:id="64"/>
     </w:p>
@@ -17391,7 +17560,7 @@
         <w:ind w:left="320" w:hanging="320"/>
         <w:jc w:val="both"/>
         <w:rPr>
-          <w:rFonts w:ascii="宋体" w:eastAsia="宋体" w:hAnsi="宋体" w:cs="Arial"/>
+          <w:rFonts w:ascii="Times New Roman" w:eastAsia="宋体" w:hAnsi="Times New Roman" w:cs="Times New Roman"/>
           <w:color w:val="000000"/>
           <w:kern w:val="0"/>
           <w:sz w:val="24"/>
@@ -17403,7 +17572,7 @@
       <w:bookmarkEnd w:id="65"/>
       <w:r>
         <w:rPr>
-          <w:rFonts w:ascii="宋体" w:eastAsia="宋体" w:hAnsi="宋体" w:cs="Arial"/>
+          <w:rFonts w:ascii="Times New Roman" w:eastAsia="宋体" w:hAnsi="Times New Roman" w:cs="Times New Roman"/>
           <w:color w:val="000000"/>
           <w:kern w:val="0"/>
           <w:sz w:val="24"/>
@@ -17414,7 +17583,7 @@
       <w:proofErr w:type="spellStart"/>
       <w:r>
         <w:rPr>
-          <w:rFonts w:ascii="宋体" w:eastAsia="宋体" w:hAnsi="宋体" w:cs="Arial"/>
+          <w:rFonts w:ascii="Times New Roman" w:eastAsia="宋体" w:hAnsi="Times New Roman" w:cs="Times New Roman"/>
           <w:color w:val="000000"/>
           <w:kern w:val="0"/>
           <w:sz w:val="24"/>
@@ -17425,7 +17594,7 @@
       <w:proofErr w:type="spellEnd"/>
       <w:r>
         <w:rPr>
-          <w:rFonts w:ascii="宋体" w:eastAsia="宋体" w:hAnsi="宋体" w:cs="Arial"/>
+          <w:rFonts w:ascii="Times New Roman" w:eastAsia="宋体" w:hAnsi="Times New Roman" w:cs="Times New Roman"/>
           <w:color w:val="000000"/>
           <w:kern w:val="0"/>
           <w:sz w:val="24"/>
@@ -17436,7 +17605,7 @@
       <w:proofErr w:type="spellStart"/>
       <w:r>
         <w:rPr>
-          <w:rFonts w:ascii="宋体" w:eastAsia="宋体" w:hAnsi="宋体" w:cs="Arial"/>
+          <w:rFonts w:ascii="Times New Roman" w:eastAsia="宋体" w:hAnsi="Times New Roman" w:cs="Times New Roman"/>
           <w:color w:val="000000"/>
           <w:kern w:val="0"/>
           <w:sz w:val="24"/>
@@ -17447,18 +17616,28 @@
       <w:proofErr w:type="spellEnd"/>
       <w:r>
         <w:rPr>
-          <w:rFonts w:ascii="宋体" w:eastAsia="宋体" w:hAnsi="宋体" w:cs="Arial"/>
-          <w:color w:val="000000"/>
-          <w:kern w:val="0"/>
-          <w:sz w:val="24"/>
-          <w:szCs w:val="22"/>
-        </w:rPr>
-        <w:t xml:space="preserve">： Novice Programmer Usage of Non-standard Control Flow. In </w:t>
+          <w:rFonts w:ascii="Times New Roman" w:eastAsia="宋体" w:hAnsi="Times New Roman" w:cs="Times New Roman"/>
+          <w:color w:val="000000"/>
+          <w:kern w:val="0"/>
+          <w:sz w:val="24"/>
+          <w:szCs w:val="22"/>
+        </w:rPr>
+        <w:t>：</w:t>
+      </w:r>
+      <w:r>
+        <w:rPr>
+          <w:rFonts w:ascii="Times New Roman" w:eastAsia="宋体" w:hAnsi="Times New Roman" w:cs="Times New Roman"/>
+          <w:color w:val="000000"/>
+          <w:kern w:val="0"/>
+          <w:sz w:val="24"/>
+          <w:szCs w:val="22"/>
+        </w:rPr>
+        <w:t xml:space="preserve"> Novice Programmer Usage of Non-standard Control Flow. In </w:t>
       </w:r>
       <w:proofErr w:type="spellStart"/>
       <w:r>
         <w:rPr>
-          <w:rFonts w:ascii="宋体" w:eastAsia="宋体" w:hAnsi="宋体" w:cs="Arial"/>
+          <w:rFonts w:ascii="Times New Roman" w:eastAsia="宋体" w:hAnsi="Times New Roman" w:cs="Times New Roman"/>
           <w:color w:val="000000"/>
           <w:kern w:val="0"/>
           <w:sz w:val="24"/>
@@ -17469,7 +17648,7 @@
       <w:proofErr w:type="spellEnd"/>
       <w:r>
         <w:rPr>
-          <w:rFonts w:ascii="宋体" w:eastAsia="宋体" w:hAnsi="宋体" w:cs="Arial"/>
+          <w:rFonts w:ascii="Times New Roman" w:eastAsia="宋体" w:hAnsi="Times New Roman" w:cs="Times New Roman"/>
           <w:color w:val="000000"/>
           <w:kern w:val="0"/>
           <w:sz w:val="24"/>
@@ -17493,7 +17672,7 @@
         <w:ind w:left="320" w:hanging="320"/>
         <w:jc w:val="both"/>
         <w:rPr>
-          <w:rFonts w:ascii="宋体" w:eastAsia="宋体" w:hAnsi="宋体" w:cs="Arial"/>
+          <w:rFonts w:ascii="Times New Roman" w:eastAsia="宋体" w:hAnsi="Times New Roman" w:cs="Times New Roman"/>
           <w:color w:val="000000"/>
           <w:kern w:val="0"/>
           <w:sz w:val="24"/>
@@ -17505,7 +17684,7 @@
       <w:bookmarkEnd w:id="67"/>
       <w:r>
         <w:rPr>
-          <w:rFonts w:ascii="宋体" w:eastAsia="宋体" w:hAnsi="宋体" w:cs="Arial"/>
+          <w:rFonts w:ascii="Times New Roman" w:eastAsia="宋体" w:hAnsi="Times New Roman" w:cs="Times New Roman"/>
           <w:color w:val="000000"/>
           <w:kern w:val="0"/>
           <w:sz w:val="24"/>
@@ -17527,7 +17706,7 @@
 </file>
 
 <file path=word/endnotes.xml><?xml version="1.0" encoding="utf-8"?>
-<w:endnotes xmlns:wpc="http://schemas.microsoft.com/office/word/2010/wordprocessingCanvas" xmlns:cx="http://schemas.microsoft.com/office/drawing/2014/chartex" xmlns:cx1="http://schemas.microsoft.com/office/drawing/2015/9/8/chartex" xmlns:cx2="http://schemas.microsoft.com/office/drawing/2015/10/21/chartex" xmlns:cx3="http://schemas.microsoft.com/office/drawing/2016/5/9/chartex" xmlns:cx4="http://schemas.microsoft.com/office/drawing/2016/5/10/chartex" xmlns:cx5="http://schemas.microsoft.com/office/drawing/2016/5/11/chartex" xmlns:cx6="http://schemas.microsoft.com/office/drawing/2016/5/12/chartex" xmlns:cx7="http://schemas.microsoft.com/office/drawing/2016/5/13/chartex" xmlns:cx8="http://schemas.microsoft.com/office/drawing/2016/5/14/chartex" xmlns:mc="http://schemas.openxmlformats.org/markup-compatibility/2006" xmlns:aink="http://schemas.microsoft.com/office/drawing/2016/ink" xmlns:am3d="http://schemas.microsoft.com/office/drawing/2017/model3d" xmlns:o="urn:schemas-microsoft-com:office:office" xmlns:r="http://schemas.openxmlformats.org/officeDocument/2006/relationships" xmlns:m="http://schemas.openxmlformats.org/officeDocument/2006/math" xmlns:v="urn:schemas-microsoft-com:vml" xmlns:wp14="http://schemas.microsoft.com/office/word/2010/wordprocessingDrawing" xmlns:wp="http://schemas.openxmlformats.org/drawingml/2006/wordprocessingDrawing" xmlns:w10="urn:schemas-microsoft-com:office:word" xmlns:w="http://schemas.openxmlformats.org/wordprocessingml/2006/main" xmlns:w14="http://schemas.microsoft.com/office/word/2010/wordml" xmlns:w15="http://schemas.microsoft.com/office/word/2012/wordml" xmlns:w16cex="http://schemas.microsoft.com/office/word/2018/wordml/cex" xmlns:w16cid="http://schemas.microsoft.com/office/word/2016/wordml/cid" xmlns:w16="http://schemas.microsoft.com/office/word/2018/wordml" xmlns:w16sdtdh="http://schemas.microsoft.com/office/word/2020/wordml/sdtdatahash" xmlns:w16se="http://schemas.microsoft.com/office/word/2015/wordml/symex" xmlns:wpg="http://schemas.microsoft.com/office/word/2010/wordprocessingGroup" xmlns:wpi="http://schemas.microsoft.com/office/word/2010/wordprocessingInk" xmlns:wne="http://schemas.microsoft.com/office/word/2006/wordml" xmlns:wps="http://schemas.microsoft.com/office/word/2010/wordprocessingShape" mc:Ignorable="w14 w15 w16se w16cid w16 w16cex w16sdtdh wp14">
+<w:endnotes xmlns:wpc="http://schemas.microsoft.com/office/word/2010/wordprocessingCanvas" xmlns:cx="http://schemas.microsoft.com/office/drawing/2014/chartex" xmlns:cx1="http://schemas.microsoft.com/office/drawing/2015/9/8/chartex" xmlns:cx2="http://schemas.microsoft.com/office/drawing/2015/10/21/chartex" xmlns:cx3="http://schemas.microsoft.com/office/drawing/2016/5/9/chartex" xmlns:cx4="http://schemas.microsoft.com/office/drawing/2016/5/10/chartex" xmlns:cx5="http://schemas.microsoft.com/office/drawing/2016/5/11/chartex" xmlns:cx6="http://schemas.microsoft.com/office/drawing/2016/5/12/chartex" xmlns:cx7="http://schemas.microsoft.com/office/drawing/2016/5/13/chartex" xmlns:cx8="http://schemas.microsoft.com/office/drawing/2016/5/14/chartex" xmlns:mc="http://schemas.openxmlformats.org/markup-compatibility/2006" xmlns:aink="http://schemas.microsoft.com/office/drawing/2016/ink" xmlns:am3d="http://schemas.microsoft.com/office/drawing/2017/model3d" xmlns:o="urn:schemas-microsoft-com:office:office" xmlns:oel="http://schemas.microsoft.com/office/2019/extlst" xmlns:r="http://schemas.openxmlformats.org/officeDocument/2006/relationships" xmlns:m="http://schemas.openxmlformats.org/officeDocument/2006/math" xmlns:v="urn:schemas-microsoft-com:vml" xmlns:wp14="http://schemas.microsoft.com/office/word/2010/wordprocessingDrawing" xmlns:wp="http://schemas.openxmlformats.org/drawingml/2006/wordprocessingDrawing" xmlns:w10="urn:schemas-microsoft-com:office:word" xmlns:w="http://schemas.openxmlformats.org/wordprocessingml/2006/main" xmlns:w14="http://schemas.microsoft.com/office/word/2010/wordml" xmlns:w15="http://schemas.microsoft.com/office/word/2012/wordml" xmlns:w16cex="http://schemas.microsoft.com/office/word/2018/wordml/cex" xmlns:w16cid="http://schemas.microsoft.com/office/word/2016/wordml/cid" xmlns:w16="http://schemas.microsoft.com/office/word/2018/wordml" xmlns:w16sdtdh="http://schemas.microsoft.com/office/word/2020/wordml/sdtdatahash" xmlns:w16se="http://schemas.microsoft.com/office/word/2015/wordml/symex" xmlns:wpg="http://schemas.microsoft.com/office/word/2010/wordprocessingGroup" xmlns:wpi="http://schemas.microsoft.com/office/word/2010/wordprocessingInk" xmlns:wne="http://schemas.microsoft.com/office/word/2006/wordml" xmlns:wps="http://schemas.microsoft.com/office/word/2010/wordprocessingShape" mc:Ignorable="w14 w15 w16se w16cid w16 w16cex w16sdtdh wp14">
   <w:endnote w:type="separator" w:id="-1">
     <w:p>
       <w:r>
@@ -17546,7 +17725,7 @@
 </file>
 
 <file path=word/footer1.xml><?xml version="1.0" encoding="utf-8"?>
-<w:ftr xmlns:wpc="http://schemas.microsoft.com/office/word/2010/wordprocessingCanvas" xmlns:cx="http://schemas.microsoft.com/office/drawing/2014/chartex" xmlns:cx1="http://schemas.microsoft.com/office/drawing/2015/9/8/chartex" xmlns:cx2="http://schemas.microsoft.com/office/drawing/2015/10/21/chartex" xmlns:cx3="http://schemas.microsoft.com/office/drawing/2016/5/9/chartex" xmlns:cx4="http://schemas.microsoft.com/office/drawing/2016/5/10/chartex" xmlns:cx5="http://schemas.microsoft.com/office/drawing/2016/5/11/chartex" xmlns:cx6="http://schemas.microsoft.com/office/drawing/2016/5/12/chartex" xmlns:cx7="http://schemas.microsoft.com/office/drawing/2016/5/13/chartex" xmlns:cx8="http://schemas.microsoft.com/office/drawing/2016/5/14/chartex" xmlns:mc="http://schemas.openxmlformats.org/markup-compatibility/2006" xmlns:aink="http://schemas.microsoft.com/office/drawing/2016/ink" xmlns:am3d="http://schemas.microsoft.com/office/drawing/2017/model3d" xmlns:o="urn:schemas-microsoft-com:office:office" xmlns:r="http://schemas.openxmlformats.org/officeDocument/2006/relationships" xmlns:m="http://schemas.openxmlformats.org/officeDocument/2006/math" xmlns:v="urn:schemas-microsoft-com:vml" xmlns:wp14="http://schemas.microsoft.com/office/word/2010/wordprocessingDrawing" xmlns:wp="http://schemas.openxmlformats.org/drawingml/2006/wordprocessingDrawing" xmlns:w10="urn:schemas-microsoft-com:office:word" xmlns:w="http://schemas.openxmlformats.org/wordprocessingml/2006/main" xmlns:w14="http://schemas.microsoft.com/office/word/2010/wordml" xmlns:w15="http://schemas.microsoft.com/office/word/2012/wordml" xmlns:w16cex="http://schemas.microsoft.com/office/word/2018/wordml/cex" xmlns:w16cid="http://schemas.microsoft.com/office/word/2016/wordml/cid" xmlns:w16="http://schemas.microsoft.com/office/word/2018/wordml" xmlns:w16sdtdh="http://schemas.microsoft.com/office/word/2020/wordml/sdtdatahash" xmlns:w16se="http://schemas.microsoft.com/office/word/2015/wordml/symex" xmlns:wpg="http://schemas.microsoft.com/office/word/2010/wordprocessingGroup" xmlns:wpi="http://schemas.microsoft.com/office/word/2010/wordprocessingInk" xmlns:wne="http://schemas.microsoft.com/office/word/2006/wordml" xmlns:wps="http://schemas.microsoft.com/office/word/2010/wordprocessingShape" mc:Ignorable="w14 w15 w16se w16cid w16 w16cex w16sdtdh wp14">
+<w:ftr xmlns:wpc="http://schemas.microsoft.com/office/word/2010/wordprocessingCanvas" xmlns:cx="http://schemas.microsoft.com/office/drawing/2014/chartex" xmlns:cx1="http://schemas.microsoft.com/office/drawing/2015/9/8/chartex" xmlns:cx2="http://schemas.microsoft.com/office/drawing/2015/10/21/chartex" xmlns:cx3="http://schemas.microsoft.com/office/drawing/2016/5/9/chartex" xmlns:cx4="http://schemas.microsoft.com/office/drawing/2016/5/10/chartex" xmlns:cx5="http://schemas.microsoft.com/office/drawing/2016/5/11/chartex" xmlns:cx6="http://schemas.microsoft.com/office/drawing/2016/5/12/chartex" xmlns:cx7="http://schemas.microsoft.com/office/drawing/2016/5/13/chartex" xmlns:cx8="http://schemas.microsoft.com/office/drawing/2016/5/14/chartex" xmlns:mc="http://schemas.openxmlformats.org/markup-compatibility/2006" xmlns:aink="http://schemas.microsoft.com/office/drawing/2016/ink" xmlns:am3d="http://schemas.microsoft.com/office/drawing/2017/model3d" xmlns:o="urn:schemas-microsoft-com:office:office" xmlns:oel="http://schemas.microsoft.com/office/2019/extlst" xmlns:r="http://schemas.openxmlformats.org/officeDocument/2006/relationships" xmlns:m="http://schemas.openxmlformats.org/officeDocument/2006/math" xmlns:v="urn:schemas-microsoft-com:vml" xmlns:wp14="http://schemas.microsoft.com/office/word/2010/wordprocessingDrawing" xmlns:wp="http://schemas.openxmlformats.org/drawingml/2006/wordprocessingDrawing" xmlns:w10="urn:schemas-microsoft-com:office:word" xmlns:w="http://schemas.openxmlformats.org/wordprocessingml/2006/main" xmlns:w14="http://schemas.microsoft.com/office/word/2010/wordml" xmlns:w15="http://schemas.microsoft.com/office/word/2012/wordml" xmlns:w16cex="http://schemas.microsoft.com/office/word/2018/wordml/cex" xmlns:w16cid="http://schemas.microsoft.com/office/word/2016/wordml/cid" xmlns:w16="http://schemas.microsoft.com/office/word/2018/wordml" xmlns:w16sdtdh="http://schemas.microsoft.com/office/word/2020/wordml/sdtdatahash" xmlns:w16se="http://schemas.microsoft.com/office/word/2015/wordml/symex" xmlns:wpg="http://schemas.microsoft.com/office/word/2010/wordprocessingGroup" xmlns:wpi="http://schemas.microsoft.com/office/word/2010/wordprocessingInk" xmlns:wne="http://schemas.microsoft.com/office/word/2006/wordml" xmlns:wps="http://schemas.microsoft.com/office/word/2010/wordprocessingShape" mc:Ignorable="w14 w15 w16se w16cid w16 w16cex w16sdtdh wp14">
   <w:p>
     <w:pPr>
       <w:pStyle w:val="a5"/>
@@ -17583,7 +17762,7 @@
 </file>
 
 <file path=word/footer2.xml><?xml version="1.0" encoding="utf-8"?>
-<w:ftr xmlns:wpc="http://schemas.microsoft.com/office/word/2010/wordprocessingCanvas" xmlns:cx="http://schemas.microsoft.com/office/drawing/2014/chartex" xmlns:cx1="http://schemas.microsoft.com/office/drawing/2015/9/8/chartex" xmlns:cx2="http://schemas.microsoft.com/office/drawing/2015/10/21/chartex" xmlns:cx3="http://schemas.microsoft.com/office/drawing/2016/5/9/chartex" xmlns:cx4="http://schemas.microsoft.com/office/drawing/2016/5/10/chartex" xmlns:cx5="http://schemas.microsoft.com/office/drawing/2016/5/11/chartex" xmlns:cx6="http://schemas.microsoft.com/office/drawing/2016/5/12/chartex" xmlns:cx7="http://schemas.microsoft.com/office/drawing/2016/5/13/chartex" xmlns:cx8="http://schemas.microsoft.com/office/drawing/2016/5/14/chartex" xmlns:mc="http://schemas.openxmlformats.org/markup-compatibility/2006" xmlns:aink="http://schemas.microsoft.com/office/drawing/2016/ink" xmlns:am3d="http://schemas.microsoft.com/office/drawing/2017/model3d" xmlns:o="urn:schemas-microsoft-com:office:office" xmlns:r="http://schemas.openxmlformats.org/officeDocument/2006/relationships" xmlns:m="http://schemas.openxmlformats.org/officeDocument/2006/math" xmlns:v="urn:schemas-microsoft-com:vml" xmlns:wp14="http://schemas.microsoft.com/office/word/2010/wordprocessingDrawing" xmlns:wp="http://schemas.openxmlformats.org/drawingml/2006/wordprocessingDrawing" xmlns:w10="urn:schemas-microsoft-com:office:word" xmlns:w="http://schemas.openxmlformats.org/wordprocessingml/2006/main" xmlns:w14="http://schemas.microsoft.com/office/word/2010/wordml" xmlns:w15="http://schemas.microsoft.com/office/word/2012/wordml" xmlns:w16cex="http://schemas.microsoft.com/office/word/2018/wordml/cex" xmlns:w16cid="http://schemas.microsoft.com/office/word/2016/wordml/cid" xmlns:w16="http://schemas.microsoft.com/office/word/2018/wordml" xmlns:w16sdtdh="http://schemas.microsoft.com/office/word/2020/wordml/sdtdatahash" xmlns:w16se="http://schemas.microsoft.com/office/word/2015/wordml/symex" xmlns:wpg="http://schemas.microsoft.com/office/word/2010/wordprocessingGroup" xmlns:wpi="http://schemas.microsoft.com/office/word/2010/wordprocessingInk" xmlns:wne="http://schemas.microsoft.com/office/word/2006/wordml" xmlns:wps="http://schemas.microsoft.com/office/word/2010/wordprocessingShape" mc:Ignorable="w14 w15 w16se w16cid w16 w16cex w16sdtdh wp14">
+<w:ftr xmlns:wpc="http://schemas.microsoft.com/office/word/2010/wordprocessingCanvas" xmlns:cx="http://schemas.microsoft.com/office/drawing/2014/chartex" xmlns:cx1="http://schemas.microsoft.com/office/drawing/2015/9/8/chartex" xmlns:cx2="http://schemas.microsoft.com/office/drawing/2015/10/21/chartex" xmlns:cx3="http://schemas.microsoft.com/office/drawing/2016/5/9/chartex" xmlns:cx4="http://schemas.microsoft.com/office/drawing/2016/5/10/chartex" xmlns:cx5="http://schemas.microsoft.com/office/drawing/2016/5/11/chartex" xmlns:cx6="http://schemas.microsoft.com/office/drawing/2016/5/12/chartex" xmlns:cx7="http://schemas.microsoft.com/office/drawing/2016/5/13/chartex" xmlns:cx8="http://schemas.microsoft.com/office/drawing/2016/5/14/chartex" xmlns:mc="http://schemas.openxmlformats.org/markup-compatibility/2006" xmlns:aink="http://schemas.microsoft.com/office/drawing/2016/ink" xmlns:am3d="http://schemas.microsoft.com/office/drawing/2017/model3d" xmlns:o="urn:schemas-microsoft-com:office:office" xmlns:oel="http://schemas.microsoft.com/office/2019/extlst" xmlns:r="http://schemas.openxmlformats.org/officeDocument/2006/relationships" xmlns:m="http://schemas.openxmlformats.org/officeDocument/2006/math" xmlns:v="urn:schemas-microsoft-com:vml" xmlns:wp14="http://schemas.microsoft.com/office/word/2010/wordprocessingDrawing" xmlns:wp="http://schemas.openxmlformats.org/drawingml/2006/wordprocessingDrawing" xmlns:w10="urn:schemas-microsoft-com:office:word" xmlns:w="http://schemas.openxmlformats.org/wordprocessingml/2006/main" xmlns:w14="http://schemas.microsoft.com/office/word/2010/wordml" xmlns:w15="http://schemas.microsoft.com/office/word/2012/wordml" xmlns:w16cex="http://schemas.microsoft.com/office/word/2018/wordml/cex" xmlns:w16cid="http://schemas.microsoft.com/office/word/2016/wordml/cid" xmlns:w16="http://schemas.microsoft.com/office/word/2018/wordml" xmlns:w16sdtdh="http://schemas.microsoft.com/office/word/2020/wordml/sdtdatahash" xmlns:w16se="http://schemas.microsoft.com/office/word/2015/wordml/symex" xmlns:wpg="http://schemas.microsoft.com/office/word/2010/wordprocessingGroup" xmlns:wpi="http://schemas.microsoft.com/office/word/2010/wordprocessingInk" xmlns:wne="http://schemas.microsoft.com/office/word/2006/wordml" xmlns:wps="http://schemas.microsoft.com/office/word/2010/wordprocessingShape" mc:Ignorable="w14 w15 w16se w16cid w16 w16cex w16sdtdh wp14">
   <w:p>
     <w:pPr>
       <w:pStyle w:val="a5"/>
@@ -17652,7 +17831,7 @@
 </file>
 
 <file path=word/footer3.xml><?xml version="1.0" encoding="utf-8"?>
-<w:ftr xmlns:wpc="http://schemas.microsoft.com/office/word/2010/wordprocessingCanvas" xmlns:cx="http://schemas.microsoft.com/office/drawing/2014/chartex" xmlns:cx1="http://schemas.microsoft.com/office/drawing/2015/9/8/chartex" xmlns:cx2="http://schemas.microsoft.com/office/drawing/2015/10/21/chartex" xmlns:cx3="http://schemas.microsoft.com/office/drawing/2016/5/9/chartex" xmlns:cx4="http://schemas.microsoft.com/office/drawing/2016/5/10/chartex" xmlns:cx5="http://schemas.microsoft.com/office/drawing/2016/5/11/chartex" xmlns:cx6="http://schemas.microsoft.com/office/drawing/2016/5/12/chartex" xmlns:cx7="http://schemas.microsoft.com/office/drawing/2016/5/13/chartex" xmlns:cx8="http://schemas.microsoft.com/office/drawing/2016/5/14/chartex" xmlns:mc="http://schemas.openxmlformats.org/markup-compatibility/2006" xmlns:aink="http://schemas.microsoft.com/office/drawing/2016/ink" xmlns:am3d="http://schemas.microsoft.com/office/drawing/2017/model3d" xmlns:o="urn:schemas-microsoft-com:office:office" xmlns:r="http://schemas.openxmlformats.org/officeDocument/2006/relationships" xmlns:m="http://schemas.openxmlformats.org/officeDocument/2006/math" xmlns:v="urn:schemas-microsoft-com:vml" xmlns:wp14="http://schemas.microsoft.com/office/word/2010/wordprocessingDrawing" xmlns:wp="http://schemas.openxmlformats.org/drawingml/2006/wordprocessingDrawing" xmlns:w10="urn:schemas-microsoft-com:office:word" xmlns:w="http://schemas.openxmlformats.org/wordprocessingml/2006/main" xmlns:w14="http://schemas.microsoft.com/office/word/2010/wordml" xmlns:w15="http://schemas.microsoft.com/office/word/2012/wordml" xmlns:w16cex="http://schemas.microsoft.com/office/word/2018/wordml/cex" xmlns:w16cid="http://schemas.microsoft.com/office/word/2016/wordml/cid" xmlns:w16="http://schemas.microsoft.com/office/word/2018/wordml" xmlns:w16sdtdh="http://schemas.microsoft.com/office/word/2020/wordml/sdtdatahash" xmlns:w16se="http://schemas.microsoft.com/office/word/2015/wordml/symex" xmlns:wpg="http://schemas.microsoft.com/office/word/2010/wordprocessingGroup" xmlns:wpi="http://schemas.microsoft.com/office/word/2010/wordprocessingInk" xmlns:wne="http://schemas.microsoft.com/office/word/2006/wordml" xmlns:wps="http://schemas.microsoft.com/office/word/2010/wordprocessingShape" mc:Ignorable="w14 w15 w16se w16cid w16 w16cex w16sdtdh wp14">
+<w:ftr xmlns:wpc="http://schemas.microsoft.com/office/word/2010/wordprocessingCanvas" xmlns:cx="http://schemas.microsoft.com/office/drawing/2014/chartex" xmlns:cx1="http://schemas.microsoft.com/office/drawing/2015/9/8/chartex" xmlns:cx2="http://schemas.microsoft.com/office/drawing/2015/10/21/chartex" xmlns:cx3="http://schemas.microsoft.com/office/drawing/2016/5/9/chartex" xmlns:cx4="http://schemas.microsoft.com/office/drawing/2016/5/10/chartex" xmlns:cx5="http://schemas.microsoft.com/office/drawing/2016/5/11/chartex" xmlns:cx6="http://schemas.microsoft.com/office/drawing/2016/5/12/chartex" xmlns:cx7="http://schemas.microsoft.com/office/drawing/2016/5/13/chartex" xmlns:cx8="http://schemas.microsoft.com/office/drawing/2016/5/14/chartex" xmlns:mc="http://schemas.openxmlformats.org/markup-compatibility/2006" xmlns:aink="http://schemas.microsoft.com/office/drawing/2016/ink" xmlns:am3d="http://schemas.microsoft.com/office/drawing/2017/model3d" xmlns:o="urn:schemas-microsoft-com:office:office" xmlns:oel="http://schemas.microsoft.com/office/2019/extlst" xmlns:r="http://schemas.openxmlformats.org/officeDocument/2006/relationships" xmlns:m="http://schemas.openxmlformats.org/officeDocument/2006/math" xmlns:v="urn:schemas-microsoft-com:vml" xmlns:wp14="http://schemas.microsoft.com/office/word/2010/wordprocessingDrawing" xmlns:wp="http://schemas.openxmlformats.org/drawingml/2006/wordprocessingDrawing" xmlns:w10="urn:schemas-microsoft-com:office:word" xmlns:w="http://schemas.openxmlformats.org/wordprocessingml/2006/main" xmlns:w14="http://schemas.microsoft.com/office/word/2010/wordml" xmlns:w15="http://schemas.microsoft.com/office/word/2012/wordml" xmlns:w16cex="http://schemas.microsoft.com/office/word/2018/wordml/cex" xmlns:w16cid="http://schemas.microsoft.com/office/word/2016/wordml/cid" xmlns:w16="http://schemas.microsoft.com/office/word/2018/wordml" xmlns:w16sdtdh="http://schemas.microsoft.com/office/word/2020/wordml/sdtdatahash" xmlns:w16se="http://schemas.microsoft.com/office/word/2015/wordml/symex" xmlns:wpg="http://schemas.microsoft.com/office/word/2010/wordprocessingGroup" xmlns:wpi="http://schemas.microsoft.com/office/word/2010/wordprocessingInk" xmlns:wne="http://schemas.microsoft.com/office/word/2006/wordml" xmlns:wps="http://schemas.microsoft.com/office/word/2010/wordprocessingShape" mc:Ignorable="w14 w15 w16se w16cid w16 w16cex w16sdtdh wp14">
   <w:p>
     <w:pPr>
       <w:pStyle w:val="a5"/>
@@ -17689,7 +17868,7 @@
 </file>
 
 <file path=word/footer4.xml><?xml version="1.0" encoding="utf-8"?>
-<w:ftr xmlns:wpc="http://schemas.microsoft.com/office/word/2010/wordprocessingCanvas" xmlns:cx="http://schemas.microsoft.com/office/drawing/2014/chartex" xmlns:cx1="http://schemas.microsoft.com/office/drawing/2015/9/8/chartex" xmlns:cx2="http://schemas.microsoft.com/office/drawing/2015/10/21/chartex" xmlns:cx3="http://schemas.microsoft.com/office/drawing/2016/5/9/chartex" xmlns:cx4="http://schemas.microsoft.com/office/drawing/2016/5/10/chartex" xmlns:cx5="http://schemas.microsoft.com/office/drawing/2016/5/11/chartex" xmlns:cx6="http://schemas.microsoft.com/office/drawing/2016/5/12/chartex" xmlns:cx7="http://schemas.microsoft.com/office/drawing/2016/5/13/chartex" xmlns:cx8="http://schemas.microsoft.com/office/drawing/2016/5/14/chartex" xmlns:mc="http://schemas.openxmlformats.org/markup-compatibility/2006" xmlns:aink="http://schemas.microsoft.com/office/drawing/2016/ink" xmlns:am3d="http://schemas.microsoft.com/office/drawing/2017/model3d" xmlns:o="urn:schemas-microsoft-com:office:office" xmlns:r="http://schemas.openxmlformats.org/officeDocument/2006/relationships" xmlns:m="http://schemas.openxmlformats.org/officeDocument/2006/math" xmlns:v="urn:schemas-microsoft-com:vml" xmlns:wp14="http://schemas.microsoft.com/office/word/2010/wordprocessingDrawing" xmlns:wp="http://schemas.openxmlformats.org/drawingml/2006/wordprocessingDrawing" xmlns:w10="urn:schemas-microsoft-com:office:word" xmlns:w="http://schemas.openxmlformats.org/wordprocessingml/2006/main" xmlns:w14="http://schemas.microsoft.com/office/word/2010/wordml" xmlns:w15="http://schemas.microsoft.com/office/word/2012/wordml" xmlns:w16cex="http://schemas.microsoft.com/office/word/2018/wordml/cex" xmlns:w16cid="http://schemas.microsoft.com/office/word/2016/wordml/cid" xmlns:w16="http://schemas.microsoft.com/office/word/2018/wordml" xmlns:w16sdtdh="http://schemas.microsoft.com/office/word/2020/wordml/sdtdatahash" xmlns:w16se="http://schemas.microsoft.com/office/word/2015/wordml/symex" xmlns:wpg="http://schemas.microsoft.com/office/word/2010/wordprocessingGroup" xmlns:wpi="http://schemas.microsoft.com/office/word/2010/wordprocessingInk" xmlns:wne="http://schemas.microsoft.com/office/word/2006/wordml" xmlns:wps="http://schemas.microsoft.com/office/word/2010/wordprocessingShape" mc:Ignorable="w14 w15 w16se w16cid w16 w16cex w16sdtdh wp14">
+<w:ftr xmlns:wpc="http://schemas.microsoft.com/office/word/2010/wordprocessingCanvas" xmlns:cx="http://schemas.microsoft.com/office/drawing/2014/chartex" xmlns:cx1="http://schemas.microsoft.com/office/drawing/2015/9/8/chartex" xmlns:cx2="http://schemas.microsoft.com/office/drawing/2015/10/21/chartex" xmlns:cx3="http://schemas.microsoft.com/office/drawing/2016/5/9/chartex" xmlns:cx4="http://schemas.microsoft.com/office/drawing/2016/5/10/chartex" xmlns:cx5="http://schemas.microsoft.com/office/drawing/2016/5/11/chartex" xmlns:cx6="http://schemas.microsoft.com/office/drawing/2016/5/12/chartex" xmlns:cx7="http://schemas.microsoft.com/office/drawing/2016/5/13/chartex" xmlns:cx8="http://schemas.microsoft.com/office/drawing/2016/5/14/chartex" xmlns:mc="http://schemas.openxmlformats.org/markup-compatibility/2006" xmlns:aink="http://schemas.microsoft.com/office/drawing/2016/ink" xmlns:am3d="http://schemas.microsoft.com/office/drawing/2017/model3d" xmlns:o="urn:schemas-microsoft-com:office:office" xmlns:oel="http://schemas.microsoft.com/office/2019/extlst" xmlns:r="http://schemas.openxmlformats.org/officeDocument/2006/relationships" xmlns:m="http://schemas.openxmlformats.org/officeDocument/2006/math" xmlns:v="urn:schemas-microsoft-com:vml" xmlns:wp14="http://schemas.microsoft.com/office/word/2010/wordprocessingDrawing" xmlns:wp="http://schemas.openxmlformats.org/drawingml/2006/wordprocessingDrawing" xmlns:w10="urn:schemas-microsoft-com:office:word" xmlns:w="http://schemas.openxmlformats.org/wordprocessingml/2006/main" xmlns:w14="http://schemas.microsoft.com/office/word/2010/wordml" xmlns:w15="http://schemas.microsoft.com/office/word/2012/wordml" xmlns:w16cex="http://schemas.microsoft.com/office/word/2018/wordml/cex" xmlns:w16cid="http://schemas.microsoft.com/office/word/2016/wordml/cid" xmlns:w16="http://schemas.microsoft.com/office/word/2018/wordml" xmlns:w16sdtdh="http://schemas.microsoft.com/office/word/2020/wordml/sdtdatahash" xmlns:w16se="http://schemas.microsoft.com/office/word/2015/wordml/symex" xmlns:wpg="http://schemas.microsoft.com/office/word/2010/wordprocessingGroup" xmlns:wpi="http://schemas.microsoft.com/office/word/2010/wordprocessingInk" xmlns:wne="http://schemas.microsoft.com/office/word/2006/wordml" xmlns:wps="http://schemas.microsoft.com/office/word/2010/wordprocessingShape" mc:Ignorable="w14 w15 w16se w16cid w16 w16cex w16sdtdh wp14">
   <w:p>
     <w:pPr>
       <w:pStyle w:val="a5"/>
@@ -17758,7 +17937,7 @@
 </file>
 
 <file path=word/footnotes.xml><?xml version="1.0" encoding="utf-8"?>
-<w:footnotes xmlns:wpc="http://schemas.microsoft.com/office/word/2010/wordprocessingCanvas" xmlns:cx="http://schemas.microsoft.com/office/drawing/2014/chartex" xmlns:cx1="http://schemas.microsoft.com/office/drawing/2015/9/8/chartex" xmlns:cx2="http://schemas.microsoft.com/office/drawing/2015/10/21/chartex" xmlns:cx3="http://schemas.microsoft.com/office/drawing/2016/5/9/chartex" xmlns:cx4="http://schemas.microsoft.com/office/drawing/2016/5/10/chartex" xmlns:cx5="http://schemas.microsoft.com/office/drawing/2016/5/11/chartex" xmlns:cx6="http://schemas.microsoft.com/office/drawing/2016/5/12/chartex" xmlns:cx7="http://schemas.microsoft.com/office/drawing/2016/5/13/chartex" xmlns:cx8="http://schemas.microsoft.com/office/drawing/2016/5/14/chartex" xmlns:mc="http://schemas.openxmlformats.org/markup-compatibility/2006" xmlns:aink="http://schemas.microsoft.com/office/drawing/2016/ink" xmlns:am3d="http://schemas.microsoft.com/office/drawing/2017/model3d" xmlns:o="urn:schemas-microsoft-com:office:office" xmlns:r="http://schemas.openxmlformats.org/officeDocument/2006/relationships" xmlns:m="http://schemas.openxmlformats.org/officeDocument/2006/math" xmlns:v="urn:schemas-microsoft-com:vml" xmlns:wp14="http://schemas.microsoft.com/office/word/2010/wordprocessingDrawing" xmlns:wp="http://schemas.openxmlformats.org/drawingml/2006/wordprocessingDrawing" xmlns:w10="urn:schemas-microsoft-com:office:word" xmlns:w="http://schemas.openxmlformats.org/wordprocessingml/2006/main" xmlns:w14="http://schemas.microsoft.com/office/word/2010/wordml" xmlns:w15="http://schemas.microsoft.com/office/word/2012/wordml" xmlns:w16cex="http://schemas.microsoft.com/office/word/2018/wordml/cex" xmlns:w16cid="http://schemas.microsoft.com/office/word/2016/wordml/cid" xmlns:w16="http://schemas.microsoft.com/office/word/2018/wordml" xmlns:w16sdtdh="http://schemas.microsoft.com/office/word/2020/wordml/sdtdatahash" xmlns:w16se="http://schemas.microsoft.com/office/word/2015/wordml/symex" xmlns:wpg="http://schemas.microsoft.com/office/word/2010/wordprocessingGroup" xmlns:wpi="http://schemas.microsoft.com/office/word/2010/wordprocessingInk" xmlns:wne="http://schemas.microsoft.com/office/word/2006/wordml" xmlns:wps="http://schemas.microsoft.com/office/word/2010/wordprocessingShape" mc:Ignorable="w14 w15 w16se w16cid w16 w16cex w16sdtdh wp14">
+<w:footnotes xmlns:wpc="http://schemas.microsoft.com/office/word/2010/wordprocessingCanvas" xmlns:cx="http://schemas.microsoft.com/office/drawing/2014/chartex" xmlns:cx1="http://schemas.microsoft.com/office/drawing/2015/9/8/chartex" xmlns:cx2="http://schemas.microsoft.com/office/drawing/2015/10/21/chartex" xmlns:cx3="http://schemas.microsoft.com/office/drawing/2016/5/9/chartex" xmlns:cx4="http://schemas.microsoft.com/office/drawing/2016/5/10/chartex" xmlns:cx5="http://schemas.microsoft.com/office/drawing/2016/5/11/chartex" xmlns:cx6="http://schemas.microsoft.com/office/drawing/2016/5/12/chartex" xmlns:cx7="http://schemas.microsoft.com/office/drawing/2016/5/13/chartex" xmlns:cx8="http://schemas.microsoft.com/office/drawing/2016/5/14/chartex" xmlns:mc="http://schemas.openxmlformats.org/markup-compatibility/2006" xmlns:aink="http://schemas.microsoft.com/office/drawing/2016/ink" xmlns:am3d="http://schemas.microsoft.com/office/drawing/2017/model3d" xmlns:o="urn:schemas-microsoft-com:office:office" xmlns:oel="http://schemas.microsoft.com/office/2019/extlst" xmlns:r="http://schemas.openxmlformats.org/officeDocument/2006/relationships" xmlns:m="http://schemas.openxmlformats.org/officeDocument/2006/math" xmlns:v="urn:schemas-microsoft-com:vml" xmlns:wp14="http://schemas.microsoft.com/office/word/2010/wordprocessingDrawing" xmlns:wp="http://schemas.openxmlformats.org/drawingml/2006/wordprocessingDrawing" xmlns:w10="urn:schemas-microsoft-com:office:word" xmlns:w="http://schemas.openxmlformats.org/wordprocessingml/2006/main" xmlns:w14="http://schemas.microsoft.com/office/word/2010/wordml" xmlns:w15="http://schemas.microsoft.com/office/word/2012/wordml" xmlns:w16cex="http://schemas.microsoft.com/office/word/2018/wordml/cex" xmlns:w16cid="http://schemas.microsoft.com/office/word/2016/wordml/cid" xmlns:w16="http://schemas.microsoft.com/office/word/2018/wordml" xmlns:w16sdtdh="http://schemas.microsoft.com/office/word/2020/wordml/sdtdatahash" xmlns:w16se="http://schemas.microsoft.com/office/word/2015/wordml/symex" xmlns:wpg="http://schemas.microsoft.com/office/word/2010/wordprocessingGroup" xmlns:wpi="http://schemas.microsoft.com/office/word/2010/wordprocessingInk" xmlns:wne="http://schemas.microsoft.com/office/word/2006/wordml" xmlns:wps="http://schemas.microsoft.com/office/word/2010/wordprocessingShape" mc:Ignorable="w14 w15 w16se w16cid w16 w16cex w16sdtdh wp14">
   <w:footnote w:type="separator" w:id="-1">
     <w:p>
       <w:r>
@@ -17777,7 +17956,7 @@
 </file>
 
 <file path=word/header1.xml><?xml version="1.0" encoding="utf-8"?>
-<w:hdr xmlns:wpc="http://schemas.microsoft.com/office/word/2010/wordprocessingCanvas" xmlns:cx="http://schemas.microsoft.com/office/drawing/2014/chartex" xmlns:cx1="http://schemas.microsoft.com/office/drawing/2015/9/8/chartex" xmlns:cx2="http://schemas.microsoft.com/office/drawing/2015/10/21/chartex" xmlns:cx3="http://schemas.microsoft.com/office/drawing/2016/5/9/chartex" xmlns:cx4="http://schemas.microsoft.com/office/drawing/2016/5/10/chartex" xmlns:cx5="http://schemas.microsoft.com/office/drawing/2016/5/11/chartex" xmlns:cx6="http://schemas.microsoft.com/office/drawing/2016/5/12/chartex" xmlns:cx7="http://schemas.microsoft.com/office/drawing/2016/5/13/chartex" xmlns:cx8="http://schemas.microsoft.com/office/drawing/2016/5/14/chartex" xmlns:mc="http://schemas.openxmlformats.org/markup-compatibility/2006" xmlns:aink="http://schemas.microsoft.com/office/drawing/2016/ink" xmlns:am3d="http://schemas.microsoft.com/office/drawing/2017/model3d" xmlns:o="urn:schemas-microsoft-com:office:office" xmlns:r="http://schemas.openxmlformats.org/officeDocument/2006/relationships" xmlns:m="http://schemas.openxmlformats.org/officeDocument/2006/math" xmlns:v="urn:schemas-microsoft-com:vml" xmlns:wp14="http://schemas.microsoft.com/office/word/2010/wordprocessingDrawing" xmlns:wp="http://schemas.openxmlformats.org/drawingml/2006/wordprocessingDrawing" xmlns:w10="urn:schemas-microsoft-com:office:word" xmlns:w="http://schemas.openxmlformats.org/wordprocessingml/2006/main" xmlns:w14="http://schemas.microsoft.com/office/word/2010/wordml" xmlns:w15="http://schemas.microsoft.com/office/word/2012/wordml" xmlns:w16cex="http://schemas.microsoft.com/office/word/2018/wordml/cex" xmlns:w16cid="http://schemas.microsoft.com/office/word/2016/wordml/cid" xmlns:w16="http://schemas.microsoft.com/office/word/2018/wordml" xmlns:w16sdtdh="http://schemas.microsoft.com/office/word/2020/wordml/sdtdatahash" xmlns:w16se="http://schemas.microsoft.com/office/word/2015/wordml/symex" xmlns:wpg="http://schemas.microsoft.com/office/word/2010/wordprocessingGroup" xmlns:wpi="http://schemas.microsoft.com/office/word/2010/wordprocessingInk" xmlns:wne="http://schemas.microsoft.com/office/word/2006/wordml" xmlns:wps="http://schemas.microsoft.com/office/word/2010/wordprocessingShape" mc:Ignorable="w14 w15 w16se w16cid w16 w16cex w16sdtdh wp14">
+<w:hdr xmlns:wpc="http://schemas.microsoft.com/office/word/2010/wordprocessingCanvas" xmlns:cx="http://schemas.microsoft.com/office/drawing/2014/chartex" xmlns:cx1="http://schemas.microsoft.com/office/drawing/2015/9/8/chartex" xmlns:cx2="http://schemas.microsoft.com/office/drawing/2015/10/21/chartex" xmlns:cx3="http://schemas.microsoft.com/office/drawing/2016/5/9/chartex" xmlns:cx4="http://schemas.microsoft.com/office/drawing/2016/5/10/chartex" xmlns:cx5="http://schemas.microsoft.com/office/drawing/2016/5/11/chartex" xmlns:cx6="http://schemas.microsoft.com/office/drawing/2016/5/12/chartex" xmlns:cx7="http://schemas.microsoft.com/office/drawing/2016/5/13/chartex" xmlns:cx8="http://schemas.microsoft.com/office/drawing/2016/5/14/chartex" xmlns:mc="http://schemas.openxmlformats.org/markup-compatibility/2006" xmlns:aink="http://schemas.microsoft.com/office/drawing/2016/ink" xmlns:am3d="http://schemas.microsoft.com/office/drawing/2017/model3d" xmlns:o="urn:schemas-microsoft-com:office:office" xmlns:oel="http://schemas.microsoft.com/office/2019/extlst" xmlns:r="http://schemas.openxmlformats.org/officeDocument/2006/relationships" xmlns:m="http://schemas.openxmlformats.org/officeDocument/2006/math" xmlns:v="urn:schemas-microsoft-com:vml" xmlns:wp14="http://schemas.microsoft.com/office/word/2010/wordprocessingDrawing" xmlns:wp="http://schemas.openxmlformats.org/drawingml/2006/wordprocessingDrawing" xmlns:w10="urn:schemas-microsoft-com:office:word" xmlns:w="http://schemas.openxmlformats.org/wordprocessingml/2006/main" xmlns:w14="http://schemas.microsoft.com/office/word/2010/wordml" xmlns:w15="http://schemas.microsoft.com/office/word/2012/wordml" xmlns:w16cex="http://schemas.microsoft.com/office/word/2018/wordml/cex" xmlns:w16cid="http://schemas.microsoft.com/office/word/2016/wordml/cid" xmlns:w16="http://schemas.microsoft.com/office/word/2018/wordml" xmlns:w16sdtdh="http://schemas.microsoft.com/office/word/2020/wordml/sdtdatahash" xmlns:w16se="http://schemas.microsoft.com/office/word/2015/wordml/symex" xmlns:wpg="http://schemas.microsoft.com/office/word/2010/wordprocessingGroup" xmlns:wpi="http://schemas.microsoft.com/office/word/2010/wordprocessingInk" xmlns:wne="http://schemas.microsoft.com/office/word/2006/wordml" xmlns:wps="http://schemas.microsoft.com/office/word/2010/wordprocessingShape" mc:Ignorable="w14 w15 w16se w16cid w16 w16cex w16sdtdh wp14">
   <w:p>
     <w:pPr>
       <w:spacing w:line="600" w:lineRule="exact"/>
@@ -17825,7 +18004,7 @@
 </file>
 
 <file path=word/header2.xml><?xml version="1.0" encoding="utf-8"?>
-<w:hdr xmlns:wpc="http://schemas.microsoft.com/office/word/2010/wordprocessingCanvas" xmlns:cx="http://schemas.microsoft.com/office/drawing/2014/chartex" xmlns:cx1="http://schemas.microsoft.com/office/drawing/2015/9/8/chartex" xmlns:cx2="http://schemas.microsoft.com/office/drawing/2015/10/21/chartex" xmlns:cx3="http://schemas.microsoft.com/office/drawing/2016/5/9/chartex" xmlns:cx4="http://schemas.microsoft.com/office/drawing/2016/5/10/chartex" xmlns:cx5="http://schemas.microsoft.com/office/drawing/2016/5/11/chartex" xmlns:cx6="http://schemas.microsoft.com/office/drawing/2016/5/12/chartex" xmlns:cx7="http://schemas.microsoft.com/office/drawing/2016/5/13/chartex" xmlns:cx8="http://schemas.microsoft.com/office/drawing/2016/5/14/chartex" xmlns:mc="http://schemas.openxmlformats.org/markup-compatibility/2006" xmlns:aink="http://schemas.microsoft.com/office/drawing/2016/ink" xmlns:am3d="http://schemas.microsoft.com/office/drawing/2017/model3d" xmlns:o="urn:schemas-microsoft-com:office:office" xmlns:r="http://schemas.openxmlformats.org/officeDocument/2006/relationships" xmlns:m="http://schemas.openxmlformats.org/officeDocument/2006/math" xmlns:v="urn:schemas-microsoft-com:vml" xmlns:wp14="http://schemas.microsoft.com/office/word/2010/wordprocessingDrawing" xmlns:wp="http://schemas.openxmlformats.org/drawingml/2006/wordprocessingDrawing" xmlns:w10="urn:schemas-microsoft-com:office:word" xmlns:w="http://schemas.openxmlformats.org/wordprocessingml/2006/main" xmlns:w14="http://schemas.microsoft.com/office/word/2010/wordml" xmlns:w15="http://schemas.microsoft.com/office/word/2012/wordml" xmlns:w16cex="http://schemas.microsoft.com/office/word/2018/wordml/cex" xmlns:w16cid="http://schemas.microsoft.com/office/word/2016/wordml/cid" xmlns:w16="http://schemas.microsoft.com/office/word/2018/wordml" xmlns:w16sdtdh="http://schemas.microsoft.com/office/word/2020/wordml/sdtdatahash" xmlns:w16se="http://schemas.microsoft.com/office/word/2015/wordml/symex" xmlns:wpg="http://schemas.microsoft.com/office/word/2010/wordprocessingGroup" xmlns:wpi="http://schemas.microsoft.com/office/word/2010/wordprocessingInk" xmlns:wne="http://schemas.microsoft.com/office/word/2006/wordml" xmlns:wps="http://schemas.microsoft.com/office/word/2010/wordprocessingShape" mc:Ignorable="w14 w15 w16se w16cid w16 w16cex w16sdtdh wp14">
+<w:hdr xmlns:wpc="http://schemas.microsoft.com/office/word/2010/wordprocessingCanvas" xmlns:cx="http://schemas.microsoft.com/office/drawing/2014/chartex" xmlns:cx1="http://schemas.microsoft.com/office/drawing/2015/9/8/chartex" xmlns:cx2="http://schemas.microsoft.com/office/drawing/2015/10/21/chartex" xmlns:cx3="http://schemas.microsoft.com/office/drawing/2016/5/9/chartex" xmlns:cx4="http://schemas.microsoft.com/office/drawing/2016/5/10/chartex" xmlns:cx5="http://schemas.microsoft.com/office/drawing/2016/5/11/chartex" xmlns:cx6="http://schemas.microsoft.com/office/drawing/2016/5/12/chartex" xmlns:cx7="http://schemas.microsoft.com/office/drawing/2016/5/13/chartex" xmlns:cx8="http://schemas.microsoft.com/office/drawing/2016/5/14/chartex" xmlns:mc="http://schemas.openxmlformats.org/markup-compatibility/2006" xmlns:aink="http://schemas.microsoft.com/office/drawing/2016/ink" xmlns:am3d="http://schemas.microsoft.com/office/drawing/2017/model3d" xmlns:o="urn:schemas-microsoft-com:office:office" xmlns:oel="http://schemas.microsoft.com/office/2019/extlst" xmlns:r="http://schemas.openxmlformats.org/officeDocument/2006/relationships" xmlns:m="http://schemas.openxmlformats.org/officeDocument/2006/math" xmlns:v="urn:schemas-microsoft-com:vml" xmlns:wp14="http://schemas.microsoft.com/office/word/2010/wordprocessingDrawing" xmlns:wp="http://schemas.openxmlformats.org/drawingml/2006/wordprocessingDrawing" xmlns:w10="urn:schemas-microsoft-com:office:word" xmlns:w="http://schemas.openxmlformats.org/wordprocessingml/2006/main" xmlns:w14="http://schemas.microsoft.com/office/word/2010/wordml" xmlns:w15="http://schemas.microsoft.com/office/word/2012/wordml" xmlns:w16cex="http://schemas.microsoft.com/office/word/2018/wordml/cex" xmlns:w16cid="http://schemas.microsoft.com/office/word/2016/wordml/cid" xmlns:w16="http://schemas.microsoft.com/office/word/2018/wordml" xmlns:w16sdtdh="http://schemas.microsoft.com/office/word/2020/wordml/sdtdatahash" xmlns:w16se="http://schemas.microsoft.com/office/word/2015/wordml/symex" xmlns:wpg="http://schemas.microsoft.com/office/word/2010/wordprocessingGroup" xmlns:wpi="http://schemas.microsoft.com/office/word/2010/wordprocessingInk" xmlns:wne="http://schemas.microsoft.com/office/word/2006/wordml" xmlns:wps="http://schemas.microsoft.com/office/word/2010/wordprocessingShape" mc:Ignorable="w14 w15 w16se w16cid w16 w16cex w16sdtdh wp14">
   <w:p>
     <w:pPr>
       <w:pStyle w:val="a3"/>
@@ -17839,7 +18018,7 @@
 </file>
 
 <file path=word/header3.xml><?xml version="1.0" encoding="utf-8"?>
-<w:hdr xmlns:wpc="http://schemas.microsoft.com/office/word/2010/wordprocessingCanvas" xmlns:cx="http://schemas.microsoft.com/office/drawing/2014/chartex" xmlns:cx1="http://schemas.microsoft.com/office/drawing/2015/9/8/chartex" xmlns:cx2="http://schemas.microsoft.com/office/drawing/2015/10/21/chartex" xmlns:cx3="http://schemas.microsoft.com/office/drawing/2016/5/9/chartex" xmlns:cx4="http://schemas.microsoft.com/office/drawing/2016/5/10/chartex" xmlns:cx5="http://schemas.microsoft.com/office/drawing/2016/5/11/chartex" xmlns:cx6="http://schemas.microsoft.com/office/drawing/2016/5/12/chartex" xmlns:cx7="http://schemas.microsoft.com/office/drawing/2016/5/13/chartex" xmlns:cx8="http://schemas.microsoft.com/office/drawing/2016/5/14/chartex" xmlns:mc="http://schemas.openxmlformats.org/markup-compatibility/2006" xmlns:aink="http://schemas.microsoft.com/office/drawing/2016/ink" xmlns:am3d="http://schemas.microsoft.com/office/drawing/2017/model3d" xmlns:o="urn:schemas-microsoft-com:office:office" xmlns:r="http://schemas.openxmlformats.org/officeDocument/2006/relationships" xmlns:m="http://schemas.openxmlformats.org/officeDocument/2006/math" xmlns:v="urn:schemas-microsoft-com:vml" xmlns:wp14="http://schemas.microsoft.com/office/word/2010/wordprocessingDrawing" xmlns:wp="http://schemas.openxmlformats.org/drawingml/2006/wordprocessingDrawing" xmlns:w10="urn:schemas-microsoft-com:office:word" xmlns:w="http://schemas.openxmlformats.org/wordprocessingml/2006/main" xmlns:w14="http://schemas.microsoft.com/office/word/2010/wordml" xmlns:w15="http://schemas.microsoft.com/office/word/2012/wordml" xmlns:w16cex="http://schemas.microsoft.com/office/word/2018/wordml/cex" xmlns:w16cid="http://schemas.microsoft.com/office/word/2016/wordml/cid" xmlns:w16="http://schemas.microsoft.com/office/word/2018/wordml" xmlns:w16sdtdh="http://schemas.microsoft.com/office/word/2020/wordml/sdtdatahash" xmlns:w16se="http://schemas.microsoft.com/office/word/2015/wordml/symex" xmlns:wpg="http://schemas.microsoft.com/office/word/2010/wordprocessingGroup" xmlns:wpi="http://schemas.microsoft.com/office/word/2010/wordprocessingInk" xmlns:wne="http://schemas.microsoft.com/office/word/2006/wordml" xmlns:wps="http://schemas.microsoft.com/office/word/2010/wordprocessingShape" mc:Ignorable="w14 w15 w16se w16cid w16 w16cex w16sdtdh wp14">
+<w:hdr xmlns:wpc="http://schemas.microsoft.com/office/word/2010/wordprocessingCanvas" xmlns:cx="http://schemas.microsoft.com/office/drawing/2014/chartex" xmlns:cx1="http://schemas.microsoft.com/office/drawing/2015/9/8/chartex" xmlns:cx2="http://schemas.microsoft.com/office/drawing/2015/10/21/chartex" xmlns:cx3="http://schemas.microsoft.com/office/drawing/2016/5/9/chartex" xmlns:cx4="http://schemas.microsoft.com/office/drawing/2016/5/10/chartex" xmlns:cx5="http://schemas.microsoft.com/office/drawing/2016/5/11/chartex" xmlns:cx6="http://schemas.microsoft.com/office/drawing/2016/5/12/chartex" xmlns:cx7="http://schemas.microsoft.com/office/drawing/2016/5/13/chartex" xmlns:cx8="http://schemas.microsoft.com/office/drawing/2016/5/14/chartex" xmlns:mc="http://schemas.openxmlformats.org/markup-compatibility/2006" xmlns:aink="http://schemas.microsoft.com/office/drawing/2016/ink" xmlns:am3d="http://schemas.microsoft.com/office/drawing/2017/model3d" xmlns:o="urn:schemas-microsoft-com:office:office" xmlns:oel="http://schemas.microsoft.com/office/2019/extlst" xmlns:r="http://schemas.openxmlformats.org/officeDocument/2006/relationships" xmlns:m="http://schemas.openxmlformats.org/officeDocument/2006/math" xmlns:v="urn:schemas-microsoft-com:vml" xmlns:wp14="http://schemas.microsoft.com/office/word/2010/wordprocessingDrawing" xmlns:wp="http://schemas.openxmlformats.org/drawingml/2006/wordprocessingDrawing" xmlns:w10="urn:schemas-microsoft-com:office:word" xmlns:w="http://schemas.openxmlformats.org/wordprocessingml/2006/main" xmlns:w14="http://schemas.microsoft.com/office/word/2010/wordml" xmlns:w15="http://schemas.microsoft.com/office/word/2012/wordml" xmlns:w16cex="http://schemas.microsoft.com/office/word/2018/wordml/cex" xmlns:w16cid="http://schemas.microsoft.com/office/word/2016/wordml/cid" xmlns:w16="http://schemas.microsoft.com/office/word/2018/wordml" xmlns:w16sdtdh="http://schemas.microsoft.com/office/word/2020/wordml/sdtdatahash" xmlns:w16se="http://schemas.microsoft.com/office/word/2015/wordml/symex" xmlns:wpg="http://schemas.microsoft.com/office/word/2010/wordprocessingGroup" xmlns:wpi="http://schemas.microsoft.com/office/word/2010/wordprocessingInk" xmlns:wne="http://schemas.microsoft.com/office/word/2006/wordml" xmlns:wps="http://schemas.microsoft.com/office/word/2010/wordprocessingShape" mc:Ignorable="w14 w15 w16se w16cid w16 w16cex w16sdtdh wp14">
   <w:p>
     <w:pPr>
       <w:spacing w:line="600" w:lineRule="exact"/>
@@ -17887,7 +18066,7 @@
 </file>
 
 <file path=word/header4.xml><?xml version="1.0" encoding="utf-8"?>
-<w:hdr xmlns:wpc="http://schemas.microsoft.com/office/word/2010/wordprocessingCanvas" xmlns:cx="http://schemas.microsoft.com/office/drawing/2014/chartex" xmlns:cx1="http://schemas.microsoft.com/office/drawing/2015/9/8/chartex" xmlns:cx2="http://schemas.microsoft.com/office/drawing/2015/10/21/chartex" xmlns:cx3="http://schemas.microsoft.com/office/drawing/2016/5/9/chartex" xmlns:cx4="http://schemas.microsoft.com/office/drawing/2016/5/10/chartex" xmlns:cx5="http://schemas.microsoft.com/office/drawing/2016/5/11/chartex" xmlns:cx6="http://schemas.microsoft.com/office/drawing/2016/5/12/chartex" xmlns:cx7="http://schemas.microsoft.com/office/drawing/2016/5/13/chartex" xmlns:cx8="http://schemas.microsoft.com/office/drawing/2016/5/14/chartex" xmlns:mc="http://schemas.openxmlformats.org/markup-compatibility/2006" xmlns:aink="http://schemas.microsoft.com/office/drawing/2016/ink" xmlns:am3d="http://schemas.microsoft.com/office/drawing/2017/model3d" xmlns:o="urn:schemas-microsoft-com:office:office" xmlns:r="http://schemas.openxmlformats.org/officeDocument/2006/relationships" xmlns:m="http://schemas.openxmlformats.org/officeDocument/2006/math" xmlns:v="urn:schemas-microsoft-com:vml" xmlns:wp14="http://schemas.microsoft.com/office/word/2010/wordprocessingDrawing" xmlns:wp="http://schemas.openxmlformats.org/drawingml/2006/wordprocessingDrawing" xmlns:w10="urn:schemas-microsoft-com:office:word" xmlns:w="http://schemas.openxmlformats.org/wordprocessingml/2006/main" xmlns:w14="http://schemas.microsoft.com/office/word/2010/wordml" xmlns:w15="http://schemas.microsoft.com/office/word/2012/wordml" xmlns:w16cex="http://schemas.microsoft.com/office/word/2018/wordml/cex" xmlns:w16cid="http://schemas.microsoft.com/office/word/2016/wordml/cid" xmlns:w16="http://schemas.microsoft.com/office/word/2018/wordml" xmlns:w16sdtdh="http://schemas.microsoft.com/office/word/2020/wordml/sdtdatahash" xmlns:w16se="http://schemas.microsoft.com/office/word/2015/wordml/symex" xmlns:wpg="http://schemas.microsoft.com/office/word/2010/wordprocessingGroup" xmlns:wpi="http://schemas.microsoft.com/office/word/2010/wordprocessingInk" xmlns:wne="http://schemas.microsoft.com/office/word/2006/wordml" xmlns:wps="http://schemas.microsoft.com/office/word/2010/wordprocessingShape" mc:Ignorable="w14 w15 w16se w16cid w16 w16cex w16sdtdh wp14">
+<w:hdr xmlns:wpc="http://schemas.microsoft.com/office/word/2010/wordprocessingCanvas" xmlns:cx="http://schemas.microsoft.com/office/drawing/2014/chartex" xmlns:cx1="http://schemas.microsoft.com/office/drawing/2015/9/8/chartex" xmlns:cx2="http://schemas.microsoft.com/office/drawing/2015/10/21/chartex" xmlns:cx3="http://schemas.microsoft.com/office/drawing/2016/5/9/chartex" xmlns:cx4="http://schemas.microsoft.com/office/drawing/2016/5/10/chartex" xmlns:cx5="http://schemas.microsoft.com/office/drawing/2016/5/11/chartex" xmlns:cx6="http://schemas.microsoft.com/office/drawing/2016/5/12/chartex" xmlns:cx7="http://schemas.microsoft.com/office/drawing/2016/5/13/chartex" xmlns:cx8="http://schemas.microsoft.com/office/drawing/2016/5/14/chartex" xmlns:mc="http://schemas.openxmlformats.org/markup-compatibility/2006" xmlns:aink="http://schemas.microsoft.com/office/drawing/2016/ink" xmlns:am3d="http://schemas.microsoft.com/office/drawing/2017/model3d" xmlns:o="urn:schemas-microsoft-com:office:office" xmlns:oel="http://schemas.microsoft.com/office/2019/extlst" xmlns:r="http://schemas.openxmlformats.org/officeDocument/2006/relationships" xmlns:m="http://schemas.openxmlformats.org/officeDocument/2006/math" xmlns:v="urn:schemas-microsoft-com:vml" xmlns:wp14="http://schemas.microsoft.com/office/word/2010/wordprocessingDrawing" xmlns:wp="http://schemas.openxmlformats.org/drawingml/2006/wordprocessingDrawing" xmlns:w10="urn:schemas-microsoft-com:office:word" xmlns:w="http://schemas.openxmlformats.org/wordprocessingml/2006/main" xmlns:w14="http://schemas.microsoft.com/office/word/2010/wordml" xmlns:w15="http://schemas.microsoft.com/office/word/2012/wordml" xmlns:w16cex="http://schemas.microsoft.com/office/word/2018/wordml/cex" xmlns:w16cid="http://schemas.microsoft.com/office/word/2016/wordml/cid" xmlns:w16="http://schemas.microsoft.com/office/word/2018/wordml" xmlns:w16sdtdh="http://schemas.microsoft.com/office/word/2020/wordml/sdtdatahash" xmlns:w16se="http://schemas.microsoft.com/office/word/2015/wordml/symex" xmlns:wpg="http://schemas.microsoft.com/office/word/2010/wordprocessingGroup" xmlns:wpi="http://schemas.microsoft.com/office/word/2010/wordprocessingInk" xmlns:wne="http://schemas.microsoft.com/office/word/2006/wordml" xmlns:wps="http://schemas.microsoft.com/office/word/2010/wordprocessingShape" mc:Ignorable="w14 w15 w16se w16cid w16 w16cex w16sdtdh wp14">
   <w:p>
     <w:pPr>
       <w:pStyle w:val="a3"/>
@@ -17901,7 +18080,7 @@
 </file>
 
 <file path=word/numbering.xml><?xml version="1.0" encoding="utf-8"?>
-<w:numbering xmlns:wpc="http://schemas.microsoft.com/office/word/2010/wordprocessingCanvas" xmlns:cx="http://schemas.microsoft.com/office/drawing/2014/chartex" xmlns:cx1="http://schemas.microsoft.com/office/drawing/2015/9/8/chartex" xmlns:cx2="http://schemas.microsoft.com/office/drawing/2015/10/21/chartex" xmlns:cx3="http://schemas.microsoft.com/office/drawing/2016/5/9/chartex" xmlns:cx4="http://schemas.microsoft.com/office/drawing/2016/5/10/chartex" xmlns:cx5="http://schemas.microsoft.com/office/drawing/2016/5/11/chartex" xmlns:cx6="http://schemas.microsoft.com/office/drawing/2016/5/12/chartex" xmlns:cx7="http://schemas.microsoft.com/office/drawing/2016/5/13/chartex" xmlns:cx8="http://schemas.microsoft.com/office/drawing/2016/5/14/chartex" xmlns:mc="http://schemas.openxmlformats.org/markup-compatibility/2006" xmlns:aink="http://schemas.microsoft.com/office/drawing/2016/ink" xmlns:am3d="http://schemas.microsoft.com/office/drawing/2017/model3d" xmlns:o="urn:schemas-microsoft-com:office:office" xmlns:r="http://schemas.openxmlformats.org/officeDocument/2006/relationships" xmlns:m="http://schemas.openxmlformats.org/officeDocument/2006/math" xmlns:v="urn:schemas-microsoft-com:vml" xmlns:wp14="http://schemas.microsoft.com/office/word/2010/wordprocessingDrawing" xmlns:wp="http://schemas.openxmlformats.org/drawingml/2006/wordprocessingDrawing" xmlns:w10="urn:schemas-microsoft-com:office:word" xmlns:w="http://schemas.openxmlformats.org/wordprocessingml/2006/main" xmlns:w14="http://schemas.microsoft.com/office/word/2010/wordml" xmlns:w15="http://schemas.microsoft.com/office/word/2012/wordml" xmlns:w16cex="http://schemas.microsoft.com/office/word/2018/wordml/cex" xmlns:w16cid="http://schemas.microsoft.com/office/word/2016/wordml/cid" xmlns:w16="http://schemas.microsoft.com/office/word/2018/wordml" xmlns:w16sdtdh="http://schemas.microsoft.com/office/word/2020/wordml/sdtdatahash" xmlns:w16se="http://schemas.microsoft.com/office/word/2015/wordml/symex" xmlns:wpg="http://schemas.microsoft.com/office/word/2010/wordprocessingGroup" xmlns:wpi="http://schemas.microsoft.com/office/word/2010/wordprocessingInk" xmlns:wne="http://schemas.microsoft.com/office/word/2006/wordml" xmlns:wps="http://schemas.microsoft.com/office/word/2010/wordprocessingShape" mc:Ignorable="w14 w15 w16se w16cid w16 w16cex w16sdtdh wp14">
+<w:numbering xmlns:wpc="http://schemas.microsoft.com/office/word/2010/wordprocessingCanvas" xmlns:cx="http://schemas.microsoft.com/office/drawing/2014/chartex" xmlns:cx1="http://schemas.microsoft.com/office/drawing/2015/9/8/chartex" xmlns:cx2="http://schemas.microsoft.com/office/drawing/2015/10/21/chartex" xmlns:cx3="http://schemas.microsoft.com/office/drawing/2016/5/9/chartex" xmlns:cx4="http://schemas.microsoft.com/office/drawing/2016/5/10/chartex" xmlns:cx5="http://schemas.microsoft.com/office/drawing/2016/5/11/chartex" xmlns:cx6="http://schemas.microsoft.com/office/drawing/2016/5/12/chartex" xmlns:cx7="http://schemas.microsoft.com/office/drawing/2016/5/13/chartex" xmlns:cx8="http://schemas.microsoft.com/office/drawing/2016/5/14/chartex" xmlns:mc="http://schemas.openxmlformats.org/markup-compatibility/2006" xmlns:aink="http://schemas.microsoft.com/office/drawing/2016/ink" xmlns:am3d="http://schemas.microsoft.com/office/drawing/2017/model3d" xmlns:o="urn:schemas-microsoft-com:office:office" xmlns:oel="http://schemas.microsoft.com/office/2019/extlst" xmlns:r="http://schemas.openxmlformats.org/officeDocument/2006/relationships" xmlns:m="http://schemas.openxmlformats.org/officeDocument/2006/math" xmlns:v="urn:schemas-microsoft-com:vml" xmlns:wp14="http://schemas.microsoft.com/office/word/2010/wordprocessingDrawing" xmlns:wp="http://schemas.openxmlformats.org/drawingml/2006/wordprocessingDrawing" xmlns:w10="urn:schemas-microsoft-com:office:word" xmlns:w="http://schemas.openxmlformats.org/wordprocessingml/2006/main" xmlns:w14="http://schemas.microsoft.com/office/word/2010/wordml" xmlns:w15="http://schemas.microsoft.com/office/word/2012/wordml" xmlns:w16cex="http://schemas.microsoft.com/office/word/2018/wordml/cex" xmlns:w16cid="http://schemas.microsoft.com/office/word/2016/wordml/cid" xmlns:w16="http://schemas.microsoft.com/office/word/2018/wordml" xmlns:w16sdtdh="http://schemas.microsoft.com/office/word/2020/wordml/sdtdatahash" xmlns:w16se="http://schemas.microsoft.com/office/word/2015/wordml/symex" xmlns:wpg="http://schemas.microsoft.com/office/word/2010/wordprocessingGroup" xmlns:wpi="http://schemas.microsoft.com/office/word/2010/wordprocessingInk" xmlns:wne="http://schemas.microsoft.com/office/word/2006/wordml" xmlns:wps="http://schemas.microsoft.com/office/word/2010/wordprocessingShape" mc:Ignorable="w14 w15 w16se w16cid w16 w16cex w16sdtdh wp14">
   <w:abstractNum w:abstractNumId="0" w15:restartNumberingAfterBreak="0">
     <w:nsid w:val="B5E306ED"/>
     <w:multiLevelType w:val="singleLevel"/>
